--- a/documents.docx
+++ b/documents.docx
@@ -33400,6 +33400,9 @@
     <w:p>
       <w:pPr>
         <w:pStyle w:val="NormalWeb"/>
+        <w:pBdr>
+          <w:bottom w:val="single" w:sz="6" w:space="1" w:color="auto"/>
+        </w:pBdr>
       </w:pPr>
       <w:r>
         <w:rPr>
@@ -33542,6 +33545,6203 @@
       </w:r>
       <w:r>
         <w:t>! 👍</w:t>
+      </w:r>
+    </w:p>
+    <w:p>
+      <w:pPr>
+        <w:pStyle w:val="NormalWeb"/>
+      </w:pPr>
+      <w:r>
+        <w:rPr>
+          <w:rStyle w:val="Strong"/>
+        </w:rPr>
+        <w:t>frontend</w:t>
+      </w:r>
+      <w:r>
+        <w:t xml:space="preserve"> </w:t>
+      </w:r>
+      <w:r>
+        <w:rPr>
+          <w:rFonts w:ascii="Nirmala UI" w:hAnsi="Nirmala UI" w:cs="Nirmala UI"/>
+        </w:rPr>
+        <w:t>எல்லாமே</w:t>
+      </w:r>
+      <w:r>
+        <w:t xml:space="preserve"> </w:t>
+      </w:r>
+      <w:r>
+        <w:rPr>
+          <w:rFonts w:ascii="Nirmala UI" w:hAnsi="Nirmala UI" w:cs="Nirmala UI"/>
+        </w:rPr>
+        <w:t>முழுமையாக</w:t>
+      </w:r>
+      <w:r>
+        <w:t xml:space="preserve"> </w:t>
+      </w:r>
+      <w:r>
+        <w:rPr>
+          <w:rFonts w:ascii="Nirmala UI" w:hAnsi="Nirmala UI" w:cs="Nirmala UI"/>
+        </w:rPr>
+        <w:t>படிப்படியாக</w:t>
+      </w:r>
+      <w:r>
+        <w:t xml:space="preserve"> </w:t>
+      </w:r>
+      <w:r>
+        <w:rPr>
+          <w:rStyle w:val="Strong"/>
+          <w:rFonts w:ascii="Nirmala UI" w:hAnsi="Nirmala UI" w:cs="Nirmala UI"/>
+        </w:rPr>
+        <w:t>தமிழில்</w:t>
+      </w:r>
+      <w:r>
+        <w:rPr>
+          <w:rStyle w:val="Strong"/>
+        </w:rPr>
+        <w:t xml:space="preserve"> (with English terms)</w:t>
+      </w:r>
+      <w:r>
+        <w:t xml:space="preserve"> teaching </w:t>
+      </w:r>
+      <w:r>
+        <w:rPr>
+          <w:rFonts w:ascii="Nirmala UI" w:hAnsi="Nirmala UI" w:cs="Nirmala UI"/>
+        </w:rPr>
+        <w:t>பண்ண்றேன்</w:t>
+      </w:r>
+      <w:r>
+        <w:t xml:space="preserve">. </w:t>
+      </w:r>
+      <w:r>
+        <w:rPr>
+          <w:rFonts w:ascii="Nirmala UI" w:hAnsi="Nirmala UI" w:cs="Nirmala UI"/>
+        </w:rPr>
+        <w:t>இது</w:t>
+      </w:r>
+      <w:r>
+        <w:t xml:space="preserve"> beginner-friendly guide.</w:t>
+      </w:r>
+    </w:p>
+    <w:p>
+      <w:r>
+        <w:pict>
+          <v:rect id="_x0000_i1079" style="width:0;height:1.5pt" o:hralign="center" o:hrstd="t" o:hr="t" fillcolor="#a0a0a0" stroked="f"/>
+        </w:pict>
+      </w:r>
+    </w:p>
+    <w:p>
+      <w:pPr>
+        <w:pStyle w:val="Heading2"/>
+      </w:pPr>
+      <w:r>
+        <w:t xml:space="preserve">🎓 </w:t>
+      </w:r>
+      <w:r>
+        <w:rPr>
+          <w:rStyle w:val="HTMLCode"/>
+        </w:rPr>
+        <w:t>Student</w:t>
+      </w:r>
+      <w:r>
+        <w:t xml:space="preserve"> CRUD REST API Project — Teaching in Tamil</w:t>
+      </w:r>
+    </w:p>
+    <w:p>
+      <w:r>
+        <w:pict>
+          <v:rect id="_x0000_i1080" style="width:0;height:1.5pt" o:hralign="center" o:hrstd="t" o:hr="t" fillcolor="#a0a0a0" stroked="f"/>
+        </w:pict>
+      </w:r>
+    </w:p>
+    <w:p>
+      <w:pPr>
+        <w:pStyle w:val="Heading3"/>
+      </w:pPr>
+      <w:r>
+        <w:t xml:space="preserve">📌 1. </w:t>
+      </w:r>
+      <w:r>
+        <w:rPr>
+          <w:rFonts w:ascii="Nirmala UI" w:hAnsi="Nirmala UI" w:cs="Nirmala UI"/>
+        </w:rPr>
+        <w:t>என்ன</w:t>
+      </w:r>
+      <w:r>
+        <w:t xml:space="preserve"> project?</w:t>
+      </w:r>
+    </w:p>
+    <w:p>
+      <w:pPr>
+        <w:pStyle w:val="NormalWeb"/>
+      </w:pPr>
+      <w:r>
+        <w:rPr>
+          <w:rFonts w:ascii="Nirmala UI" w:hAnsi="Nirmala UI" w:cs="Nirmala UI"/>
+        </w:rPr>
+        <w:t>நம்ம</w:t>
+      </w:r>
+      <w:r>
+        <w:t xml:space="preserve"> </w:t>
+      </w:r>
+      <w:r>
+        <w:rPr>
+          <w:rFonts w:ascii="Nirmala UI" w:hAnsi="Nirmala UI" w:cs="Nirmala UI"/>
+        </w:rPr>
+        <w:t>இப்போ</w:t>
+      </w:r>
+      <w:r>
+        <w:t xml:space="preserve"> </w:t>
+      </w:r>
+      <w:r>
+        <w:rPr>
+          <w:rStyle w:val="HTMLCode"/>
+        </w:rPr>
+        <w:t>Student</w:t>
+      </w:r>
+      <w:r>
+        <w:t xml:space="preserve"> resource-</w:t>
+      </w:r>
+      <w:r>
+        <w:rPr>
+          <w:rFonts w:ascii="Nirmala UI" w:hAnsi="Nirmala UI" w:cs="Nirmala UI"/>
+        </w:rPr>
+        <w:t>க்கு</w:t>
+      </w:r>
+      <w:r>
+        <w:t>:</w:t>
+      </w:r>
+    </w:p>
+    <w:tbl>
+      <w:tblPr>
+        <w:tblW w:w="0" w:type="auto"/>
+        <w:tblCellSpacing w:w="15" w:type="dxa"/>
+        <w:tblCellMar>
+          <w:top w:w="15" w:type="dxa"/>
+          <w:left w:w="15" w:type="dxa"/>
+          <w:bottom w:w="15" w:type="dxa"/>
+          <w:right w:w="15" w:type="dxa"/>
+        </w:tblCellMar>
+        <w:tblLook w:val="04A0"/>
+      </w:tblPr>
+      <w:tblGrid>
+        <w:gridCol w:w="1007"/>
+        <w:gridCol w:w="3627"/>
+      </w:tblGrid>
+      <w:tr>
+        <w:trPr>
+          <w:tblHeader/>
+          <w:tblCellSpacing w:w="15" w:type="dxa"/>
+        </w:trPr>
+        <w:tc>
+          <w:tcPr>
+            <w:tcW w:w="0" w:type="auto"/>
+            <w:vAlign w:val="center"/>
+            <w:hideMark/>
+          </w:tcPr>
+          <w:p>
+            <w:pPr>
+              <w:jc w:val="center"/>
+              <w:rPr>
+                <w:b/>
+                <w:bCs/>
+                <w:sz w:val="24"/>
+                <w:szCs w:val="24"/>
+              </w:rPr>
+            </w:pPr>
+            <w:r>
+              <w:rPr>
+                <w:b/>
+                <w:bCs/>
+              </w:rPr>
+              <w:t>Operation</w:t>
+            </w:r>
+          </w:p>
+        </w:tc>
+        <w:tc>
+          <w:tcPr>
+            <w:tcW w:w="0" w:type="auto"/>
+            <w:vAlign w:val="center"/>
+            <w:hideMark/>
+          </w:tcPr>
+          <w:p>
+            <w:pPr>
+              <w:jc w:val="center"/>
+              <w:rPr>
+                <w:b/>
+                <w:bCs/>
+                <w:sz w:val="24"/>
+                <w:szCs w:val="24"/>
+              </w:rPr>
+            </w:pPr>
+            <w:r>
+              <w:rPr>
+                <w:b/>
+                <w:bCs/>
+              </w:rPr>
+              <w:t>Description</w:t>
+            </w:r>
+          </w:p>
+        </w:tc>
+      </w:tr>
+      <w:tr>
+        <w:trPr>
+          <w:tblCellSpacing w:w="15" w:type="dxa"/>
+        </w:trPr>
+        <w:tc>
+          <w:tcPr>
+            <w:tcW w:w="0" w:type="auto"/>
+            <w:vAlign w:val="center"/>
+            <w:hideMark/>
+          </w:tcPr>
+          <w:p>
+            <w:pPr>
+              <w:rPr>
+                <w:sz w:val="24"/>
+                <w:szCs w:val="24"/>
+              </w:rPr>
+            </w:pPr>
+            <w:r>
+              <w:t>Create</w:t>
+            </w:r>
+          </w:p>
+        </w:tc>
+        <w:tc>
+          <w:tcPr>
+            <w:tcW w:w="0" w:type="auto"/>
+            <w:vAlign w:val="center"/>
+            <w:hideMark/>
+          </w:tcPr>
+          <w:p>
+            <w:pPr>
+              <w:rPr>
+                <w:sz w:val="24"/>
+                <w:szCs w:val="24"/>
+              </w:rPr>
+            </w:pPr>
+            <w:r>
+              <w:t>Student-</w:t>
+            </w:r>
+            <w:r>
+              <w:rPr>
+                <w:rFonts w:ascii="Nirmala UI" w:hAnsi="Nirmala UI" w:cs="Nirmala UI"/>
+              </w:rPr>
+              <w:t>ஐ</w:t>
+            </w:r>
+            <w:r>
+              <w:rPr>
+                <w:rFonts w:ascii="Times New Roman" w:hAnsi="Times New Roman" w:cs="Times New Roman"/>
+              </w:rPr>
+              <w:t xml:space="preserve"> add </w:t>
+            </w:r>
+            <w:r>
+              <w:rPr>
+                <w:rFonts w:ascii="Nirmala UI" w:hAnsi="Nirmala UI" w:cs="Nirmala UI"/>
+              </w:rPr>
+              <w:t>பண்ணுவோம்</w:t>
+            </w:r>
+          </w:p>
+        </w:tc>
+      </w:tr>
+      <w:tr>
+        <w:trPr>
+          <w:tblCellSpacing w:w="15" w:type="dxa"/>
+        </w:trPr>
+        <w:tc>
+          <w:tcPr>
+            <w:tcW w:w="0" w:type="auto"/>
+            <w:vAlign w:val="center"/>
+            <w:hideMark/>
+          </w:tcPr>
+          <w:p>
+            <w:pPr>
+              <w:rPr>
+                <w:sz w:val="24"/>
+                <w:szCs w:val="24"/>
+              </w:rPr>
+            </w:pPr>
+            <w:r>
+              <w:t>Read</w:t>
+            </w:r>
+          </w:p>
+        </w:tc>
+        <w:tc>
+          <w:tcPr>
+            <w:tcW w:w="0" w:type="auto"/>
+            <w:vAlign w:val="center"/>
+            <w:hideMark/>
+          </w:tcPr>
+          <w:p>
+            <w:pPr>
+              <w:rPr>
+                <w:sz w:val="24"/>
+                <w:szCs w:val="24"/>
+              </w:rPr>
+            </w:pPr>
+            <w:r>
+              <w:t>Student-</w:t>
+            </w:r>
+            <w:r>
+              <w:rPr>
+                <w:rFonts w:ascii="Nirmala UI" w:hAnsi="Nirmala UI" w:cs="Nirmala UI"/>
+              </w:rPr>
+              <w:t>ஐ</w:t>
+            </w:r>
+            <w:r>
+              <w:rPr>
+                <w:rFonts w:ascii="Times New Roman" w:hAnsi="Times New Roman" w:cs="Times New Roman"/>
+              </w:rPr>
+              <w:t xml:space="preserve"> list </w:t>
+            </w:r>
+            <w:r>
+              <w:rPr>
+                <w:rFonts w:ascii="Nirmala UI" w:hAnsi="Nirmala UI" w:cs="Nirmala UI"/>
+              </w:rPr>
+              <w:t>பண்ணுவோம்</w:t>
+            </w:r>
+          </w:p>
+        </w:tc>
+      </w:tr>
+      <w:tr>
+        <w:trPr>
+          <w:tblCellSpacing w:w="15" w:type="dxa"/>
+        </w:trPr>
+        <w:tc>
+          <w:tcPr>
+            <w:tcW w:w="0" w:type="auto"/>
+            <w:vAlign w:val="center"/>
+            <w:hideMark/>
+          </w:tcPr>
+          <w:p>
+            <w:pPr>
+              <w:rPr>
+                <w:sz w:val="24"/>
+                <w:szCs w:val="24"/>
+              </w:rPr>
+            </w:pPr>
+            <w:r>
+              <w:lastRenderedPageBreak/>
+              <w:t>Update</w:t>
+            </w:r>
+          </w:p>
+        </w:tc>
+        <w:tc>
+          <w:tcPr>
+            <w:tcW w:w="0" w:type="auto"/>
+            <w:vAlign w:val="center"/>
+            <w:hideMark/>
+          </w:tcPr>
+          <w:p>
+            <w:pPr>
+              <w:rPr>
+                <w:sz w:val="24"/>
+                <w:szCs w:val="24"/>
+              </w:rPr>
+            </w:pPr>
+            <w:r>
+              <w:t>Student details-</w:t>
+            </w:r>
+            <w:r>
+              <w:rPr>
+                <w:rFonts w:ascii="Nirmala UI" w:hAnsi="Nirmala UI" w:cs="Nirmala UI"/>
+              </w:rPr>
+              <w:t>ஐ</w:t>
+            </w:r>
+            <w:r>
+              <w:rPr>
+                <w:rFonts w:ascii="Times New Roman" w:hAnsi="Times New Roman" w:cs="Times New Roman"/>
+              </w:rPr>
+              <w:t xml:space="preserve"> edit </w:t>
+            </w:r>
+            <w:r>
+              <w:rPr>
+                <w:rFonts w:ascii="Nirmala UI" w:hAnsi="Nirmala UI" w:cs="Nirmala UI"/>
+              </w:rPr>
+              <w:t>பண்ணலாம்</w:t>
+            </w:r>
+          </w:p>
+        </w:tc>
+      </w:tr>
+      <w:tr>
+        <w:trPr>
+          <w:tblCellSpacing w:w="15" w:type="dxa"/>
+        </w:trPr>
+        <w:tc>
+          <w:tcPr>
+            <w:tcW w:w="0" w:type="auto"/>
+            <w:vAlign w:val="center"/>
+            <w:hideMark/>
+          </w:tcPr>
+          <w:p>
+            <w:pPr>
+              <w:rPr>
+                <w:sz w:val="24"/>
+                <w:szCs w:val="24"/>
+              </w:rPr>
+            </w:pPr>
+            <w:r>
+              <w:t>Delete</w:t>
+            </w:r>
+          </w:p>
+        </w:tc>
+        <w:tc>
+          <w:tcPr>
+            <w:tcW w:w="0" w:type="auto"/>
+            <w:vAlign w:val="center"/>
+            <w:hideMark/>
+          </w:tcPr>
+          <w:p>
+            <w:pPr>
+              <w:rPr>
+                <w:sz w:val="24"/>
+                <w:szCs w:val="24"/>
+              </w:rPr>
+            </w:pPr>
+            <w:r>
+              <w:t>Student-</w:t>
+            </w:r>
+            <w:r>
+              <w:rPr>
+                <w:rFonts w:ascii="Nirmala UI" w:hAnsi="Nirmala UI" w:cs="Nirmala UI"/>
+              </w:rPr>
+              <w:t>ஐ</w:t>
+            </w:r>
+            <w:r>
+              <w:rPr>
+                <w:rFonts w:ascii="Times New Roman" w:hAnsi="Times New Roman" w:cs="Times New Roman"/>
+              </w:rPr>
+              <w:t xml:space="preserve"> remove </w:t>
+            </w:r>
+            <w:r>
+              <w:rPr>
+                <w:rFonts w:ascii="Nirmala UI" w:hAnsi="Nirmala UI" w:cs="Nirmala UI"/>
+              </w:rPr>
+              <w:t>பண்ணலாம்</w:t>
+            </w:r>
+          </w:p>
+        </w:tc>
+      </w:tr>
+    </w:tbl>
+    <w:p>
+      <w:r>
+        <w:pict>
+          <v:rect id="_x0000_i1081" style="width:0;height:1.5pt" o:hralign="center" o:hrstd="t" o:hr="t" fillcolor="#a0a0a0" stroked="f"/>
+        </w:pict>
+      </w:r>
+    </w:p>
+    <w:p>
+      <w:pPr>
+        <w:pStyle w:val="Heading2"/>
+      </w:pPr>
+      <w:r>
+        <w:t>🧱 2. Backend (Django REST Framework)</w:t>
+      </w:r>
+    </w:p>
+    <w:p>
+      <w:pPr>
+        <w:pStyle w:val="Heading3"/>
+      </w:pPr>
+      <w:r>
+        <w:t>✅ Step 1: Model Definition (</w:t>
+      </w:r>
+      <w:r>
+        <w:rPr>
+          <w:rStyle w:val="HTMLCode"/>
+        </w:rPr>
+        <w:t>models.py</w:t>
+      </w:r>
+      <w:r>
+        <w:t>)</w:t>
+      </w:r>
+    </w:p>
+    <w:p>
+      <w:pPr>
+        <w:pStyle w:val="HTMLPreformatted"/>
+      </w:pPr>
+      <w:r>
+        <w:t>python</w:t>
+      </w:r>
+    </w:p>
+    <w:p>
+      <w:pPr>
+        <w:pStyle w:val="HTMLPreformatted"/>
+      </w:pPr>
+      <w:r>
+        <w:t>CopyEdit</w:t>
+      </w:r>
+    </w:p>
+    <w:p>
+      <w:pPr>
+        <w:pStyle w:val="HTMLPreformatted"/>
+        <w:rPr>
+          <w:rStyle w:val="HTMLCode"/>
+        </w:rPr>
+      </w:pPr>
+      <w:r>
+        <w:rPr>
+          <w:rStyle w:val="hljs-keyword"/>
+        </w:rPr>
+        <w:t>from</w:t>
+      </w:r>
+      <w:r>
+        <w:rPr>
+          <w:rStyle w:val="HTMLCode"/>
+        </w:rPr>
+        <w:t xml:space="preserve"> django.db </w:t>
+      </w:r>
+      <w:r>
+        <w:rPr>
+          <w:rStyle w:val="hljs-keyword"/>
+        </w:rPr>
+        <w:t>import</w:t>
+      </w:r>
+      <w:r>
+        <w:rPr>
+          <w:rStyle w:val="HTMLCode"/>
+        </w:rPr>
+        <w:t xml:space="preserve"> models</w:t>
+      </w:r>
+    </w:p>
+    <w:p>
+      <w:pPr>
+        <w:pStyle w:val="HTMLPreformatted"/>
+        <w:rPr>
+          <w:rStyle w:val="HTMLCode"/>
+        </w:rPr>
+      </w:pPr>
+    </w:p>
+    <w:p>
+      <w:pPr>
+        <w:pStyle w:val="HTMLPreformatted"/>
+        <w:rPr>
+          <w:rStyle w:val="HTMLCode"/>
+        </w:rPr>
+      </w:pPr>
+      <w:r>
+        <w:rPr>
+          <w:rStyle w:val="hljs-keyword"/>
+        </w:rPr>
+        <w:t>class</w:t>
+      </w:r>
+      <w:r>
+        <w:rPr>
+          <w:rStyle w:val="HTMLCode"/>
+        </w:rPr>
+        <w:t xml:space="preserve"> </w:t>
+      </w:r>
+      <w:r>
+        <w:rPr>
+          <w:rStyle w:val="hljs-title"/>
+        </w:rPr>
+        <w:t>Student</w:t>
+      </w:r>
+      <w:r>
+        <w:rPr>
+          <w:rStyle w:val="HTMLCode"/>
+        </w:rPr>
+        <w:t>(models.Model):</w:t>
+      </w:r>
+    </w:p>
+    <w:p>
+      <w:pPr>
+        <w:pStyle w:val="HTMLPreformatted"/>
+        <w:rPr>
+          <w:rStyle w:val="HTMLCode"/>
+        </w:rPr>
+      </w:pPr>
+      <w:r>
+        <w:rPr>
+          <w:rStyle w:val="HTMLCode"/>
+        </w:rPr>
+        <w:t xml:space="preserve">    name = models.CharField(max_length=</w:t>
+      </w:r>
+      <w:r>
+        <w:rPr>
+          <w:rStyle w:val="hljs-number"/>
+        </w:rPr>
+        <w:t>100</w:t>
+      </w:r>
+      <w:r>
+        <w:rPr>
+          <w:rStyle w:val="HTMLCode"/>
+        </w:rPr>
+        <w:t>)</w:t>
+      </w:r>
+    </w:p>
+    <w:p>
+      <w:pPr>
+        <w:pStyle w:val="HTMLPreformatted"/>
+        <w:rPr>
+          <w:rStyle w:val="HTMLCode"/>
+        </w:rPr>
+      </w:pPr>
+      <w:r>
+        <w:rPr>
+          <w:rStyle w:val="HTMLCode"/>
+        </w:rPr>
+        <w:t xml:space="preserve">    age = models.IntegerField()</w:t>
+      </w:r>
+    </w:p>
+    <w:p>
+      <w:pPr>
+        <w:pStyle w:val="HTMLPreformatted"/>
+        <w:rPr>
+          <w:rStyle w:val="HTMLCode"/>
+        </w:rPr>
+      </w:pPr>
+      <w:r>
+        <w:rPr>
+          <w:rStyle w:val="HTMLCode"/>
+        </w:rPr>
+        <w:t xml:space="preserve">    course = models.CharField(max_length=</w:t>
+      </w:r>
+      <w:r>
+        <w:rPr>
+          <w:rStyle w:val="hljs-number"/>
+        </w:rPr>
+        <w:t>100</w:t>
+      </w:r>
+      <w:r>
+        <w:rPr>
+          <w:rStyle w:val="HTMLCode"/>
+        </w:rPr>
+        <w:t>)</w:t>
+      </w:r>
+    </w:p>
+    <w:p>
+      <w:pPr>
+        <w:pStyle w:val="HTMLPreformatted"/>
+        <w:rPr>
+          <w:rStyle w:val="HTMLCode"/>
+        </w:rPr>
+      </w:pPr>
+    </w:p>
+    <w:p>
+      <w:pPr>
+        <w:pStyle w:val="HTMLPreformatted"/>
+        <w:rPr>
+          <w:rStyle w:val="HTMLCode"/>
+        </w:rPr>
+      </w:pPr>
+      <w:r>
+        <w:rPr>
+          <w:rStyle w:val="HTMLCode"/>
+        </w:rPr>
+        <w:t xml:space="preserve">    </w:t>
+      </w:r>
+      <w:r>
+        <w:rPr>
+          <w:rStyle w:val="hljs-keyword"/>
+        </w:rPr>
+        <w:t>def</w:t>
+      </w:r>
+      <w:r>
+        <w:rPr>
+          <w:rStyle w:val="HTMLCode"/>
+        </w:rPr>
+        <w:t xml:space="preserve"> </w:t>
+      </w:r>
+      <w:r>
+        <w:rPr>
+          <w:rStyle w:val="hljs-title"/>
+        </w:rPr>
+        <w:t>__str__</w:t>
+      </w:r>
+      <w:r>
+        <w:rPr>
+          <w:rStyle w:val="HTMLCode"/>
+        </w:rPr>
+        <w:t>(</w:t>
+      </w:r>
+      <w:r>
+        <w:rPr>
+          <w:rStyle w:val="hljs-params"/>
+        </w:rPr>
+        <w:t>self</w:t>
+      </w:r>
+      <w:r>
+        <w:rPr>
+          <w:rStyle w:val="HTMLCode"/>
+        </w:rPr>
+        <w:t>):</w:t>
+      </w:r>
+    </w:p>
+    <w:p>
+      <w:pPr>
+        <w:pStyle w:val="HTMLPreformatted"/>
+        <w:rPr>
+          <w:rStyle w:val="HTMLCode"/>
+        </w:rPr>
+      </w:pPr>
+      <w:r>
+        <w:rPr>
+          <w:rStyle w:val="HTMLCode"/>
+        </w:rPr>
+        <w:t xml:space="preserve">        </w:t>
+      </w:r>
+      <w:r>
+        <w:rPr>
+          <w:rStyle w:val="hljs-keyword"/>
+        </w:rPr>
+        <w:t>return</w:t>
+      </w:r>
+      <w:r>
+        <w:rPr>
+          <w:rStyle w:val="HTMLCode"/>
+        </w:rPr>
+        <w:t xml:space="preserve"> self.name</w:t>
+      </w:r>
+    </w:p>
+    <w:p>
+      <w:pPr>
+        <w:pStyle w:val="NormalWeb"/>
+      </w:pPr>
+      <w:r>
+        <w:rPr>
+          <w:rFonts w:ascii="Nirmala UI" w:hAnsi="Nirmala UI" w:cs="Nirmala UI"/>
+        </w:rPr>
+        <w:t>இது</w:t>
+      </w:r>
+      <w:r>
+        <w:t xml:space="preserve"> </w:t>
+      </w:r>
+      <w:r>
+        <w:rPr>
+          <w:rStyle w:val="HTMLCode"/>
+        </w:rPr>
+        <w:t>Student</w:t>
+      </w:r>
+      <w:r>
+        <w:t xml:space="preserve"> table-</w:t>
+      </w:r>
+      <w:r>
+        <w:rPr>
+          <w:rFonts w:ascii="Nirmala UI" w:hAnsi="Nirmala UI" w:cs="Nirmala UI"/>
+        </w:rPr>
+        <w:t>க்கு</w:t>
+      </w:r>
+      <w:r>
+        <w:t xml:space="preserve"> base. </w:t>
+      </w:r>
+      <w:r>
+        <w:rPr>
+          <w:rFonts w:ascii="Nirmala UI" w:hAnsi="Nirmala UI" w:cs="Nirmala UI"/>
+        </w:rPr>
+        <w:t>ஒவ்வொரு</w:t>
+      </w:r>
+      <w:r>
+        <w:t xml:space="preserve"> student-</w:t>
+      </w:r>
+      <w:r>
+        <w:rPr>
+          <w:rFonts w:ascii="Nirmala UI" w:hAnsi="Nirmala UI" w:cs="Nirmala UI"/>
+        </w:rPr>
+        <w:t>க்கும்</w:t>
+      </w:r>
+      <w:r>
+        <w:t xml:space="preserve"> name, age, course </w:t>
+      </w:r>
+      <w:r>
+        <w:rPr>
+          <w:rFonts w:ascii="Nirmala UI" w:hAnsi="Nirmala UI" w:cs="Nirmala UI"/>
+        </w:rPr>
+        <w:t>இருக்குமா</w:t>
+      </w:r>
+      <w:r>
+        <w:t xml:space="preserve"> </w:t>
+      </w:r>
+      <w:r>
+        <w:rPr>
+          <w:rFonts w:ascii="Nirmala UI" w:hAnsi="Nirmala UI" w:cs="Nirmala UI"/>
+        </w:rPr>
+        <w:t>என</w:t>
+      </w:r>
+      <w:r>
+        <w:t xml:space="preserve"> define </w:t>
+      </w:r>
+      <w:r>
+        <w:rPr>
+          <w:rFonts w:ascii="Nirmala UI" w:hAnsi="Nirmala UI" w:cs="Nirmala UI"/>
+        </w:rPr>
+        <w:t>பண்ணிருக்கோம்</w:t>
+      </w:r>
+      <w:r>
+        <w:t>.</w:t>
+      </w:r>
+    </w:p>
+    <w:p>
+      <w:r>
+        <w:pict>
+          <v:rect id="_x0000_i1082" style="width:0;height:1.5pt" o:hralign="center" o:hrstd="t" o:hr="t" fillcolor="#a0a0a0" stroked="f"/>
+        </w:pict>
+      </w:r>
+    </w:p>
+    <w:p>
+      <w:pPr>
+        <w:pStyle w:val="Heading3"/>
+      </w:pPr>
+      <w:r>
+        <w:t>✅ Step 2: Serializer (</w:t>
+      </w:r>
+      <w:r>
+        <w:rPr>
+          <w:rStyle w:val="HTMLCode"/>
+        </w:rPr>
+        <w:t>serializers.py</w:t>
+      </w:r>
+      <w:r>
+        <w:t>)</w:t>
+      </w:r>
+    </w:p>
+    <w:p>
+      <w:pPr>
+        <w:pStyle w:val="HTMLPreformatted"/>
+      </w:pPr>
+      <w:r>
+        <w:t>python</w:t>
+      </w:r>
+    </w:p>
+    <w:p>
+      <w:pPr>
+        <w:pStyle w:val="HTMLPreformatted"/>
+      </w:pPr>
+      <w:r>
+        <w:t>CopyEdit</w:t>
+      </w:r>
+    </w:p>
+    <w:p>
+      <w:pPr>
+        <w:pStyle w:val="HTMLPreformatted"/>
+        <w:rPr>
+          <w:rStyle w:val="HTMLCode"/>
+        </w:rPr>
+      </w:pPr>
+      <w:r>
+        <w:rPr>
+          <w:rStyle w:val="hljs-keyword"/>
+        </w:rPr>
+        <w:t>from</w:t>
+      </w:r>
+      <w:r>
+        <w:rPr>
+          <w:rStyle w:val="HTMLCode"/>
+        </w:rPr>
+        <w:t xml:space="preserve"> rest_framework </w:t>
+      </w:r>
+      <w:r>
+        <w:rPr>
+          <w:rStyle w:val="hljs-keyword"/>
+        </w:rPr>
+        <w:t>import</w:t>
+      </w:r>
+      <w:r>
+        <w:rPr>
+          <w:rStyle w:val="HTMLCode"/>
+        </w:rPr>
+        <w:t xml:space="preserve"> serializers</w:t>
+      </w:r>
+    </w:p>
+    <w:p>
+      <w:pPr>
+        <w:pStyle w:val="HTMLPreformatted"/>
+        <w:rPr>
+          <w:rStyle w:val="HTMLCode"/>
+        </w:rPr>
+      </w:pPr>
+      <w:r>
+        <w:rPr>
+          <w:rStyle w:val="hljs-keyword"/>
+        </w:rPr>
+        <w:t>from</w:t>
+      </w:r>
+      <w:r>
+        <w:rPr>
+          <w:rStyle w:val="HTMLCode"/>
+        </w:rPr>
+        <w:t xml:space="preserve"> .models </w:t>
+      </w:r>
+      <w:r>
+        <w:rPr>
+          <w:rStyle w:val="hljs-keyword"/>
+        </w:rPr>
+        <w:t>import</w:t>
+      </w:r>
+      <w:r>
+        <w:rPr>
+          <w:rStyle w:val="HTMLCode"/>
+        </w:rPr>
+        <w:t xml:space="preserve"> Student</w:t>
+      </w:r>
+    </w:p>
+    <w:p>
+      <w:pPr>
+        <w:pStyle w:val="HTMLPreformatted"/>
+        <w:rPr>
+          <w:rStyle w:val="HTMLCode"/>
+        </w:rPr>
+      </w:pPr>
+    </w:p>
+    <w:p>
+      <w:pPr>
+        <w:pStyle w:val="HTMLPreformatted"/>
+        <w:rPr>
+          <w:rStyle w:val="HTMLCode"/>
+        </w:rPr>
+      </w:pPr>
+      <w:r>
+        <w:rPr>
+          <w:rStyle w:val="hljs-keyword"/>
+        </w:rPr>
+        <w:t>class</w:t>
+      </w:r>
+      <w:r>
+        <w:rPr>
+          <w:rStyle w:val="HTMLCode"/>
+        </w:rPr>
+        <w:t xml:space="preserve"> </w:t>
+      </w:r>
+      <w:r>
+        <w:rPr>
+          <w:rStyle w:val="hljs-title"/>
+        </w:rPr>
+        <w:t>StudentSerializer</w:t>
+      </w:r>
+      <w:r>
+        <w:rPr>
+          <w:rStyle w:val="HTMLCode"/>
+        </w:rPr>
+        <w:t>(serializers.ModelSerializer):</w:t>
+      </w:r>
+    </w:p>
+    <w:p>
+      <w:pPr>
+        <w:pStyle w:val="HTMLPreformatted"/>
+        <w:rPr>
+          <w:rStyle w:val="HTMLCode"/>
+        </w:rPr>
+      </w:pPr>
+      <w:r>
+        <w:rPr>
+          <w:rStyle w:val="HTMLCode"/>
+        </w:rPr>
+        <w:t xml:space="preserve">    </w:t>
+      </w:r>
+      <w:r>
+        <w:rPr>
+          <w:rStyle w:val="hljs-keyword"/>
+        </w:rPr>
+        <w:t>class</w:t>
+      </w:r>
+      <w:r>
+        <w:rPr>
+          <w:rStyle w:val="HTMLCode"/>
+        </w:rPr>
+        <w:t xml:space="preserve"> </w:t>
+      </w:r>
+      <w:r>
+        <w:rPr>
+          <w:rStyle w:val="hljs-title"/>
+        </w:rPr>
+        <w:t>Meta</w:t>
+      </w:r>
+      <w:r>
+        <w:rPr>
+          <w:rStyle w:val="HTMLCode"/>
+        </w:rPr>
+        <w:t>:</w:t>
+      </w:r>
+    </w:p>
+    <w:p>
+      <w:pPr>
+        <w:pStyle w:val="HTMLPreformatted"/>
+        <w:rPr>
+          <w:rStyle w:val="HTMLCode"/>
+        </w:rPr>
+      </w:pPr>
+      <w:r>
+        <w:rPr>
+          <w:rStyle w:val="HTMLCode"/>
+        </w:rPr>
+        <w:t xml:space="preserve">        model = Student</w:t>
+      </w:r>
+    </w:p>
+    <w:p>
+      <w:pPr>
+        <w:pStyle w:val="HTMLPreformatted"/>
+        <w:rPr>
+          <w:rStyle w:val="HTMLCode"/>
+        </w:rPr>
+      </w:pPr>
+      <w:r>
+        <w:rPr>
+          <w:rStyle w:val="HTMLCode"/>
+        </w:rPr>
+        <w:t xml:space="preserve">        fields = </w:t>
+      </w:r>
+      <w:r>
+        <w:rPr>
+          <w:rStyle w:val="hljs-string"/>
+        </w:rPr>
+        <w:t>'__all__'</w:t>
+      </w:r>
+    </w:p>
+    <w:p>
+      <w:pPr>
+        <w:pStyle w:val="NormalWeb"/>
+      </w:pPr>
+      <w:r>
+        <w:rPr>
+          <w:rStyle w:val="Strong"/>
+        </w:rPr>
+        <w:t>Serializers</w:t>
+      </w:r>
+      <w:r>
+        <w:rPr>
+          <w:rFonts w:ascii="Nirmala UI" w:hAnsi="Nirmala UI" w:cs="Nirmala UI"/>
+        </w:rPr>
+        <w:t>னா</w:t>
+      </w:r>
+      <w:r>
+        <w:t xml:space="preserve"> model data-</w:t>
+      </w:r>
+      <w:r>
+        <w:rPr>
+          <w:rFonts w:ascii="Nirmala UI" w:hAnsi="Nirmala UI" w:cs="Nirmala UI"/>
+        </w:rPr>
+        <w:t>ஐ</w:t>
+      </w:r>
+      <w:r>
+        <w:t xml:space="preserve"> JSON-a </w:t>
+      </w:r>
+      <w:r>
+        <w:rPr>
+          <w:rFonts w:ascii="Nirmala UI" w:hAnsi="Nirmala UI" w:cs="Nirmala UI"/>
+        </w:rPr>
+        <w:t>மாத்தும்</w:t>
+      </w:r>
+      <w:r>
+        <w:t xml:space="preserve"> </w:t>
+      </w:r>
+      <w:r>
+        <w:rPr>
+          <w:rFonts w:ascii="Nirmala UI" w:hAnsi="Nirmala UI" w:cs="Nirmala UI"/>
+        </w:rPr>
+        <w:t>வேலை</w:t>
+      </w:r>
+      <w:r>
+        <w:t>.</w:t>
+      </w:r>
+    </w:p>
+    <w:p>
+      <w:r>
+        <w:pict>
+          <v:rect id="_x0000_i1083" style="width:0;height:1.5pt" o:hralign="center" o:hrstd="t" o:hr="t" fillcolor="#a0a0a0" stroked="f"/>
+        </w:pict>
+      </w:r>
+    </w:p>
+    <w:p>
+      <w:pPr>
+        <w:pStyle w:val="Heading3"/>
+      </w:pPr>
+      <w:r>
+        <w:t xml:space="preserve">✅ Step 3: Views (CRUD API) – </w:t>
+      </w:r>
+      <w:r>
+        <w:rPr>
+          <w:rStyle w:val="HTMLCode"/>
+        </w:rPr>
+        <w:t>views.py</w:t>
+      </w:r>
+    </w:p>
+    <w:p>
+      <w:pPr>
+        <w:pStyle w:val="HTMLPreformatted"/>
+      </w:pPr>
+      <w:r>
+        <w:t>python</w:t>
+      </w:r>
+    </w:p>
+    <w:p>
+      <w:pPr>
+        <w:pStyle w:val="HTMLPreformatted"/>
+      </w:pPr>
+      <w:r>
+        <w:lastRenderedPageBreak/>
+        <w:t>CopyEdit</w:t>
+      </w:r>
+    </w:p>
+    <w:p>
+      <w:pPr>
+        <w:pStyle w:val="HTMLPreformatted"/>
+        <w:rPr>
+          <w:rStyle w:val="HTMLCode"/>
+        </w:rPr>
+      </w:pPr>
+      <w:r>
+        <w:rPr>
+          <w:rStyle w:val="hljs-keyword"/>
+        </w:rPr>
+        <w:t>from</w:t>
+      </w:r>
+      <w:r>
+        <w:rPr>
+          <w:rStyle w:val="HTMLCode"/>
+        </w:rPr>
+        <w:t xml:space="preserve"> rest_framework </w:t>
+      </w:r>
+      <w:r>
+        <w:rPr>
+          <w:rStyle w:val="hljs-keyword"/>
+        </w:rPr>
+        <w:t>import</w:t>
+      </w:r>
+      <w:r>
+        <w:rPr>
+          <w:rStyle w:val="HTMLCode"/>
+        </w:rPr>
+        <w:t xml:space="preserve"> generics</w:t>
+      </w:r>
+    </w:p>
+    <w:p>
+      <w:pPr>
+        <w:pStyle w:val="HTMLPreformatted"/>
+        <w:rPr>
+          <w:rStyle w:val="HTMLCode"/>
+        </w:rPr>
+      </w:pPr>
+      <w:r>
+        <w:rPr>
+          <w:rStyle w:val="hljs-keyword"/>
+        </w:rPr>
+        <w:t>from</w:t>
+      </w:r>
+      <w:r>
+        <w:rPr>
+          <w:rStyle w:val="HTMLCode"/>
+        </w:rPr>
+        <w:t xml:space="preserve"> .models </w:t>
+      </w:r>
+      <w:r>
+        <w:rPr>
+          <w:rStyle w:val="hljs-keyword"/>
+        </w:rPr>
+        <w:t>import</w:t>
+      </w:r>
+      <w:r>
+        <w:rPr>
+          <w:rStyle w:val="HTMLCode"/>
+        </w:rPr>
+        <w:t xml:space="preserve"> Student</w:t>
+      </w:r>
+    </w:p>
+    <w:p>
+      <w:pPr>
+        <w:pStyle w:val="HTMLPreformatted"/>
+        <w:rPr>
+          <w:rStyle w:val="HTMLCode"/>
+        </w:rPr>
+      </w:pPr>
+      <w:r>
+        <w:rPr>
+          <w:rStyle w:val="hljs-keyword"/>
+        </w:rPr>
+        <w:t>from</w:t>
+      </w:r>
+      <w:r>
+        <w:rPr>
+          <w:rStyle w:val="HTMLCode"/>
+        </w:rPr>
+        <w:t xml:space="preserve"> .serializers </w:t>
+      </w:r>
+      <w:r>
+        <w:rPr>
+          <w:rStyle w:val="hljs-keyword"/>
+        </w:rPr>
+        <w:t>import</w:t>
+      </w:r>
+      <w:r>
+        <w:rPr>
+          <w:rStyle w:val="HTMLCode"/>
+        </w:rPr>
+        <w:t xml:space="preserve"> StudentSerializer</w:t>
+      </w:r>
+    </w:p>
+    <w:p>
+      <w:pPr>
+        <w:pStyle w:val="HTMLPreformatted"/>
+        <w:rPr>
+          <w:rStyle w:val="HTMLCode"/>
+        </w:rPr>
+      </w:pPr>
+    </w:p>
+    <w:p>
+      <w:pPr>
+        <w:pStyle w:val="HTMLPreformatted"/>
+        <w:rPr>
+          <w:rStyle w:val="HTMLCode"/>
+        </w:rPr>
+      </w:pPr>
+      <w:r>
+        <w:rPr>
+          <w:rStyle w:val="hljs-comment"/>
+        </w:rPr>
+        <w:t># GET + POST</w:t>
+      </w:r>
+    </w:p>
+    <w:p>
+      <w:pPr>
+        <w:pStyle w:val="HTMLPreformatted"/>
+        <w:rPr>
+          <w:rStyle w:val="HTMLCode"/>
+        </w:rPr>
+      </w:pPr>
+      <w:r>
+        <w:rPr>
+          <w:rStyle w:val="hljs-keyword"/>
+        </w:rPr>
+        <w:t>class</w:t>
+      </w:r>
+      <w:r>
+        <w:rPr>
+          <w:rStyle w:val="HTMLCode"/>
+        </w:rPr>
+        <w:t xml:space="preserve"> </w:t>
+      </w:r>
+      <w:r>
+        <w:rPr>
+          <w:rStyle w:val="hljs-title"/>
+        </w:rPr>
+        <w:t>StudentListCreate</w:t>
+      </w:r>
+      <w:r>
+        <w:rPr>
+          <w:rStyle w:val="HTMLCode"/>
+        </w:rPr>
+        <w:t>(generics.ListCreateAPIView):</w:t>
+      </w:r>
+    </w:p>
+    <w:p>
+      <w:pPr>
+        <w:pStyle w:val="HTMLPreformatted"/>
+        <w:rPr>
+          <w:rStyle w:val="HTMLCode"/>
+        </w:rPr>
+      </w:pPr>
+      <w:r>
+        <w:rPr>
+          <w:rStyle w:val="HTMLCode"/>
+        </w:rPr>
+        <w:t xml:space="preserve">    queryset = Student.objects.</w:t>
+      </w:r>
+      <w:r>
+        <w:rPr>
+          <w:rStyle w:val="hljs-builtin"/>
+        </w:rPr>
+        <w:t>all</w:t>
+      </w:r>
+      <w:r>
+        <w:rPr>
+          <w:rStyle w:val="HTMLCode"/>
+        </w:rPr>
+        <w:t>()</w:t>
+      </w:r>
+    </w:p>
+    <w:p>
+      <w:pPr>
+        <w:pStyle w:val="HTMLPreformatted"/>
+        <w:rPr>
+          <w:rStyle w:val="HTMLCode"/>
+        </w:rPr>
+      </w:pPr>
+      <w:r>
+        <w:rPr>
+          <w:rStyle w:val="HTMLCode"/>
+        </w:rPr>
+        <w:t xml:space="preserve">    serializer_class = StudentSerializer</w:t>
+      </w:r>
+    </w:p>
+    <w:p>
+      <w:pPr>
+        <w:pStyle w:val="HTMLPreformatted"/>
+        <w:rPr>
+          <w:rStyle w:val="HTMLCode"/>
+        </w:rPr>
+      </w:pPr>
+    </w:p>
+    <w:p>
+      <w:pPr>
+        <w:pStyle w:val="HTMLPreformatted"/>
+        <w:rPr>
+          <w:rStyle w:val="HTMLCode"/>
+        </w:rPr>
+      </w:pPr>
+      <w:r>
+        <w:rPr>
+          <w:rStyle w:val="hljs-comment"/>
+        </w:rPr>
+        <w:t># GET + PUT + DELETE</w:t>
+      </w:r>
+    </w:p>
+    <w:p>
+      <w:pPr>
+        <w:pStyle w:val="HTMLPreformatted"/>
+        <w:rPr>
+          <w:rStyle w:val="HTMLCode"/>
+        </w:rPr>
+      </w:pPr>
+      <w:r>
+        <w:rPr>
+          <w:rStyle w:val="hljs-keyword"/>
+        </w:rPr>
+        <w:t>class</w:t>
+      </w:r>
+      <w:r>
+        <w:rPr>
+          <w:rStyle w:val="HTMLCode"/>
+        </w:rPr>
+        <w:t xml:space="preserve"> </w:t>
+      </w:r>
+      <w:r>
+        <w:rPr>
+          <w:rStyle w:val="hljs-title"/>
+        </w:rPr>
+        <w:t>StudentDetail</w:t>
+      </w:r>
+      <w:r>
+        <w:rPr>
+          <w:rStyle w:val="HTMLCode"/>
+        </w:rPr>
+        <w:t>(generics.RetrieveUpdateDestroyAPIView):</w:t>
+      </w:r>
+    </w:p>
+    <w:p>
+      <w:pPr>
+        <w:pStyle w:val="HTMLPreformatted"/>
+        <w:rPr>
+          <w:rStyle w:val="HTMLCode"/>
+        </w:rPr>
+      </w:pPr>
+      <w:r>
+        <w:rPr>
+          <w:rStyle w:val="HTMLCode"/>
+        </w:rPr>
+        <w:t xml:space="preserve">    queryset = Student.objects.</w:t>
+      </w:r>
+      <w:r>
+        <w:rPr>
+          <w:rStyle w:val="hljs-builtin"/>
+        </w:rPr>
+        <w:t>all</w:t>
+      </w:r>
+      <w:r>
+        <w:rPr>
+          <w:rStyle w:val="HTMLCode"/>
+        </w:rPr>
+        <w:t>()</w:t>
+      </w:r>
+    </w:p>
+    <w:p>
+      <w:pPr>
+        <w:pStyle w:val="HTMLPreformatted"/>
+        <w:rPr>
+          <w:rStyle w:val="HTMLCode"/>
+        </w:rPr>
+      </w:pPr>
+      <w:r>
+        <w:rPr>
+          <w:rStyle w:val="HTMLCode"/>
+        </w:rPr>
+        <w:t xml:space="preserve">    serializer_class = StudentSerializer</w:t>
+      </w:r>
+    </w:p>
+    <w:p>
+      <w:r>
+        <w:pict>
+          <v:rect id="_x0000_i1084" style="width:0;height:1.5pt" o:hralign="center" o:hrstd="t" o:hr="t" fillcolor="#a0a0a0" stroked="f"/>
+        </w:pict>
+      </w:r>
+    </w:p>
+    <w:p>
+      <w:pPr>
+        <w:pStyle w:val="Heading3"/>
+      </w:pPr>
+      <w:r>
+        <w:t>✅ Step 4: URLs (</w:t>
+      </w:r>
+      <w:r>
+        <w:rPr>
+          <w:rStyle w:val="HTMLCode"/>
+        </w:rPr>
+        <w:t>urls.py</w:t>
+      </w:r>
+      <w:r>
+        <w:t>)</w:t>
+      </w:r>
+    </w:p>
+    <w:p>
+      <w:pPr>
+        <w:pStyle w:val="HTMLPreformatted"/>
+      </w:pPr>
+      <w:r>
+        <w:t>python</w:t>
+      </w:r>
+    </w:p>
+    <w:p>
+      <w:pPr>
+        <w:pStyle w:val="HTMLPreformatted"/>
+      </w:pPr>
+      <w:r>
+        <w:t>CopyEdit</w:t>
+      </w:r>
+    </w:p>
+    <w:p>
+      <w:pPr>
+        <w:pStyle w:val="HTMLPreformatted"/>
+        <w:rPr>
+          <w:rStyle w:val="HTMLCode"/>
+        </w:rPr>
+      </w:pPr>
+      <w:r>
+        <w:rPr>
+          <w:rStyle w:val="hljs-keyword"/>
+        </w:rPr>
+        <w:t>from</w:t>
+      </w:r>
+      <w:r>
+        <w:rPr>
+          <w:rStyle w:val="HTMLCode"/>
+        </w:rPr>
+        <w:t xml:space="preserve"> django.urls </w:t>
+      </w:r>
+      <w:r>
+        <w:rPr>
+          <w:rStyle w:val="hljs-keyword"/>
+        </w:rPr>
+        <w:t>import</w:t>
+      </w:r>
+      <w:r>
+        <w:rPr>
+          <w:rStyle w:val="HTMLCode"/>
+        </w:rPr>
+        <w:t xml:space="preserve"> path</w:t>
+      </w:r>
+    </w:p>
+    <w:p>
+      <w:pPr>
+        <w:pStyle w:val="HTMLPreformatted"/>
+        <w:rPr>
+          <w:rStyle w:val="HTMLCode"/>
+        </w:rPr>
+      </w:pPr>
+      <w:r>
+        <w:rPr>
+          <w:rStyle w:val="hljs-keyword"/>
+        </w:rPr>
+        <w:t>from</w:t>
+      </w:r>
+      <w:r>
+        <w:rPr>
+          <w:rStyle w:val="HTMLCode"/>
+        </w:rPr>
+        <w:t xml:space="preserve"> .views </w:t>
+      </w:r>
+      <w:r>
+        <w:rPr>
+          <w:rStyle w:val="hljs-keyword"/>
+        </w:rPr>
+        <w:t>import</w:t>
+      </w:r>
+      <w:r>
+        <w:rPr>
+          <w:rStyle w:val="HTMLCode"/>
+        </w:rPr>
+        <w:t xml:space="preserve"> StudentListCreate, StudentDetail</w:t>
+      </w:r>
+    </w:p>
+    <w:p>
+      <w:pPr>
+        <w:pStyle w:val="HTMLPreformatted"/>
+        <w:rPr>
+          <w:rStyle w:val="HTMLCode"/>
+        </w:rPr>
+      </w:pPr>
+    </w:p>
+    <w:p>
+      <w:pPr>
+        <w:pStyle w:val="HTMLPreformatted"/>
+        <w:rPr>
+          <w:rStyle w:val="HTMLCode"/>
+        </w:rPr>
+      </w:pPr>
+      <w:r>
+        <w:rPr>
+          <w:rStyle w:val="HTMLCode"/>
+        </w:rPr>
+        <w:t>urlpatterns = [</w:t>
+      </w:r>
+    </w:p>
+    <w:p>
+      <w:pPr>
+        <w:pStyle w:val="HTMLPreformatted"/>
+        <w:rPr>
+          <w:rStyle w:val="HTMLCode"/>
+        </w:rPr>
+      </w:pPr>
+      <w:r>
+        <w:rPr>
+          <w:rStyle w:val="HTMLCode"/>
+        </w:rPr>
+        <w:t xml:space="preserve">    path(</w:t>
+      </w:r>
+      <w:r>
+        <w:rPr>
+          <w:rStyle w:val="hljs-string"/>
+        </w:rPr>
+        <w:t>'students/'</w:t>
+      </w:r>
+      <w:r>
+        <w:rPr>
+          <w:rStyle w:val="HTMLCode"/>
+        </w:rPr>
+        <w:t>, StudentListCreate.as_view()),</w:t>
+      </w:r>
+    </w:p>
+    <w:p>
+      <w:pPr>
+        <w:pStyle w:val="HTMLPreformatted"/>
+        <w:rPr>
+          <w:rStyle w:val="HTMLCode"/>
+        </w:rPr>
+      </w:pPr>
+      <w:r>
+        <w:rPr>
+          <w:rStyle w:val="HTMLCode"/>
+        </w:rPr>
+        <w:t xml:space="preserve">    path(</w:t>
+      </w:r>
+      <w:r>
+        <w:rPr>
+          <w:rStyle w:val="hljs-string"/>
+        </w:rPr>
+        <w:t>'students/&lt;int:pk&gt;/'</w:t>
+      </w:r>
+      <w:r>
+        <w:rPr>
+          <w:rStyle w:val="HTMLCode"/>
+        </w:rPr>
+        <w:t>, StudentDetail.as_view()),</w:t>
+      </w:r>
+    </w:p>
+    <w:p>
+      <w:pPr>
+        <w:pStyle w:val="HTMLPreformatted"/>
+        <w:rPr>
+          <w:rStyle w:val="HTMLCode"/>
+        </w:rPr>
+      </w:pPr>
+      <w:r>
+        <w:rPr>
+          <w:rStyle w:val="HTMLCode"/>
+        </w:rPr>
+        <w:t>]</w:t>
+      </w:r>
+    </w:p>
+    <w:p>
+      <w:r>
+        <w:pict>
+          <v:rect id="_x0000_i1085" style="width:0;height:1.5pt" o:hralign="center" o:hrstd="t" o:hr="t" fillcolor="#a0a0a0" stroked="f"/>
+        </w:pict>
+      </w:r>
+    </w:p>
+    <w:p>
+      <w:pPr>
+        <w:pStyle w:val="Heading3"/>
+      </w:pPr>
+      <w:r>
+        <w:t>✅ Step 5: Run Migrations</w:t>
+      </w:r>
+    </w:p>
+    <w:p>
+      <w:pPr>
+        <w:pStyle w:val="HTMLPreformatted"/>
+      </w:pPr>
+      <w:r>
+        <w:t>bash</w:t>
+      </w:r>
+    </w:p>
+    <w:p>
+      <w:pPr>
+        <w:pStyle w:val="HTMLPreformatted"/>
+      </w:pPr>
+      <w:r>
+        <w:t>CopyEdit</w:t>
+      </w:r>
+    </w:p>
+    <w:p>
+      <w:pPr>
+        <w:pStyle w:val="HTMLPreformatted"/>
+        <w:rPr>
+          <w:rStyle w:val="HTMLCode"/>
+        </w:rPr>
+      </w:pPr>
+      <w:r>
+        <w:rPr>
+          <w:rStyle w:val="HTMLCode"/>
+        </w:rPr>
+        <w:t>python manage.py makemigrations</w:t>
+      </w:r>
+    </w:p>
+    <w:p>
+      <w:pPr>
+        <w:pStyle w:val="HTMLPreformatted"/>
+        <w:rPr>
+          <w:rStyle w:val="HTMLCode"/>
+        </w:rPr>
+      </w:pPr>
+      <w:r>
+        <w:rPr>
+          <w:rStyle w:val="HTMLCode"/>
+        </w:rPr>
+        <w:t>python manage.py migrate</w:t>
+      </w:r>
+    </w:p>
+    <w:p>
+      <w:pPr>
+        <w:pStyle w:val="NormalWeb"/>
+      </w:pPr>
+      <w:r>
+        <w:rPr>
+          <w:rFonts w:ascii="Nirmala UI" w:hAnsi="Nirmala UI" w:cs="Nirmala UI"/>
+        </w:rPr>
+        <w:t>இது</w:t>
+      </w:r>
+      <w:r>
+        <w:t xml:space="preserve"> </w:t>
+      </w:r>
+      <w:r>
+        <w:rPr>
+          <w:rFonts w:ascii="Nirmala UI" w:hAnsi="Nirmala UI" w:cs="Nirmala UI"/>
+        </w:rPr>
+        <w:t>தான்</w:t>
+      </w:r>
+      <w:r>
+        <w:t xml:space="preserve"> </w:t>
+      </w:r>
+      <w:r>
+        <w:rPr>
+          <w:rFonts w:ascii="Nirmala UI" w:hAnsi="Nirmala UI" w:cs="Nirmala UI"/>
+        </w:rPr>
+        <w:t>உங்கள்</w:t>
+      </w:r>
+      <w:r>
+        <w:t xml:space="preserve"> error-</w:t>
+      </w:r>
+      <w:r>
+        <w:rPr>
+          <w:rFonts w:ascii="Nirmala UI" w:hAnsi="Nirmala UI" w:cs="Nirmala UI"/>
+        </w:rPr>
+        <w:t>க்கு</w:t>
+      </w:r>
+      <w:r>
+        <w:t xml:space="preserve"> solution: </w:t>
+      </w:r>
+      <w:r>
+        <w:rPr>
+          <w:rStyle w:val="HTMLCode"/>
+        </w:rPr>
+        <w:t>"no such table: studentapp_student"</w:t>
+      </w:r>
+      <w:r>
+        <w:t xml:space="preserve"> → means migration </w:t>
+      </w:r>
+      <w:r>
+        <w:rPr>
+          <w:rFonts w:ascii="Nirmala UI" w:hAnsi="Nirmala UI" w:cs="Nirmala UI"/>
+        </w:rPr>
+        <w:t>பண்ணல</w:t>
+      </w:r>
+      <w:r>
+        <w:t>.</w:t>
+      </w:r>
+    </w:p>
+    <w:p>
+      <w:r>
+        <w:pict>
+          <v:rect id="_x0000_i1086" style="width:0;height:1.5pt" o:hralign="center" o:hrstd="t" o:hr="t" fillcolor="#a0a0a0" stroked="f"/>
+        </w:pict>
+      </w:r>
+    </w:p>
+    <w:p>
+      <w:pPr>
+        <w:pStyle w:val="Heading2"/>
+      </w:pPr>
+      <w:r>
+        <w:t>🌐 3. Frontend — HTML + JavaScript</w:t>
+      </w:r>
+    </w:p>
+    <w:p>
+      <w:pPr>
+        <w:pStyle w:val="NormalWeb"/>
+      </w:pPr>
+      <w:r>
+        <w:t xml:space="preserve">Create a file called </w:t>
+      </w:r>
+      <w:r>
+        <w:rPr>
+          <w:rStyle w:val="HTMLCode"/>
+        </w:rPr>
+        <w:t>index.html</w:t>
+      </w:r>
+      <w:r>
+        <w:t>:</w:t>
+      </w:r>
+    </w:p>
+    <w:p>
+      <w:pPr>
+        <w:pStyle w:val="HTMLPreformatted"/>
+      </w:pPr>
+      <w:r>
+        <w:t>html</w:t>
+      </w:r>
+    </w:p>
+    <w:p>
+      <w:pPr>
+        <w:pStyle w:val="HTMLPreformatted"/>
+      </w:pPr>
+      <w:r>
+        <w:t>CopyEdit</w:t>
+      </w:r>
+    </w:p>
+    <w:p>
+      <w:pPr>
+        <w:pStyle w:val="HTMLPreformatted"/>
+        <w:rPr>
+          <w:rStyle w:val="HTMLCode"/>
+        </w:rPr>
+      </w:pPr>
+      <w:r>
+        <w:rPr>
+          <w:rStyle w:val="hljs-meta"/>
+        </w:rPr>
+        <w:t xml:space="preserve">&lt;!DOCTYPE </w:t>
+      </w:r>
+      <w:r>
+        <w:rPr>
+          <w:rStyle w:val="hljs-keyword"/>
+        </w:rPr>
+        <w:t>html</w:t>
+      </w:r>
+      <w:r>
+        <w:rPr>
+          <w:rStyle w:val="HTMLCode"/>
+        </w:rPr>
+        <w:t>&gt;</w:t>
+      </w:r>
+    </w:p>
+    <w:p>
+      <w:pPr>
+        <w:pStyle w:val="HTMLPreformatted"/>
+        <w:rPr>
+          <w:rStyle w:val="HTMLCode"/>
+        </w:rPr>
+      </w:pPr>
+      <w:r>
+        <w:rPr>
+          <w:rStyle w:val="hljs-tag"/>
+          <w:rFonts w:eastAsiaTheme="majorEastAsia"/>
+        </w:rPr>
+        <w:t>&lt;</w:t>
+      </w:r>
+      <w:r>
+        <w:rPr>
+          <w:rStyle w:val="hljs-name"/>
+          <w:rFonts w:eastAsiaTheme="majorEastAsia"/>
+        </w:rPr>
+        <w:t>html</w:t>
+      </w:r>
+      <w:r>
+        <w:rPr>
+          <w:rStyle w:val="HTMLCode"/>
+        </w:rPr>
+        <w:t>&gt;</w:t>
+      </w:r>
+    </w:p>
+    <w:p>
+      <w:pPr>
+        <w:pStyle w:val="HTMLPreformatted"/>
+        <w:rPr>
+          <w:rStyle w:val="HTMLCode"/>
+        </w:rPr>
+      </w:pPr>
+      <w:r>
+        <w:rPr>
+          <w:rStyle w:val="hljs-tag"/>
+          <w:rFonts w:eastAsiaTheme="majorEastAsia"/>
+        </w:rPr>
+        <w:t>&lt;</w:t>
+      </w:r>
+      <w:r>
+        <w:rPr>
+          <w:rStyle w:val="hljs-name"/>
+          <w:rFonts w:eastAsiaTheme="majorEastAsia"/>
+        </w:rPr>
+        <w:t>head</w:t>
+      </w:r>
+      <w:r>
+        <w:rPr>
+          <w:rStyle w:val="HTMLCode"/>
+        </w:rPr>
+        <w:t>&gt;</w:t>
+      </w:r>
+      <w:r>
+        <w:rPr>
+          <w:rStyle w:val="hljs-tag"/>
+          <w:rFonts w:eastAsiaTheme="majorEastAsia"/>
+        </w:rPr>
+        <w:t>&lt;</w:t>
+      </w:r>
+      <w:r>
+        <w:rPr>
+          <w:rStyle w:val="hljs-name"/>
+          <w:rFonts w:eastAsiaTheme="majorEastAsia"/>
+        </w:rPr>
+        <w:t>title</w:t>
+      </w:r>
+      <w:r>
+        <w:rPr>
+          <w:rStyle w:val="HTMLCode"/>
+        </w:rPr>
+        <w:t>&gt;Student CRUD</w:t>
+      </w:r>
+      <w:r>
+        <w:rPr>
+          <w:rStyle w:val="hljs-tag"/>
+          <w:rFonts w:eastAsiaTheme="majorEastAsia"/>
+        </w:rPr>
+        <w:t>&lt;/</w:t>
+      </w:r>
+      <w:r>
+        <w:rPr>
+          <w:rStyle w:val="hljs-name"/>
+          <w:rFonts w:eastAsiaTheme="majorEastAsia"/>
+        </w:rPr>
+        <w:t>title</w:t>
+      </w:r>
+      <w:r>
+        <w:rPr>
+          <w:rStyle w:val="HTMLCode"/>
+        </w:rPr>
+        <w:t>&gt;</w:t>
+      </w:r>
+      <w:r>
+        <w:rPr>
+          <w:rStyle w:val="hljs-tag"/>
+          <w:rFonts w:eastAsiaTheme="majorEastAsia"/>
+        </w:rPr>
+        <w:t>&lt;/</w:t>
+      </w:r>
+      <w:r>
+        <w:rPr>
+          <w:rStyle w:val="hljs-name"/>
+          <w:rFonts w:eastAsiaTheme="majorEastAsia"/>
+        </w:rPr>
+        <w:t>head</w:t>
+      </w:r>
+      <w:r>
+        <w:rPr>
+          <w:rStyle w:val="HTMLCode"/>
+        </w:rPr>
+        <w:t>&gt;</w:t>
+      </w:r>
+    </w:p>
+    <w:p>
+      <w:pPr>
+        <w:pStyle w:val="HTMLPreformatted"/>
+        <w:rPr>
+          <w:rStyle w:val="HTMLCode"/>
+        </w:rPr>
+      </w:pPr>
+      <w:r>
+        <w:rPr>
+          <w:rStyle w:val="hljs-tag"/>
+          <w:rFonts w:eastAsiaTheme="majorEastAsia"/>
+        </w:rPr>
+        <w:t>&lt;</w:t>
+      </w:r>
+      <w:r>
+        <w:rPr>
+          <w:rStyle w:val="hljs-name"/>
+          <w:rFonts w:eastAsiaTheme="majorEastAsia"/>
+        </w:rPr>
+        <w:t>body</w:t>
+      </w:r>
+      <w:r>
+        <w:rPr>
+          <w:rStyle w:val="HTMLCode"/>
+        </w:rPr>
+        <w:t>&gt;</w:t>
+      </w:r>
+    </w:p>
+    <w:p>
+      <w:pPr>
+        <w:pStyle w:val="HTMLPreformatted"/>
+        <w:rPr>
+          <w:rStyle w:val="HTMLCode"/>
+        </w:rPr>
+      </w:pPr>
+      <w:r>
+        <w:rPr>
+          <w:rStyle w:val="HTMLCode"/>
+        </w:rPr>
+        <w:lastRenderedPageBreak/>
+        <w:t xml:space="preserve">  </w:t>
+      </w:r>
+      <w:r>
+        <w:rPr>
+          <w:rStyle w:val="hljs-tag"/>
+          <w:rFonts w:eastAsiaTheme="majorEastAsia"/>
+        </w:rPr>
+        <w:t>&lt;</w:t>
+      </w:r>
+      <w:r>
+        <w:rPr>
+          <w:rStyle w:val="hljs-name"/>
+          <w:rFonts w:eastAsiaTheme="majorEastAsia"/>
+        </w:rPr>
+        <w:t>h2</w:t>
+      </w:r>
+      <w:r>
+        <w:rPr>
+          <w:rStyle w:val="HTMLCode"/>
+        </w:rPr>
+        <w:t>&gt;Add Student</w:t>
+      </w:r>
+      <w:r>
+        <w:rPr>
+          <w:rStyle w:val="hljs-tag"/>
+          <w:rFonts w:eastAsiaTheme="majorEastAsia"/>
+        </w:rPr>
+        <w:t>&lt;/</w:t>
+      </w:r>
+      <w:r>
+        <w:rPr>
+          <w:rStyle w:val="hljs-name"/>
+          <w:rFonts w:eastAsiaTheme="majorEastAsia"/>
+        </w:rPr>
+        <w:t>h2</w:t>
+      </w:r>
+      <w:r>
+        <w:rPr>
+          <w:rStyle w:val="HTMLCode"/>
+        </w:rPr>
+        <w:t>&gt;</w:t>
+      </w:r>
+    </w:p>
+    <w:p>
+      <w:pPr>
+        <w:pStyle w:val="HTMLPreformatted"/>
+        <w:rPr>
+          <w:rStyle w:val="HTMLCode"/>
+        </w:rPr>
+      </w:pPr>
+      <w:r>
+        <w:rPr>
+          <w:rStyle w:val="HTMLCode"/>
+        </w:rPr>
+        <w:t xml:space="preserve">  </w:t>
+      </w:r>
+      <w:r>
+        <w:rPr>
+          <w:rStyle w:val="hljs-tag"/>
+          <w:rFonts w:eastAsiaTheme="majorEastAsia"/>
+        </w:rPr>
+        <w:t>&lt;</w:t>
+      </w:r>
+      <w:r>
+        <w:rPr>
+          <w:rStyle w:val="hljs-name"/>
+          <w:rFonts w:eastAsiaTheme="majorEastAsia"/>
+        </w:rPr>
+        <w:t>form</w:t>
+      </w:r>
+      <w:r>
+        <w:rPr>
+          <w:rStyle w:val="HTMLCode"/>
+        </w:rPr>
+        <w:t xml:space="preserve"> </w:t>
+      </w:r>
+      <w:r>
+        <w:rPr>
+          <w:rStyle w:val="hljs-attr"/>
+        </w:rPr>
+        <w:t>id</w:t>
+      </w:r>
+      <w:r>
+        <w:rPr>
+          <w:rStyle w:val="HTMLCode"/>
+        </w:rPr>
+        <w:t>=</w:t>
+      </w:r>
+      <w:r>
+        <w:rPr>
+          <w:rStyle w:val="hljs-string"/>
+        </w:rPr>
+        <w:t>"form"</w:t>
+      </w:r>
+      <w:r>
+        <w:rPr>
+          <w:rStyle w:val="HTMLCode"/>
+        </w:rPr>
+        <w:t>&gt;</w:t>
+      </w:r>
+    </w:p>
+    <w:p>
+      <w:pPr>
+        <w:pStyle w:val="HTMLPreformatted"/>
+        <w:rPr>
+          <w:rStyle w:val="HTMLCode"/>
+        </w:rPr>
+      </w:pPr>
+      <w:r>
+        <w:rPr>
+          <w:rStyle w:val="HTMLCode"/>
+        </w:rPr>
+        <w:t xml:space="preserve">    </w:t>
+      </w:r>
+      <w:r>
+        <w:rPr>
+          <w:rStyle w:val="hljs-tag"/>
+          <w:rFonts w:eastAsiaTheme="majorEastAsia"/>
+        </w:rPr>
+        <w:t>&lt;</w:t>
+      </w:r>
+      <w:r>
+        <w:rPr>
+          <w:rStyle w:val="hljs-name"/>
+          <w:rFonts w:eastAsiaTheme="majorEastAsia"/>
+        </w:rPr>
+        <w:t>input</w:t>
+      </w:r>
+      <w:r>
+        <w:rPr>
+          <w:rStyle w:val="HTMLCode"/>
+        </w:rPr>
+        <w:t xml:space="preserve"> </w:t>
+      </w:r>
+      <w:r>
+        <w:rPr>
+          <w:rStyle w:val="hljs-attr"/>
+        </w:rPr>
+        <w:t>id</w:t>
+      </w:r>
+      <w:r>
+        <w:rPr>
+          <w:rStyle w:val="HTMLCode"/>
+        </w:rPr>
+        <w:t>=</w:t>
+      </w:r>
+      <w:r>
+        <w:rPr>
+          <w:rStyle w:val="hljs-string"/>
+        </w:rPr>
+        <w:t>"name"</w:t>
+      </w:r>
+      <w:r>
+        <w:rPr>
+          <w:rStyle w:val="HTMLCode"/>
+        </w:rPr>
+        <w:t xml:space="preserve"> </w:t>
+      </w:r>
+      <w:r>
+        <w:rPr>
+          <w:rStyle w:val="hljs-attr"/>
+        </w:rPr>
+        <w:t>placeholder</w:t>
+      </w:r>
+      <w:r>
+        <w:rPr>
+          <w:rStyle w:val="HTMLCode"/>
+        </w:rPr>
+        <w:t>=</w:t>
+      </w:r>
+      <w:r>
+        <w:rPr>
+          <w:rStyle w:val="hljs-string"/>
+        </w:rPr>
+        <w:t>"Name"</w:t>
+      </w:r>
+      <w:r>
+        <w:rPr>
+          <w:rStyle w:val="HTMLCode"/>
+        </w:rPr>
+        <w:t xml:space="preserve"> </w:t>
+      </w:r>
+      <w:r>
+        <w:rPr>
+          <w:rStyle w:val="hljs-attr"/>
+        </w:rPr>
+        <w:t>required</w:t>
+      </w:r>
+      <w:r>
+        <w:rPr>
+          <w:rStyle w:val="HTMLCode"/>
+        </w:rPr>
+        <w:t>&gt;</w:t>
+      </w:r>
+    </w:p>
+    <w:p>
+      <w:pPr>
+        <w:pStyle w:val="HTMLPreformatted"/>
+        <w:rPr>
+          <w:rStyle w:val="HTMLCode"/>
+        </w:rPr>
+      </w:pPr>
+      <w:r>
+        <w:rPr>
+          <w:rStyle w:val="HTMLCode"/>
+        </w:rPr>
+        <w:t xml:space="preserve">    </w:t>
+      </w:r>
+      <w:r>
+        <w:rPr>
+          <w:rStyle w:val="hljs-tag"/>
+          <w:rFonts w:eastAsiaTheme="majorEastAsia"/>
+        </w:rPr>
+        <w:t>&lt;</w:t>
+      </w:r>
+      <w:r>
+        <w:rPr>
+          <w:rStyle w:val="hljs-name"/>
+          <w:rFonts w:eastAsiaTheme="majorEastAsia"/>
+        </w:rPr>
+        <w:t>input</w:t>
+      </w:r>
+      <w:r>
+        <w:rPr>
+          <w:rStyle w:val="HTMLCode"/>
+        </w:rPr>
+        <w:t xml:space="preserve"> </w:t>
+      </w:r>
+      <w:r>
+        <w:rPr>
+          <w:rStyle w:val="hljs-attr"/>
+        </w:rPr>
+        <w:t>id</w:t>
+      </w:r>
+      <w:r>
+        <w:rPr>
+          <w:rStyle w:val="HTMLCode"/>
+        </w:rPr>
+        <w:t>=</w:t>
+      </w:r>
+      <w:r>
+        <w:rPr>
+          <w:rStyle w:val="hljs-string"/>
+        </w:rPr>
+        <w:t>"age"</w:t>
+      </w:r>
+      <w:r>
+        <w:rPr>
+          <w:rStyle w:val="HTMLCode"/>
+        </w:rPr>
+        <w:t xml:space="preserve"> </w:t>
+      </w:r>
+      <w:r>
+        <w:rPr>
+          <w:rStyle w:val="hljs-attr"/>
+        </w:rPr>
+        <w:t>type</w:t>
+      </w:r>
+      <w:r>
+        <w:rPr>
+          <w:rStyle w:val="HTMLCode"/>
+        </w:rPr>
+        <w:t>=</w:t>
+      </w:r>
+      <w:r>
+        <w:rPr>
+          <w:rStyle w:val="hljs-string"/>
+        </w:rPr>
+        <w:t>"number"</w:t>
+      </w:r>
+      <w:r>
+        <w:rPr>
+          <w:rStyle w:val="HTMLCode"/>
+        </w:rPr>
+        <w:t xml:space="preserve"> </w:t>
+      </w:r>
+      <w:r>
+        <w:rPr>
+          <w:rStyle w:val="hljs-attr"/>
+        </w:rPr>
+        <w:t>placeholder</w:t>
+      </w:r>
+      <w:r>
+        <w:rPr>
+          <w:rStyle w:val="HTMLCode"/>
+        </w:rPr>
+        <w:t>=</w:t>
+      </w:r>
+      <w:r>
+        <w:rPr>
+          <w:rStyle w:val="hljs-string"/>
+        </w:rPr>
+        <w:t>"Age"</w:t>
+      </w:r>
+      <w:r>
+        <w:rPr>
+          <w:rStyle w:val="HTMLCode"/>
+        </w:rPr>
+        <w:t xml:space="preserve"> </w:t>
+      </w:r>
+      <w:r>
+        <w:rPr>
+          <w:rStyle w:val="hljs-attr"/>
+        </w:rPr>
+        <w:t>required</w:t>
+      </w:r>
+      <w:r>
+        <w:rPr>
+          <w:rStyle w:val="HTMLCode"/>
+        </w:rPr>
+        <w:t>&gt;</w:t>
+      </w:r>
+    </w:p>
+    <w:p>
+      <w:pPr>
+        <w:pStyle w:val="HTMLPreformatted"/>
+        <w:rPr>
+          <w:rStyle w:val="HTMLCode"/>
+        </w:rPr>
+      </w:pPr>
+      <w:r>
+        <w:rPr>
+          <w:rStyle w:val="HTMLCode"/>
+        </w:rPr>
+        <w:t xml:space="preserve">    </w:t>
+      </w:r>
+      <w:r>
+        <w:rPr>
+          <w:rStyle w:val="hljs-tag"/>
+          <w:rFonts w:eastAsiaTheme="majorEastAsia"/>
+        </w:rPr>
+        <w:t>&lt;</w:t>
+      </w:r>
+      <w:r>
+        <w:rPr>
+          <w:rStyle w:val="hljs-name"/>
+          <w:rFonts w:eastAsiaTheme="majorEastAsia"/>
+        </w:rPr>
+        <w:t>input</w:t>
+      </w:r>
+      <w:r>
+        <w:rPr>
+          <w:rStyle w:val="HTMLCode"/>
+        </w:rPr>
+        <w:t xml:space="preserve"> </w:t>
+      </w:r>
+      <w:r>
+        <w:rPr>
+          <w:rStyle w:val="hljs-attr"/>
+        </w:rPr>
+        <w:t>id</w:t>
+      </w:r>
+      <w:r>
+        <w:rPr>
+          <w:rStyle w:val="HTMLCode"/>
+        </w:rPr>
+        <w:t>=</w:t>
+      </w:r>
+      <w:r>
+        <w:rPr>
+          <w:rStyle w:val="hljs-string"/>
+        </w:rPr>
+        <w:t>"course"</w:t>
+      </w:r>
+      <w:r>
+        <w:rPr>
+          <w:rStyle w:val="HTMLCode"/>
+        </w:rPr>
+        <w:t xml:space="preserve"> </w:t>
+      </w:r>
+      <w:r>
+        <w:rPr>
+          <w:rStyle w:val="hljs-attr"/>
+        </w:rPr>
+        <w:t>placeholder</w:t>
+      </w:r>
+      <w:r>
+        <w:rPr>
+          <w:rStyle w:val="HTMLCode"/>
+        </w:rPr>
+        <w:t>=</w:t>
+      </w:r>
+      <w:r>
+        <w:rPr>
+          <w:rStyle w:val="hljs-string"/>
+        </w:rPr>
+        <w:t>"Course"</w:t>
+      </w:r>
+      <w:r>
+        <w:rPr>
+          <w:rStyle w:val="HTMLCode"/>
+        </w:rPr>
+        <w:t xml:space="preserve"> </w:t>
+      </w:r>
+      <w:r>
+        <w:rPr>
+          <w:rStyle w:val="hljs-attr"/>
+        </w:rPr>
+        <w:t>required</w:t>
+      </w:r>
+      <w:r>
+        <w:rPr>
+          <w:rStyle w:val="HTMLCode"/>
+        </w:rPr>
+        <w:t>&gt;</w:t>
+      </w:r>
+    </w:p>
+    <w:p>
+      <w:pPr>
+        <w:pStyle w:val="HTMLPreformatted"/>
+        <w:rPr>
+          <w:rStyle w:val="HTMLCode"/>
+        </w:rPr>
+      </w:pPr>
+      <w:r>
+        <w:rPr>
+          <w:rStyle w:val="HTMLCode"/>
+        </w:rPr>
+        <w:t xml:space="preserve">    </w:t>
+      </w:r>
+      <w:r>
+        <w:rPr>
+          <w:rStyle w:val="hljs-tag"/>
+          <w:rFonts w:eastAsiaTheme="majorEastAsia"/>
+        </w:rPr>
+        <w:t>&lt;</w:t>
+      </w:r>
+      <w:r>
+        <w:rPr>
+          <w:rStyle w:val="hljs-name"/>
+          <w:rFonts w:eastAsiaTheme="majorEastAsia"/>
+        </w:rPr>
+        <w:t>button</w:t>
+      </w:r>
+      <w:r>
+        <w:rPr>
+          <w:rStyle w:val="HTMLCode"/>
+        </w:rPr>
+        <w:t xml:space="preserve"> </w:t>
+      </w:r>
+      <w:r>
+        <w:rPr>
+          <w:rStyle w:val="hljs-attr"/>
+        </w:rPr>
+        <w:t>type</w:t>
+      </w:r>
+      <w:r>
+        <w:rPr>
+          <w:rStyle w:val="HTMLCode"/>
+        </w:rPr>
+        <w:t>=</w:t>
+      </w:r>
+      <w:r>
+        <w:rPr>
+          <w:rStyle w:val="hljs-string"/>
+        </w:rPr>
+        <w:t>"submit"</w:t>
+      </w:r>
+      <w:r>
+        <w:rPr>
+          <w:rStyle w:val="HTMLCode"/>
+        </w:rPr>
+        <w:t>&gt;Save</w:t>
+      </w:r>
+      <w:r>
+        <w:rPr>
+          <w:rStyle w:val="hljs-tag"/>
+          <w:rFonts w:eastAsiaTheme="majorEastAsia"/>
+        </w:rPr>
+        <w:t>&lt;/</w:t>
+      </w:r>
+      <w:r>
+        <w:rPr>
+          <w:rStyle w:val="hljs-name"/>
+          <w:rFonts w:eastAsiaTheme="majorEastAsia"/>
+        </w:rPr>
+        <w:t>button</w:t>
+      </w:r>
+      <w:r>
+        <w:rPr>
+          <w:rStyle w:val="HTMLCode"/>
+        </w:rPr>
+        <w:t>&gt;</w:t>
+      </w:r>
+    </w:p>
+    <w:p>
+      <w:pPr>
+        <w:pStyle w:val="HTMLPreformatted"/>
+        <w:rPr>
+          <w:rStyle w:val="HTMLCode"/>
+        </w:rPr>
+      </w:pPr>
+      <w:r>
+        <w:rPr>
+          <w:rStyle w:val="HTMLCode"/>
+        </w:rPr>
+        <w:t xml:space="preserve">  </w:t>
+      </w:r>
+      <w:r>
+        <w:rPr>
+          <w:rStyle w:val="hljs-tag"/>
+          <w:rFonts w:eastAsiaTheme="majorEastAsia"/>
+        </w:rPr>
+        <w:t>&lt;/</w:t>
+      </w:r>
+      <w:r>
+        <w:rPr>
+          <w:rStyle w:val="hljs-name"/>
+          <w:rFonts w:eastAsiaTheme="majorEastAsia"/>
+        </w:rPr>
+        <w:t>form</w:t>
+      </w:r>
+      <w:r>
+        <w:rPr>
+          <w:rStyle w:val="HTMLCode"/>
+        </w:rPr>
+        <w:t>&gt;</w:t>
+      </w:r>
+    </w:p>
+    <w:p>
+      <w:pPr>
+        <w:pStyle w:val="HTMLPreformatted"/>
+        <w:rPr>
+          <w:rStyle w:val="HTMLCode"/>
+        </w:rPr>
+      </w:pPr>
+      <w:r>
+        <w:rPr>
+          <w:rStyle w:val="HTMLCode"/>
+        </w:rPr>
+        <w:t xml:space="preserve">  </w:t>
+      </w:r>
+      <w:r>
+        <w:rPr>
+          <w:rStyle w:val="hljs-tag"/>
+          <w:rFonts w:eastAsiaTheme="majorEastAsia"/>
+        </w:rPr>
+        <w:t>&lt;</w:t>
+      </w:r>
+      <w:r>
+        <w:rPr>
+          <w:rStyle w:val="hljs-name"/>
+          <w:rFonts w:eastAsiaTheme="majorEastAsia"/>
+        </w:rPr>
+        <w:t>div</w:t>
+      </w:r>
+      <w:r>
+        <w:rPr>
+          <w:rStyle w:val="HTMLCode"/>
+        </w:rPr>
+        <w:t xml:space="preserve"> </w:t>
+      </w:r>
+      <w:r>
+        <w:rPr>
+          <w:rStyle w:val="hljs-attr"/>
+        </w:rPr>
+        <w:t>id</w:t>
+      </w:r>
+      <w:r>
+        <w:rPr>
+          <w:rStyle w:val="HTMLCode"/>
+        </w:rPr>
+        <w:t>=</w:t>
+      </w:r>
+      <w:r>
+        <w:rPr>
+          <w:rStyle w:val="hljs-string"/>
+        </w:rPr>
+        <w:t>"list"</w:t>
+      </w:r>
+      <w:r>
+        <w:rPr>
+          <w:rStyle w:val="HTMLCode"/>
+        </w:rPr>
+        <w:t>&gt;</w:t>
+      </w:r>
+      <w:r>
+        <w:rPr>
+          <w:rStyle w:val="hljs-tag"/>
+          <w:rFonts w:eastAsiaTheme="majorEastAsia"/>
+        </w:rPr>
+        <w:t>&lt;/</w:t>
+      </w:r>
+      <w:r>
+        <w:rPr>
+          <w:rStyle w:val="hljs-name"/>
+          <w:rFonts w:eastAsiaTheme="majorEastAsia"/>
+        </w:rPr>
+        <w:t>div</w:t>
+      </w:r>
+      <w:r>
+        <w:rPr>
+          <w:rStyle w:val="HTMLCode"/>
+        </w:rPr>
+        <w:t>&gt;</w:t>
+      </w:r>
+    </w:p>
+    <w:p>
+      <w:pPr>
+        <w:pStyle w:val="HTMLPreformatted"/>
+        <w:rPr>
+          <w:rStyle w:val="HTMLCode"/>
+        </w:rPr>
+      </w:pPr>
+    </w:p>
+    <w:p>
+      <w:pPr>
+        <w:pStyle w:val="HTMLPreformatted"/>
+        <w:rPr>
+          <w:rStyle w:val="language-javascript"/>
+        </w:rPr>
+      </w:pPr>
+      <w:r>
+        <w:rPr>
+          <w:rStyle w:val="HTMLCode"/>
+        </w:rPr>
+        <w:t xml:space="preserve">  </w:t>
+      </w:r>
+      <w:r>
+        <w:rPr>
+          <w:rStyle w:val="hljs-tag"/>
+          <w:rFonts w:eastAsiaTheme="majorEastAsia"/>
+        </w:rPr>
+        <w:t>&lt;</w:t>
+      </w:r>
+      <w:r>
+        <w:rPr>
+          <w:rStyle w:val="hljs-name"/>
+          <w:rFonts w:eastAsiaTheme="majorEastAsia"/>
+        </w:rPr>
+        <w:t>script</w:t>
+      </w:r>
+      <w:r>
+        <w:rPr>
+          <w:rStyle w:val="HTMLCode"/>
+        </w:rPr>
+        <w:t>&gt;</w:t>
+      </w:r>
+    </w:p>
+    <w:p>
+      <w:pPr>
+        <w:pStyle w:val="HTMLPreformatted"/>
+        <w:rPr>
+          <w:rStyle w:val="HTMLCode"/>
+        </w:rPr>
+      </w:pPr>
+      <w:r>
+        <w:rPr>
+          <w:rStyle w:val="language-javascript"/>
+        </w:rPr>
+        <w:t xml:space="preserve">    </w:t>
+      </w:r>
+      <w:r>
+        <w:rPr>
+          <w:rStyle w:val="hljs-keyword"/>
+        </w:rPr>
+        <w:t>const</w:t>
+      </w:r>
+      <w:r>
+        <w:rPr>
+          <w:rStyle w:val="HTMLCode"/>
+        </w:rPr>
+        <w:t xml:space="preserve"> </w:t>
+      </w:r>
+      <w:r>
+        <w:rPr>
+          <w:rStyle w:val="hljs-variable"/>
+        </w:rPr>
+        <w:t>API</w:t>
+      </w:r>
+      <w:r>
+        <w:rPr>
+          <w:rStyle w:val="HTMLCode"/>
+        </w:rPr>
+        <w:t xml:space="preserve"> = </w:t>
+      </w:r>
+      <w:r>
+        <w:rPr>
+          <w:rStyle w:val="hljs-string"/>
+        </w:rPr>
+        <w:t>'http://127.0.0.1:8000/api/students/'</w:t>
+      </w:r>
+      <w:r>
+        <w:rPr>
+          <w:rStyle w:val="HTMLCode"/>
+        </w:rPr>
+        <w:t>;</w:t>
+      </w:r>
+    </w:p>
+    <w:p>
+      <w:pPr>
+        <w:pStyle w:val="HTMLPreformatted"/>
+        <w:rPr>
+          <w:rStyle w:val="HTMLCode"/>
+        </w:rPr>
+      </w:pPr>
+    </w:p>
+    <w:p>
+      <w:pPr>
+        <w:pStyle w:val="HTMLPreformatted"/>
+        <w:rPr>
+          <w:rStyle w:val="HTMLCode"/>
+        </w:rPr>
+      </w:pPr>
+      <w:r>
+        <w:rPr>
+          <w:rStyle w:val="HTMLCode"/>
+        </w:rPr>
+        <w:t xml:space="preserve">    </w:t>
+      </w:r>
+      <w:r>
+        <w:rPr>
+          <w:rStyle w:val="hljs-keyword"/>
+        </w:rPr>
+        <w:t>async</w:t>
+      </w:r>
+      <w:r>
+        <w:rPr>
+          <w:rStyle w:val="HTMLCode"/>
+        </w:rPr>
+        <w:t xml:space="preserve"> </w:t>
+      </w:r>
+      <w:r>
+        <w:rPr>
+          <w:rStyle w:val="hljs-keyword"/>
+        </w:rPr>
+        <w:t>function</w:t>
+      </w:r>
+      <w:r>
+        <w:rPr>
+          <w:rStyle w:val="HTMLCode"/>
+        </w:rPr>
+        <w:t xml:space="preserve"> </w:t>
+      </w:r>
+      <w:r>
+        <w:rPr>
+          <w:rStyle w:val="hljs-title"/>
+        </w:rPr>
+        <w:t>loadStudents</w:t>
+      </w:r>
+      <w:r>
+        <w:rPr>
+          <w:rStyle w:val="HTMLCode"/>
+        </w:rPr>
+        <w:t>() {</w:t>
+      </w:r>
+    </w:p>
+    <w:p>
+      <w:pPr>
+        <w:pStyle w:val="HTMLPreformatted"/>
+        <w:rPr>
+          <w:rStyle w:val="HTMLCode"/>
+        </w:rPr>
+      </w:pPr>
+      <w:r>
+        <w:rPr>
+          <w:rStyle w:val="HTMLCode"/>
+        </w:rPr>
+        <w:t xml:space="preserve">      </w:t>
+      </w:r>
+      <w:r>
+        <w:rPr>
+          <w:rStyle w:val="hljs-keyword"/>
+        </w:rPr>
+        <w:t>const</w:t>
+      </w:r>
+      <w:r>
+        <w:rPr>
+          <w:rStyle w:val="HTMLCode"/>
+        </w:rPr>
+        <w:t xml:space="preserve"> res = </w:t>
+      </w:r>
+      <w:r>
+        <w:rPr>
+          <w:rStyle w:val="hljs-keyword"/>
+        </w:rPr>
+        <w:t>await</w:t>
+      </w:r>
+      <w:r>
+        <w:rPr>
+          <w:rStyle w:val="HTMLCode"/>
+        </w:rPr>
+        <w:t xml:space="preserve"> </w:t>
+      </w:r>
+      <w:r>
+        <w:rPr>
+          <w:rStyle w:val="hljs-title"/>
+        </w:rPr>
+        <w:t>fetch</w:t>
+      </w:r>
+      <w:r>
+        <w:rPr>
+          <w:rStyle w:val="HTMLCode"/>
+        </w:rPr>
+        <w:t>(</w:t>
+      </w:r>
+      <w:r>
+        <w:rPr>
+          <w:rStyle w:val="hljs-variable"/>
+        </w:rPr>
+        <w:t>API</w:t>
+      </w:r>
+      <w:r>
+        <w:rPr>
+          <w:rStyle w:val="HTMLCode"/>
+        </w:rPr>
+        <w:t>);</w:t>
+      </w:r>
+    </w:p>
+    <w:p>
+      <w:pPr>
+        <w:pStyle w:val="HTMLPreformatted"/>
+        <w:rPr>
+          <w:rStyle w:val="HTMLCode"/>
+        </w:rPr>
+      </w:pPr>
+      <w:r>
+        <w:rPr>
+          <w:rStyle w:val="HTMLCode"/>
+        </w:rPr>
+        <w:t xml:space="preserve">      </w:t>
+      </w:r>
+      <w:r>
+        <w:rPr>
+          <w:rStyle w:val="hljs-keyword"/>
+        </w:rPr>
+        <w:t>const</w:t>
+      </w:r>
+      <w:r>
+        <w:rPr>
+          <w:rStyle w:val="HTMLCode"/>
+        </w:rPr>
+        <w:t xml:space="preserve"> data = </w:t>
+      </w:r>
+      <w:r>
+        <w:rPr>
+          <w:rStyle w:val="hljs-keyword"/>
+        </w:rPr>
+        <w:t>await</w:t>
+      </w:r>
+      <w:r>
+        <w:rPr>
+          <w:rStyle w:val="HTMLCode"/>
+        </w:rPr>
+        <w:t xml:space="preserve"> res.</w:t>
+      </w:r>
+      <w:r>
+        <w:rPr>
+          <w:rStyle w:val="hljs-title"/>
+        </w:rPr>
+        <w:t>json</w:t>
+      </w:r>
+      <w:r>
+        <w:rPr>
+          <w:rStyle w:val="HTMLCode"/>
+        </w:rPr>
+        <w:t>();</w:t>
+      </w:r>
+    </w:p>
+    <w:p>
+      <w:pPr>
+        <w:pStyle w:val="HTMLPreformatted"/>
+        <w:rPr>
+          <w:rStyle w:val="hljs-string"/>
+        </w:rPr>
+      </w:pPr>
+      <w:r>
+        <w:rPr>
+          <w:rStyle w:val="HTMLCode"/>
+        </w:rPr>
+        <w:t xml:space="preserve">      </w:t>
+      </w:r>
+      <w:r>
+        <w:rPr>
+          <w:rStyle w:val="hljs-variable"/>
+        </w:rPr>
+        <w:t>document</w:t>
+      </w:r>
+      <w:r>
+        <w:rPr>
+          <w:rStyle w:val="HTMLCode"/>
+        </w:rPr>
+        <w:t>.</w:t>
+      </w:r>
+      <w:r>
+        <w:rPr>
+          <w:rStyle w:val="hljs-title"/>
+        </w:rPr>
+        <w:t>getElementById</w:t>
+      </w:r>
+      <w:r>
+        <w:rPr>
+          <w:rStyle w:val="HTMLCode"/>
+        </w:rPr>
+        <w:t>(</w:t>
+      </w:r>
+      <w:r>
+        <w:rPr>
+          <w:rStyle w:val="hljs-string"/>
+        </w:rPr>
+        <w:t>"list"</w:t>
+      </w:r>
+      <w:r>
+        <w:rPr>
+          <w:rStyle w:val="HTMLCode"/>
+        </w:rPr>
+        <w:t>).</w:t>
+      </w:r>
+      <w:r>
+        <w:rPr>
+          <w:rStyle w:val="hljs-property"/>
+        </w:rPr>
+        <w:t>innerHTML</w:t>
+      </w:r>
+      <w:r>
+        <w:rPr>
+          <w:rStyle w:val="HTMLCode"/>
+        </w:rPr>
+        <w:t xml:space="preserve"> = data.</w:t>
+      </w:r>
+      <w:r>
+        <w:rPr>
+          <w:rStyle w:val="hljs-title"/>
+        </w:rPr>
+        <w:t>map</w:t>
+      </w:r>
+      <w:r>
+        <w:rPr>
+          <w:rStyle w:val="HTMLCode"/>
+        </w:rPr>
+        <w:t>(</w:t>
+      </w:r>
+      <w:r>
+        <w:rPr>
+          <w:rStyle w:val="hljs-params"/>
+        </w:rPr>
+        <w:t>s</w:t>
+      </w:r>
+      <w:r>
+        <w:rPr>
+          <w:rStyle w:val="HTMLCode"/>
+        </w:rPr>
+        <w:t xml:space="preserve"> =&gt; </w:t>
+      </w:r>
+      <w:r>
+        <w:rPr>
+          <w:rStyle w:val="hljs-string"/>
+        </w:rPr>
+        <w:t>`</w:t>
+      </w:r>
+    </w:p>
+    <w:p>
+      <w:pPr>
+        <w:pStyle w:val="HTMLPreformatted"/>
+        <w:rPr>
+          <w:rStyle w:val="hljs-string"/>
+        </w:rPr>
+      </w:pPr>
+      <w:r>
+        <w:rPr>
+          <w:rStyle w:val="hljs-string"/>
+        </w:rPr>
+        <w:t xml:space="preserve">        &lt;div&gt;</w:t>
+      </w:r>
+    </w:p>
+    <w:p>
+      <w:pPr>
+        <w:pStyle w:val="HTMLPreformatted"/>
+        <w:rPr>
+          <w:rStyle w:val="HTMLCode"/>
+        </w:rPr>
+      </w:pPr>
+      <w:r>
+        <w:rPr>
+          <w:rStyle w:val="hljs-string"/>
+        </w:rPr>
+        <w:t xml:space="preserve">          </w:t>
+      </w:r>
+      <w:r>
+        <w:rPr>
+          <w:rStyle w:val="hljs-subst"/>
+        </w:rPr>
+        <w:t>${s.name}</w:t>
+      </w:r>
+      <w:r>
+        <w:rPr>
+          <w:rStyle w:val="HTMLCode"/>
+        </w:rPr>
+        <w:t xml:space="preserve"> | </w:t>
+      </w:r>
+      <w:r>
+        <w:rPr>
+          <w:rStyle w:val="hljs-subst"/>
+        </w:rPr>
+        <w:t>${s.age}</w:t>
+      </w:r>
+      <w:r>
+        <w:rPr>
+          <w:rStyle w:val="HTMLCode"/>
+        </w:rPr>
+        <w:t xml:space="preserve"> | </w:t>
+      </w:r>
+      <w:r>
+        <w:rPr>
+          <w:rStyle w:val="hljs-subst"/>
+        </w:rPr>
+        <w:t>${s.course}</w:t>
+      </w:r>
+    </w:p>
+    <w:p>
+      <w:pPr>
+        <w:pStyle w:val="HTMLPreformatted"/>
+        <w:rPr>
+          <w:rStyle w:val="HTMLCode"/>
+        </w:rPr>
+      </w:pPr>
+      <w:r>
+        <w:rPr>
+          <w:rStyle w:val="HTMLCode"/>
+        </w:rPr>
+        <w:t xml:space="preserve">          &lt;button onclick="deleteStudent(</w:t>
+      </w:r>
+      <w:r>
+        <w:rPr>
+          <w:rStyle w:val="hljs-subst"/>
+        </w:rPr>
+        <w:t>${s.id}</w:t>
+      </w:r>
+      <w:r>
+        <w:rPr>
+          <w:rStyle w:val="HTMLCode"/>
+        </w:rPr>
+        <w:t>)"&gt;Delete&lt;/button&gt;</w:t>
+      </w:r>
+    </w:p>
+    <w:p>
+      <w:pPr>
+        <w:pStyle w:val="HTMLPreformatted"/>
+        <w:rPr>
+          <w:rStyle w:val="HTMLCode"/>
+        </w:rPr>
+      </w:pPr>
+      <w:r>
+        <w:rPr>
+          <w:rStyle w:val="HTMLCode"/>
+        </w:rPr>
+        <w:t xml:space="preserve">        &lt;/div&gt;</w:t>
+      </w:r>
+    </w:p>
+    <w:p>
+      <w:pPr>
+        <w:pStyle w:val="HTMLPreformatted"/>
+        <w:rPr>
+          <w:rStyle w:val="HTMLCode"/>
+        </w:rPr>
+      </w:pPr>
+      <w:r>
+        <w:rPr>
+          <w:rStyle w:val="HTMLCode"/>
+        </w:rPr>
+        <w:t xml:space="preserve">      `).</w:t>
+      </w:r>
+      <w:r>
+        <w:rPr>
+          <w:rStyle w:val="hljs-title"/>
+        </w:rPr>
+        <w:t>join</w:t>
+      </w:r>
+      <w:r>
+        <w:rPr>
+          <w:rStyle w:val="HTMLCode"/>
+        </w:rPr>
+        <w:t>(</w:t>
+      </w:r>
+      <w:r>
+        <w:rPr>
+          <w:rStyle w:val="hljs-string"/>
+        </w:rPr>
+        <w:t>''</w:t>
+      </w:r>
+      <w:r>
+        <w:rPr>
+          <w:rStyle w:val="HTMLCode"/>
+        </w:rPr>
+        <w:t>);</w:t>
+      </w:r>
+    </w:p>
+    <w:p>
+      <w:pPr>
+        <w:pStyle w:val="HTMLPreformatted"/>
+        <w:rPr>
+          <w:rStyle w:val="HTMLCode"/>
+        </w:rPr>
+      </w:pPr>
+      <w:r>
+        <w:rPr>
+          <w:rStyle w:val="HTMLCode"/>
+        </w:rPr>
+        <w:t xml:space="preserve">    }</w:t>
+      </w:r>
+    </w:p>
+    <w:p>
+      <w:pPr>
+        <w:pStyle w:val="HTMLPreformatted"/>
+        <w:rPr>
+          <w:rStyle w:val="HTMLCode"/>
+        </w:rPr>
+      </w:pPr>
+    </w:p>
+    <w:p>
+      <w:pPr>
+        <w:pStyle w:val="HTMLPreformatted"/>
+        <w:rPr>
+          <w:rStyle w:val="HTMLCode"/>
+        </w:rPr>
+      </w:pPr>
+      <w:r>
+        <w:rPr>
+          <w:rStyle w:val="HTMLCode"/>
+        </w:rPr>
+        <w:t xml:space="preserve">    </w:t>
+      </w:r>
+      <w:r>
+        <w:rPr>
+          <w:rStyle w:val="hljs-variable"/>
+        </w:rPr>
+        <w:t>document</w:t>
+      </w:r>
+      <w:r>
+        <w:rPr>
+          <w:rStyle w:val="HTMLCode"/>
+        </w:rPr>
+        <w:t>.</w:t>
+      </w:r>
+      <w:r>
+        <w:rPr>
+          <w:rStyle w:val="hljs-title"/>
+        </w:rPr>
+        <w:t>getElementById</w:t>
+      </w:r>
+      <w:r>
+        <w:rPr>
+          <w:rStyle w:val="HTMLCode"/>
+        </w:rPr>
+        <w:t>(</w:t>
+      </w:r>
+      <w:r>
+        <w:rPr>
+          <w:rStyle w:val="hljs-string"/>
+        </w:rPr>
+        <w:t>"form"</w:t>
+      </w:r>
+      <w:r>
+        <w:rPr>
+          <w:rStyle w:val="HTMLCode"/>
+        </w:rPr>
+        <w:t>).</w:t>
+      </w:r>
+      <w:r>
+        <w:rPr>
+          <w:rStyle w:val="hljs-property"/>
+        </w:rPr>
+        <w:t>onsubmit</w:t>
+      </w:r>
+      <w:r>
+        <w:rPr>
+          <w:rStyle w:val="HTMLCode"/>
+        </w:rPr>
+        <w:t xml:space="preserve"> = </w:t>
+      </w:r>
+      <w:r>
+        <w:rPr>
+          <w:rStyle w:val="hljs-keyword"/>
+        </w:rPr>
+        <w:t>async</w:t>
+      </w:r>
+      <w:r>
+        <w:rPr>
+          <w:rStyle w:val="HTMLCode"/>
+        </w:rPr>
+        <w:t xml:space="preserve"> </w:t>
+      </w:r>
+      <w:r>
+        <w:rPr>
+          <w:rStyle w:val="hljs-keyword"/>
+        </w:rPr>
+        <w:t>function</w:t>
+      </w:r>
+      <w:r>
+        <w:rPr>
+          <w:rStyle w:val="HTMLCode"/>
+        </w:rPr>
+        <w:t>(</w:t>
+      </w:r>
+      <w:r>
+        <w:rPr>
+          <w:rStyle w:val="hljs-params"/>
+        </w:rPr>
+        <w:t>e</w:t>
+      </w:r>
+      <w:r>
+        <w:rPr>
+          <w:rStyle w:val="HTMLCode"/>
+        </w:rPr>
+        <w:t>) {</w:t>
+      </w:r>
+    </w:p>
+    <w:p>
+      <w:pPr>
+        <w:pStyle w:val="HTMLPreformatted"/>
+        <w:rPr>
+          <w:rStyle w:val="HTMLCode"/>
+        </w:rPr>
+      </w:pPr>
+      <w:r>
+        <w:rPr>
+          <w:rStyle w:val="HTMLCode"/>
+        </w:rPr>
+        <w:t xml:space="preserve">      e.</w:t>
+      </w:r>
+      <w:r>
+        <w:rPr>
+          <w:rStyle w:val="hljs-title"/>
+        </w:rPr>
+        <w:t>preventDefault</w:t>
+      </w:r>
+      <w:r>
+        <w:rPr>
+          <w:rStyle w:val="HTMLCode"/>
+        </w:rPr>
+        <w:t>();</w:t>
+      </w:r>
+    </w:p>
+    <w:p>
+      <w:pPr>
+        <w:pStyle w:val="HTMLPreformatted"/>
+        <w:rPr>
+          <w:rStyle w:val="HTMLCode"/>
+        </w:rPr>
+      </w:pPr>
+      <w:r>
+        <w:rPr>
+          <w:rStyle w:val="HTMLCode"/>
+        </w:rPr>
+        <w:t xml:space="preserve">      </w:t>
+      </w:r>
+      <w:r>
+        <w:rPr>
+          <w:rStyle w:val="hljs-keyword"/>
+        </w:rPr>
+        <w:t>await</w:t>
+      </w:r>
+      <w:r>
+        <w:rPr>
+          <w:rStyle w:val="HTMLCode"/>
+        </w:rPr>
+        <w:t xml:space="preserve"> </w:t>
+      </w:r>
+      <w:r>
+        <w:rPr>
+          <w:rStyle w:val="hljs-title"/>
+        </w:rPr>
+        <w:t>fetch</w:t>
+      </w:r>
+      <w:r>
+        <w:rPr>
+          <w:rStyle w:val="HTMLCode"/>
+        </w:rPr>
+        <w:t>(</w:t>
+      </w:r>
+      <w:r>
+        <w:rPr>
+          <w:rStyle w:val="hljs-variable"/>
+        </w:rPr>
+        <w:t>API</w:t>
+      </w:r>
+      <w:r>
+        <w:rPr>
+          <w:rStyle w:val="HTMLCode"/>
+        </w:rPr>
+        <w:t>, {</w:t>
+      </w:r>
+    </w:p>
+    <w:p>
+      <w:pPr>
+        <w:pStyle w:val="HTMLPreformatted"/>
+        <w:rPr>
+          <w:rStyle w:val="HTMLCode"/>
+        </w:rPr>
+      </w:pPr>
+      <w:r>
+        <w:rPr>
+          <w:rStyle w:val="HTMLCode"/>
+        </w:rPr>
+        <w:t xml:space="preserve">        </w:t>
+      </w:r>
+      <w:r>
+        <w:rPr>
+          <w:rStyle w:val="hljs-attr"/>
+        </w:rPr>
+        <w:t>method</w:t>
+      </w:r>
+      <w:r>
+        <w:rPr>
+          <w:rStyle w:val="HTMLCode"/>
+        </w:rPr>
+        <w:t xml:space="preserve">: </w:t>
+      </w:r>
+      <w:r>
+        <w:rPr>
+          <w:rStyle w:val="hljs-string"/>
+        </w:rPr>
+        <w:t>'POST'</w:t>
+      </w:r>
+      <w:r>
+        <w:rPr>
+          <w:rStyle w:val="HTMLCode"/>
+        </w:rPr>
+        <w:t>,</w:t>
+      </w:r>
+    </w:p>
+    <w:p>
+      <w:pPr>
+        <w:pStyle w:val="HTMLPreformatted"/>
+        <w:rPr>
+          <w:rStyle w:val="HTMLCode"/>
+        </w:rPr>
+      </w:pPr>
+      <w:r>
+        <w:rPr>
+          <w:rStyle w:val="HTMLCode"/>
+        </w:rPr>
+        <w:t xml:space="preserve">        </w:t>
+      </w:r>
+      <w:r>
+        <w:rPr>
+          <w:rStyle w:val="hljs-attr"/>
+        </w:rPr>
+        <w:t>headers</w:t>
+      </w:r>
+      <w:r>
+        <w:rPr>
+          <w:rStyle w:val="HTMLCode"/>
+        </w:rPr>
+        <w:t xml:space="preserve">: { </w:t>
+      </w:r>
+      <w:r>
+        <w:rPr>
+          <w:rStyle w:val="hljs-string"/>
+        </w:rPr>
+        <w:t>'Content-Type'</w:t>
+      </w:r>
+      <w:r>
+        <w:rPr>
+          <w:rStyle w:val="HTMLCode"/>
+        </w:rPr>
+        <w:t xml:space="preserve">: </w:t>
+      </w:r>
+      <w:r>
+        <w:rPr>
+          <w:rStyle w:val="hljs-string"/>
+        </w:rPr>
+        <w:t>'application/json'</w:t>
+      </w:r>
+      <w:r>
+        <w:rPr>
+          <w:rStyle w:val="HTMLCode"/>
+        </w:rPr>
+        <w:t xml:space="preserve"> },</w:t>
+      </w:r>
+    </w:p>
+    <w:p>
+      <w:pPr>
+        <w:pStyle w:val="HTMLPreformatted"/>
+        <w:rPr>
+          <w:rStyle w:val="HTMLCode"/>
+        </w:rPr>
+      </w:pPr>
+      <w:r>
+        <w:rPr>
+          <w:rStyle w:val="HTMLCode"/>
+        </w:rPr>
+        <w:t xml:space="preserve">        </w:t>
+      </w:r>
+      <w:r>
+        <w:rPr>
+          <w:rStyle w:val="hljs-attr"/>
+        </w:rPr>
+        <w:t>body</w:t>
+      </w:r>
+      <w:r>
+        <w:rPr>
+          <w:rStyle w:val="HTMLCode"/>
+        </w:rPr>
+        <w:t xml:space="preserve">: </w:t>
+      </w:r>
+      <w:r>
+        <w:rPr>
+          <w:rStyle w:val="hljs-title"/>
+        </w:rPr>
+        <w:t>JSON</w:t>
+      </w:r>
+      <w:r>
+        <w:rPr>
+          <w:rStyle w:val="HTMLCode"/>
+        </w:rPr>
+        <w:t>.</w:t>
+      </w:r>
+      <w:r>
+        <w:rPr>
+          <w:rStyle w:val="hljs-title"/>
+        </w:rPr>
+        <w:t>stringify</w:t>
+      </w:r>
+      <w:r>
+        <w:rPr>
+          <w:rStyle w:val="HTMLCode"/>
+        </w:rPr>
+        <w:t>({</w:t>
+      </w:r>
+    </w:p>
+    <w:p>
+      <w:pPr>
+        <w:pStyle w:val="HTMLPreformatted"/>
+        <w:rPr>
+          <w:rStyle w:val="HTMLCode"/>
+        </w:rPr>
+      </w:pPr>
+      <w:r>
+        <w:rPr>
+          <w:rStyle w:val="HTMLCode"/>
+        </w:rPr>
+        <w:t xml:space="preserve">          </w:t>
+      </w:r>
+      <w:r>
+        <w:rPr>
+          <w:rStyle w:val="hljs-attr"/>
+        </w:rPr>
+        <w:t>name</w:t>
+      </w:r>
+      <w:r>
+        <w:rPr>
+          <w:rStyle w:val="HTMLCode"/>
+        </w:rPr>
+        <w:t xml:space="preserve">: </w:t>
+      </w:r>
+      <w:r>
+        <w:rPr>
+          <w:rStyle w:val="hljs-variable"/>
+        </w:rPr>
+        <w:t>document</w:t>
+      </w:r>
+      <w:r>
+        <w:rPr>
+          <w:rStyle w:val="HTMLCode"/>
+        </w:rPr>
+        <w:t>.</w:t>
+      </w:r>
+      <w:r>
+        <w:rPr>
+          <w:rStyle w:val="hljs-title"/>
+        </w:rPr>
+        <w:t>getElementById</w:t>
+      </w:r>
+      <w:r>
+        <w:rPr>
+          <w:rStyle w:val="HTMLCode"/>
+        </w:rPr>
+        <w:t>(</w:t>
+      </w:r>
+      <w:r>
+        <w:rPr>
+          <w:rStyle w:val="hljs-string"/>
+        </w:rPr>
+        <w:t>"name"</w:t>
+      </w:r>
+      <w:r>
+        <w:rPr>
+          <w:rStyle w:val="HTMLCode"/>
+        </w:rPr>
+        <w:t>).</w:t>
+      </w:r>
+      <w:r>
+        <w:rPr>
+          <w:rStyle w:val="hljs-property"/>
+        </w:rPr>
+        <w:t>value</w:t>
+      </w:r>
+      <w:r>
+        <w:rPr>
+          <w:rStyle w:val="HTMLCode"/>
+        </w:rPr>
+        <w:t>,</w:t>
+      </w:r>
+    </w:p>
+    <w:p>
+      <w:pPr>
+        <w:pStyle w:val="HTMLPreformatted"/>
+        <w:rPr>
+          <w:rStyle w:val="HTMLCode"/>
+        </w:rPr>
+      </w:pPr>
+      <w:r>
+        <w:rPr>
+          <w:rStyle w:val="HTMLCode"/>
+        </w:rPr>
+        <w:t xml:space="preserve">          </w:t>
+      </w:r>
+      <w:r>
+        <w:rPr>
+          <w:rStyle w:val="hljs-attr"/>
+        </w:rPr>
+        <w:t>age</w:t>
+      </w:r>
+      <w:r>
+        <w:rPr>
+          <w:rStyle w:val="HTMLCode"/>
+        </w:rPr>
+        <w:t xml:space="preserve">: </w:t>
+      </w:r>
+      <w:r>
+        <w:rPr>
+          <w:rStyle w:val="hljs-variable"/>
+        </w:rPr>
+        <w:t>document</w:t>
+      </w:r>
+      <w:r>
+        <w:rPr>
+          <w:rStyle w:val="HTMLCode"/>
+        </w:rPr>
+        <w:t>.</w:t>
+      </w:r>
+      <w:r>
+        <w:rPr>
+          <w:rStyle w:val="hljs-title"/>
+        </w:rPr>
+        <w:t>getElementById</w:t>
+      </w:r>
+      <w:r>
+        <w:rPr>
+          <w:rStyle w:val="HTMLCode"/>
+        </w:rPr>
+        <w:t>(</w:t>
+      </w:r>
+      <w:r>
+        <w:rPr>
+          <w:rStyle w:val="hljs-string"/>
+        </w:rPr>
+        <w:t>"age"</w:t>
+      </w:r>
+      <w:r>
+        <w:rPr>
+          <w:rStyle w:val="HTMLCode"/>
+        </w:rPr>
+        <w:t>).</w:t>
+      </w:r>
+      <w:r>
+        <w:rPr>
+          <w:rStyle w:val="hljs-property"/>
+        </w:rPr>
+        <w:t>value</w:t>
+      </w:r>
+      <w:r>
+        <w:rPr>
+          <w:rStyle w:val="HTMLCode"/>
+        </w:rPr>
+        <w:t>,</w:t>
+      </w:r>
+    </w:p>
+    <w:p>
+      <w:pPr>
+        <w:pStyle w:val="HTMLPreformatted"/>
+        <w:rPr>
+          <w:rStyle w:val="HTMLCode"/>
+        </w:rPr>
+      </w:pPr>
+      <w:r>
+        <w:rPr>
+          <w:rStyle w:val="HTMLCode"/>
+        </w:rPr>
+        <w:t xml:space="preserve">          </w:t>
+      </w:r>
+      <w:r>
+        <w:rPr>
+          <w:rStyle w:val="hljs-attr"/>
+        </w:rPr>
+        <w:t>course</w:t>
+      </w:r>
+      <w:r>
+        <w:rPr>
+          <w:rStyle w:val="HTMLCode"/>
+        </w:rPr>
+        <w:t xml:space="preserve">: </w:t>
+      </w:r>
+      <w:r>
+        <w:rPr>
+          <w:rStyle w:val="hljs-variable"/>
+        </w:rPr>
+        <w:t>document</w:t>
+      </w:r>
+      <w:r>
+        <w:rPr>
+          <w:rStyle w:val="HTMLCode"/>
+        </w:rPr>
+        <w:t>.</w:t>
+      </w:r>
+      <w:r>
+        <w:rPr>
+          <w:rStyle w:val="hljs-title"/>
+        </w:rPr>
+        <w:t>getElementById</w:t>
+      </w:r>
+      <w:r>
+        <w:rPr>
+          <w:rStyle w:val="HTMLCode"/>
+        </w:rPr>
+        <w:t>(</w:t>
+      </w:r>
+      <w:r>
+        <w:rPr>
+          <w:rStyle w:val="hljs-string"/>
+        </w:rPr>
+        <w:t>"course"</w:t>
+      </w:r>
+      <w:r>
+        <w:rPr>
+          <w:rStyle w:val="HTMLCode"/>
+        </w:rPr>
+        <w:t>).</w:t>
+      </w:r>
+      <w:r>
+        <w:rPr>
+          <w:rStyle w:val="hljs-property"/>
+        </w:rPr>
+        <w:t>value</w:t>
+      </w:r>
+    </w:p>
+    <w:p>
+      <w:pPr>
+        <w:pStyle w:val="HTMLPreformatted"/>
+        <w:rPr>
+          <w:rStyle w:val="HTMLCode"/>
+        </w:rPr>
+      </w:pPr>
+      <w:r>
+        <w:rPr>
+          <w:rStyle w:val="HTMLCode"/>
+        </w:rPr>
+        <w:t xml:space="preserve">        })</w:t>
+      </w:r>
+    </w:p>
+    <w:p>
+      <w:pPr>
+        <w:pStyle w:val="HTMLPreformatted"/>
+        <w:rPr>
+          <w:rStyle w:val="HTMLCode"/>
+        </w:rPr>
+      </w:pPr>
+      <w:r>
+        <w:rPr>
+          <w:rStyle w:val="HTMLCode"/>
+        </w:rPr>
+        <w:t xml:space="preserve">      });</w:t>
+      </w:r>
+    </w:p>
+    <w:p>
+      <w:pPr>
+        <w:pStyle w:val="HTMLPreformatted"/>
+        <w:rPr>
+          <w:rStyle w:val="HTMLCode"/>
+        </w:rPr>
+      </w:pPr>
+      <w:r>
+        <w:rPr>
+          <w:rStyle w:val="HTMLCode"/>
+        </w:rPr>
+        <w:t xml:space="preserve">      </w:t>
+      </w:r>
+      <w:r>
+        <w:rPr>
+          <w:rStyle w:val="hljs-title"/>
+        </w:rPr>
+        <w:t>loadStudents</w:t>
+      </w:r>
+      <w:r>
+        <w:rPr>
+          <w:rStyle w:val="HTMLCode"/>
+        </w:rPr>
+        <w:t>();</w:t>
+      </w:r>
+    </w:p>
+    <w:p>
+      <w:pPr>
+        <w:pStyle w:val="HTMLPreformatted"/>
+        <w:rPr>
+          <w:rStyle w:val="HTMLCode"/>
+        </w:rPr>
+      </w:pPr>
+      <w:r>
+        <w:rPr>
+          <w:rStyle w:val="HTMLCode"/>
+        </w:rPr>
+        <w:t xml:space="preserve">    }</w:t>
+      </w:r>
+    </w:p>
+    <w:p>
+      <w:pPr>
+        <w:pStyle w:val="HTMLPreformatted"/>
+        <w:rPr>
+          <w:rStyle w:val="HTMLCode"/>
+        </w:rPr>
+      </w:pPr>
+    </w:p>
+    <w:p>
+      <w:pPr>
+        <w:pStyle w:val="HTMLPreformatted"/>
+        <w:rPr>
+          <w:rStyle w:val="HTMLCode"/>
+        </w:rPr>
+      </w:pPr>
+      <w:r>
+        <w:rPr>
+          <w:rStyle w:val="HTMLCode"/>
+        </w:rPr>
+        <w:t xml:space="preserve">    </w:t>
+      </w:r>
+      <w:r>
+        <w:rPr>
+          <w:rStyle w:val="hljs-keyword"/>
+        </w:rPr>
+        <w:t>async</w:t>
+      </w:r>
+      <w:r>
+        <w:rPr>
+          <w:rStyle w:val="HTMLCode"/>
+        </w:rPr>
+        <w:t xml:space="preserve"> </w:t>
+      </w:r>
+      <w:r>
+        <w:rPr>
+          <w:rStyle w:val="hljs-keyword"/>
+        </w:rPr>
+        <w:t>function</w:t>
+      </w:r>
+      <w:r>
+        <w:rPr>
+          <w:rStyle w:val="HTMLCode"/>
+        </w:rPr>
+        <w:t xml:space="preserve"> </w:t>
+      </w:r>
+      <w:r>
+        <w:rPr>
+          <w:rStyle w:val="hljs-title"/>
+        </w:rPr>
+        <w:t>deleteStudent</w:t>
+      </w:r>
+      <w:r>
+        <w:rPr>
+          <w:rStyle w:val="HTMLCode"/>
+        </w:rPr>
+        <w:t>(</w:t>
+      </w:r>
+      <w:r>
+        <w:rPr>
+          <w:rStyle w:val="hljs-params"/>
+        </w:rPr>
+        <w:t>id</w:t>
+      </w:r>
+      <w:r>
+        <w:rPr>
+          <w:rStyle w:val="HTMLCode"/>
+        </w:rPr>
+        <w:t>) {</w:t>
+      </w:r>
+    </w:p>
+    <w:p>
+      <w:pPr>
+        <w:pStyle w:val="HTMLPreformatted"/>
+        <w:rPr>
+          <w:rStyle w:val="HTMLCode"/>
+        </w:rPr>
+      </w:pPr>
+      <w:r>
+        <w:rPr>
+          <w:rStyle w:val="HTMLCode"/>
+        </w:rPr>
+        <w:t xml:space="preserve">      </w:t>
+      </w:r>
+      <w:r>
+        <w:rPr>
+          <w:rStyle w:val="hljs-keyword"/>
+        </w:rPr>
+        <w:t>await</w:t>
+      </w:r>
+      <w:r>
+        <w:rPr>
+          <w:rStyle w:val="HTMLCode"/>
+        </w:rPr>
+        <w:t xml:space="preserve"> </w:t>
+      </w:r>
+      <w:r>
+        <w:rPr>
+          <w:rStyle w:val="hljs-title"/>
+        </w:rPr>
+        <w:t>fetch</w:t>
+      </w:r>
+      <w:r>
+        <w:rPr>
+          <w:rStyle w:val="HTMLCode"/>
+        </w:rPr>
+        <w:t>(</w:t>
+      </w:r>
+      <w:r>
+        <w:rPr>
+          <w:rStyle w:val="hljs-variable"/>
+        </w:rPr>
+        <w:t>API</w:t>
+      </w:r>
+      <w:r>
+        <w:rPr>
+          <w:rStyle w:val="HTMLCode"/>
+        </w:rPr>
+        <w:t xml:space="preserve"> + id + </w:t>
+      </w:r>
+      <w:r>
+        <w:rPr>
+          <w:rStyle w:val="hljs-string"/>
+        </w:rPr>
+        <w:t>'/'</w:t>
+      </w:r>
+      <w:r>
+        <w:rPr>
+          <w:rStyle w:val="HTMLCode"/>
+        </w:rPr>
+        <w:t xml:space="preserve">, { </w:t>
+      </w:r>
+      <w:r>
+        <w:rPr>
+          <w:rStyle w:val="hljs-attr"/>
+        </w:rPr>
+        <w:t>method</w:t>
+      </w:r>
+      <w:r>
+        <w:rPr>
+          <w:rStyle w:val="HTMLCode"/>
+        </w:rPr>
+        <w:t xml:space="preserve">: </w:t>
+      </w:r>
+      <w:r>
+        <w:rPr>
+          <w:rStyle w:val="hljs-string"/>
+        </w:rPr>
+        <w:t>'DELETE'</w:t>
+      </w:r>
+      <w:r>
+        <w:rPr>
+          <w:rStyle w:val="HTMLCode"/>
+        </w:rPr>
+        <w:t xml:space="preserve"> });</w:t>
+      </w:r>
+    </w:p>
+    <w:p>
+      <w:pPr>
+        <w:pStyle w:val="HTMLPreformatted"/>
+        <w:rPr>
+          <w:rStyle w:val="HTMLCode"/>
+        </w:rPr>
+      </w:pPr>
+      <w:r>
+        <w:rPr>
+          <w:rStyle w:val="HTMLCode"/>
+        </w:rPr>
+        <w:t xml:space="preserve">      </w:t>
+      </w:r>
+      <w:r>
+        <w:rPr>
+          <w:rStyle w:val="hljs-title"/>
+        </w:rPr>
+        <w:t>loadStudents</w:t>
+      </w:r>
+      <w:r>
+        <w:rPr>
+          <w:rStyle w:val="HTMLCode"/>
+        </w:rPr>
+        <w:t>();</w:t>
+      </w:r>
+    </w:p>
+    <w:p>
+      <w:pPr>
+        <w:pStyle w:val="HTMLPreformatted"/>
+        <w:rPr>
+          <w:rStyle w:val="HTMLCode"/>
+        </w:rPr>
+      </w:pPr>
+      <w:r>
+        <w:rPr>
+          <w:rStyle w:val="HTMLCode"/>
+        </w:rPr>
+        <w:t xml:space="preserve">    }</w:t>
+      </w:r>
+    </w:p>
+    <w:p>
+      <w:pPr>
+        <w:pStyle w:val="HTMLPreformatted"/>
+        <w:rPr>
+          <w:rStyle w:val="HTMLCode"/>
+        </w:rPr>
+      </w:pPr>
+    </w:p>
+    <w:p>
+      <w:pPr>
+        <w:pStyle w:val="HTMLPreformatted"/>
+        <w:rPr>
+          <w:rStyle w:val="HTMLCode"/>
+        </w:rPr>
+      </w:pPr>
+      <w:r>
+        <w:rPr>
+          <w:rStyle w:val="HTMLCode"/>
+        </w:rPr>
+        <w:t xml:space="preserve">    </w:t>
+      </w:r>
+      <w:r>
+        <w:rPr>
+          <w:rStyle w:val="hljs-title"/>
+        </w:rPr>
+        <w:t>loadStudents</w:t>
+      </w:r>
+      <w:r>
+        <w:rPr>
+          <w:rStyle w:val="HTMLCode"/>
+        </w:rPr>
+        <w:t>();</w:t>
+      </w:r>
+    </w:p>
+    <w:p>
+      <w:pPr>
+        <w:pStyle w:val="HTMLPreformatted"/>
+        <w:rPr>
+          <w:rStyle w:val="HTMLCode"/>
+        </w:rPr>
+      </w:pPr>
+      <w:r>
+        <w:rPr>
+          <w:rStyle w:val="HTMLCode"/>
+        </w:rPr>
+        <w:t xml:space="preserve">  </w:t>
+      </w:r>
+      <w:r>
+        <w:rPr>
+          <w:rStyle w:val="hljs-tag"/>
+          <w:rFonts w:eastAsiaTheme="majorEastAsia"/>
+        </w:rPr>
+        <w:t>&lt;/</w:t>
+      </w:r>
+      <w:r>
+        <w:rPr>
+          <w:rStyle w:val="hljs-name"/>
+          <w:rFonts w:eastAsiaTheme="majorEastAsia"/>
+        </w:rPr>
+        <w:t>script</w:t>
+      </w:r>
+      <w:r>
+        <w:rPr>
+          <w:rStyle w:val="HTMLCode"/>
+        </w:rPr>
+        <w:t>&gt;</w:t>
+      </w:r>
+    </w:p>
+    <w:p>
+      <w:pPr>
+        <w:pStyle w:val="HTMLPreformatted"/>
+        <w:rPr>
+          <w:rStyle w:val="HTMLCode"/>
+        </w:rPr>
+      </w:pPr>
+      <w:r>
+        <w:rPr>
+          <w:rStyle w:val="hljs-tag"/>
+          <w:rFonts w:eastAsiaTheme="majorEastAsia"/>
+        </w:rPr>
+        <w:t>&lt;/</w:t>
+      </w:r>
+      <w:r>
+        <w:rPr>
+          <w:rStyle w:val="hljs-name"/>
+          <w:rFonts w:eastAsiaTheme="majorEastAsia"/>
+        </w:rPr>
+        <w:t>body</w:t>
+      </w:r>
+      <w:r>
+        <w:rPr>
+          <w:rStyle w:val="HTMLCode"/>
+        </w:rPr>
+        <w:t>&gt;</w:t>
+      </w:r>
+    </w:p>
+    <w:p>
+      <w:pPr>
+        <w:pStyle w:val="HTMLPreformatted"/>
+        <w:rPr>
+          <w:rStyle w:val="HTMLCode"/>
+        </w:rPr>
+      </w:pPr>
+      <w:r>
+        <w:rPr>
+          <w:rStyle w:val="hljs-tag"/>
+          <w:rFonts w:eastAsiaTheme="majorEastAsia"/>
+        </w:rPr>
+        <w:t>&lt;/</w:t>
+      </w:r>
+      <w:r>
+        <w:rPr>
+          <w:rStyle w:val="hljs-name"/>
+          <w:rFonts w:eastAsiaTheme="majorEastAsia"/>
+        </w:rPr>
+        <w:t>html</w:t>
+      </w:r>
+      <w:r>
+        <w:rPr>
+          <w:rStyle w:val="HTMLCode"/>
+        </w:rPr>
+        <w:t>&gt;</w:t>
+      </w:r>
+    </w:p>
+    <w:p>
+      <w:r>
+        <w:pict>
+          <v:rect id="_x0000_i1087" style="width:0;height:1.5pt" o:hralign="center" o:hrstd="t" o:hr="t" fillcolor="#a0a0a0" stroked="f"/>
+        </w:pict>
+      </w:r>
+    </w:p>
+    <w:p>
+      <w:pPr>
+        <w:pStyle w:val="Heading2"/>
+      </w:pPr>
+      <w:r>
+        <w:t>✅ Final Recap</w:t>
+      </w:r>
+    </w:p>
+    <w:tbl>
+      <w:tblPr>
+        <w:tblW w:w="0" w:type="auto"/>
+        <w:tblCellSpacing w:w="15" w:type="dxa"/>
+        <w:tblCellMar>
+          <w:top w:w="15" w:type="dxa"/>
+          <w:left w:w="15" w:type="dxa"/>
+          <w:bottom w:w="15" w:type="dxa"/>
+          <w:right w:w="15" w:type="dxa"/>
+        </w:tblCellMar>
+        <w:tblLook w:val="04A0"/>
+      </w:tblPr>
+      <w:tblGrid>
+        <w:gridCol w:w="485"/>
+        <w:gridCol w:w="4584"/>
+      </w:tblGrid>
+      <w:tr>
+        <w:trPr>
+          <w:tblHeader/>
+          <w:tblCellSpacing w:w="15" w:type="dxa"/>
+        </w:trPr>
+        <w:tc>
+          <w:tcPr>
+            <w:tcW w:w="0" w:type="auto"/>
+            <w:vAlign w:val="center"/>
+            <w:hideMark/>
+          </w:tcPr>
+          <w:p>
+            <w:pPr>
+              <w:jc w:val="center"/>
+              <w:rPr>
+                <w:b/>
+                <w:bCs/>
+                <w:sz w:val="24"/>
+                <w:szCs w:val="24"/>
+              </w:rPr>
+            </w:pPr>
+            <w:r>
+              <w:rPr>
+                <w:b/>
+                <w:bCs/>
+              </w:rPr>
+              <w:t>Step</w:t>
+            </w:r>
+          </w:p>
+        </w:tc>
+        <w:tc>
+          <w:tcPr>
+            <w:tcW w:w="0" w:type="auto"/>
+            <w:vAlign w:val="center"/>
+            <w:hideMark/>
+          </w:tcPr>
+          <w:p>
+            <w:pPr>
+              <w:jc w:val="center"/>
+              <w:rPr>
+                <w:b/>
+                <w:bCs/>
+                <w:sz w:val="24"/>
+                <w:szCs w:val="24"/>
+              </w:rPr>
+            </w:pPr>
+            <w:r>
+              <w:rPr>
+                <w:b/>
+                <w:bCs/>
+              </w:rPr>
+              <w:t>Description</w:t>
+            </w:r>
+          </w:p>
+        </w:tc>
+      </w:tr>
+      <w:tr>
+        <w:trPr>
+          <w:tblCellSpacing w:w="15" w:type="dxa"/>
+        </w:trPr>
+        <w:tc>
+          <w:tcPr>
+            <w:tcW w:w="0" w:type="auto"/>
+            <w:vAlign w:val="center"/>
+            <w:hideMark/>
+          </w:tcPr>
+          <w:p>
+            <w:pPr>
+              <w:rPr>
+                <w:sz w:val="24"/>
+                <w:szCs w:val="24"/>
+              </w:rPr>
+            </w:pPr>
+            <w:r>
+              <w:t>1.</w:t>
+            </w:r>
+          </w:p>
+        </w:tc>
+        <w:tc>
+          <w:tcPr>
+            <w:tcW w:w="0" w:type="auto"/>
+            <w:vAlign w:val="center"/>
+            <w:hideMark/>
+          </w:tcPr>
+          <w:p>
+            <w:pPr>
+              <w:rPr>
+                <w:sz w:val="24"/>
+                <w:szCs w:val="24"/>
+              </w:rPr>
+            </w:pPr>
+            <w:r>
+              <w:rPr>
+                <w:rStyle w:val="HTMLCode"/>
+                <w:rFonts w:eastAsiaTheme="minorEastAsia"/>
+              </w:rPr>
+              <w:t>Student</w:t>
+            </w:r>
+            <w:r>
+              <w:t xml:space="preserve"> model create </w:t>
+            </w:r>
+            <w:r>
+              <w:rPr>
+                <w:rFonts w:ascii="Nirmala UI" w:hAnsi="Nirmala UI" w:cs="Nirmala UI"/>
+              </w:rPr>
+              <w:t>பண்ணணும்</w:t>
+            </w:r>
+          </w:p>
+        </w:tc>
+      </w:tr>
+      <w:tr>
+        <w:trPr>
+          <w:tblCellSpacing w:w="15" w:type="dxa"/>
+        </w:trPr>
+        <w:tc>
+          <w:tcPr>
+            <w:tcW w:w="0" w:type="auto"/>
+            <w:vAlign w:val="center"/>
+            <w:hideMark/>
+          </w:tcPr>
+          <w:p>
+            <w:pPr>
+              <w:rPr>
+                <w:sz w:val="24"/>
+                <w:szCs w:val="24"/>
+              </w:rPr>
+            </w:pPr>
+            <w:r>
+              <w:lastRenderedPageBreak/>
+              <w:t>2.</w:t>
+            </w:r>
+          </w:p>
+        </w:tc>
+        <w:tc>
+          <w:tcPr>
+            <w:tcW w:w="0" w:type="auto"/>
+            <w:vAlign w:val="center"/>
+            <w:hideMark/>
+          </w:tcPr>
+          <w:p>
+            <w:pPr>
+              <w:rPr>
+                <w:sz w:val="24"/>
+                <w:szCs w:val="24"/>
+              </w:rPr>
+            </w:pPr>
+            <w:r>
+              <w:t xml:space="preserve">Serializer create </w:t>
+            </w:r>
+            <w:r>
+              <w:rPr>
+                <w:rFonts w:ascii="Nirmala UI" w:hAnsi="Nirmala UI" w:cs="Nirmala UI"/>
+              </w:rPr>
+              <w:t>பண்ணணும்</w:t>
+            </w:r>
+          </w:p>
+        </w:tc>
+      </w:tr>
+      <w:tr>
+        <w:trPr>
+          <w:tblCellSpacing w:w="15" w:type="dxa"/>
+        </w:trPr>
+        <w:tc>
+          <w:tcPr>
+            <w:tcW w:w="0" w:type="auto"/>
+            <w:vAlign w:val="center"/>
+            <w:hideMark/>
+          </w:tcPr>
+          <w:p>
+            <w:pPr>
+              <w:rPr>
+                <w:sz w:val="24"/>
+                <w:szCs w:val="24"/>
+              </w:rPr>
+            </w:pPr>
+            <w:r>
+              <w:t>3.</w:t>
+            </w:r>
+          </w:p>
+        </w:tc>
+        <w:tc>
+          <w:tcPr>
+            <w:tcW w:w="0" w:type="auto"/>
+            <w:vAlign w:val="center"/>
+            <w:hideMark/>
+          </w:tcPr>
+          <w:p>
+            <w:pPr>
+              <w:rPr>
+                <w:sz w:val="24"/>
+                <w:szCs w:val="24"/>
+              </w:rPr>
+            </w:pPr>
+            <w:r>
+              <w:t xml:space="preserve">Views – CRUD REST API use </w:t>
+            </w:r>
+            <w:r>
+              <w:rPr>
+                <w:rFonts w:ascii="Nirmala UI" w:hAnsi="Nirmala UI" w:cs="Nirmala UI"/>
+              </w:rPr>
+              <w:t>பண்ணணும்</w:t>
+            </w:r>
+          </w:p>
+        </w:tc>
+      </w:tr>
+      <w:tr>
+        <w:trPr>
+          <w:tblCellSpacing w:w="15" w:type="dxa"/>
+        </w:trPr>
+        <w:tc>
+          <w:tcPr>
+            <w:tcW w:w="0" w:type="auto"/>
+            <w:vAlign w:val="center"/>
+            <w:hideMark/>
+          </w:tcPr>
+          <w:p>
+            <w:pPr>
+              <w:rPr>
+                <w:sz w:val="24"/>
+                <w:szCs w:val="24"/>
+              </w:rPr>
+            </w:pPr>
+            <w:r>
+              <w:t>4.</w:t>
+            </w:r>
+          </w:p>
+        </w:tc>
+        <w:tc>
+          <w:tcPr>
+            <w:tcW w:w="0" w:type="auto"/>
+            <w:vAlign w:val="center"/>
+            <w:hideMark/>
+          </w:tcPr>
+          <w:p>
+            <w:pPr>
+              <w:rPr>
+                <w:sz w:val="24"/>
+                <w:szCs w:val="24"/>
+              </w:rPr>
+            </w:pPr>
+            <w:r>
+              <w:t xml:space="preserve">URLs register </w:t>
+            </w:r>
+            <w:r>
+              <w:rPr>
+                <w:rFonts w:ascii="Nirmala UI" w:hAnsi="Nirmala UI" w:cs="Nirmala UI"/>
+              </w:rPr>
+              <w:t>பண்ணணும்</w:t>
+            </w:r>
+          </w:p>
+        </w:tc>
+      </w:tr>
+      <w:tr>
+        <w:trPr>
+          <w:tblCellSpacing w:w="15" w:type="dxa"/>
+        </w:trPr>
+        <w:tc>
+          <w:tcPr>
+            <w:tcW w:w="0" w:type="auto"/>
+            <w:vAlign w:val="center"/>
+            <w:hideMark/>
+          </w:tcPr>
+          <w:p>
+            <w:pPr>
+              <w:rPr>
+                <w:sz w:val="24"/>
+                <w:szCs w:val="24"/>
+              </w:rPr>
+            </w:pPr>
+            <w:r>
+              <w:t>5.</w:t>
+            </w:r>
+          </w:p>
+        </w:tc>
+        <w:tc>
+          <w:tcPr>
+            <w:tcW w:w="0" w:type="auto"/>
+            <w:vAlign w:val="center"/>
+            <w:hideMark/>
+          </w:tcPr>
+          <w:p>
+            <w:pPr>
+              <w:rPr>
+                <w:sz w:val="24"/>
+                <w:szCs w:val="24"/>
+              </w:rPr>
+            </w:pPr>
+            <w:r>
+              <w:rPr>
+                <w:rStyle w:val="HTMLCode"/>
+                <w:rFonts w:eastAsiaTheme="minorEastAsia"/>
+              </w:rPr>
+              <w:t>makemigrations</w:t>
+            </w:r>
+            <w:r>
+              <w:t xml:space="preserve">, </w:t>
+            </w:r>
+            <w:r>
+              <w:rPr>
+                <w:rStyle w:val="HTMLCode"/>
+                <w:rFonts w:eastAsiaTheme="minorEastAsia"/>
+              </w:rPr>
+              <w:t>migrate</w:t>
+            </w:r>
+            <w:r>
+              <w:t xml:space="preserve"> </w:t>
+            </w:r>
+            <w:r>
+              <w:rPr>
+                <w:rFonts w:ascii="Nirmala UI" w:hAnsi="Nirmala UI" w:cs="Nirmala UI"/>
+              </w:rPr>
+              <w:t>பண்ணணும்</w:t>
+            </w:r>
+          </w:p>
+        </w:tc>
+      </w:tr>
+      <w:tr>
+        <w:trPr>
+          <w:tblCellSpacing w:w="15" w:type="dxa"/>
+        </w:trPr>
+        <w:tc>
+          <w:tcPr>
+            <w:tcW w:w="0" w:type="auto"/>
+            <w:vAlign w:val="center"/>
+            <w:hideMark/>
+          </w:tcPr>
+          <w:p>
+            <w:pPr>
+              <w:rPr>
+                <w:sz w:val="24"/>
+                <w:szCs w:val="24"/>
+              </w:rPr>
+            </w:pPr>
+            <w:r>
+              <w:t>6.</w:t>
+            </w:r>
+          </w:p>
+        </w:tc>
+        <w:tc>
+          <w:tcPr>
+            <w:tcW w:w="0" w:type="auto"/>
+            <w:vAlign w:val="center"/>
+            <w:hideMark/>
+          </w:tcPr>
+          <w:p>
+            <w:pPr>
+              <w:rPr>
+                <w:sz w:val="24"/>
+                <w:szCs w:val="24"/>
+              </w:rPr>
+            </w:pPr>
+            <w:r>
+              <w:t xml:space="preserve">HTML + JS frontend fetch API use </w:t>
+            </w:r>
+            <w:r>
+              <w:rPr>
+                <w:rFonts w:ascii="Nirmala UI" w:hAnsi="Nirmala UI" w:cs="Nirmala UI"/>
+              </w:rPr>
+              <w:t>பண்ணணும்</w:t>
+            </w:r>
+          </w:p>
+        </w:tc>
+      </w:tr>
+    </w:tbl>
+    <w:p>
+      <w:r>
+        <w:pict>
+          <v:rect id="_x0000_i1088" style="width:0;height:1.5pt" o:hralign="center" o:hrstd="t" o:hr="t" fillcolor="#a0a0a0" stroked="f"/>
+        </w:pict>
+      </w:r>
+    </w:p>
+    <w:p>
+      <w:pPr>
+        <w:pStyle w:val="Heading2"/>
+      </w:pPr>
+      <w:r>
+        <w:t>❓Next: Want me to...</w:t>
+      </w:r>
+    </w:p>
+    <w:p>
+      <w:pPr>
+        <w:pStyle w:val="NormalWeb"/>
+        <w:numPr>
+          <w:ilvl w:val="0"/>
+          <w:numId w:val="20"/>
+        </w:numPr>
+      </w:pPr>
+      <w:r>
+        <w:t>🔐 Add Login system?</w:t>
+      </w:r>
+    </w:p>
+    <w:p>
+      <w:pPr>
+        <w:pStyle w:val="NormalWeb"/>
+        <w:numPr>
+          <w:ilvl w:val="0"/>
+          <w:numId w:val="20"/>
+        </w:numPr>
+      </w:pPr>
+      <w:r>
+        <w:t>⚛️ Use React frontend instead of HTML?</w:t>
+      </w:r>
+    </w:p>
+    <w:p>
+      <w:pPr>
+        <w:pStyle w:val="NormalWeb"/>
+        <w:numPr>
+          <w:ilvl w:val="0"/>
+          <w:numId w:val="20"/>
+        </w:numPr>
+      </w:pPr>
+      <w:r>
+        <w:t>📦 Send zip file full project?</w:t>
+      </w:r>
+    </w:p>
+    <w:p>
+      <w:pPr>
+        <w:pStyle w:val="NormalWeb"/>
+      </w:pPr>
+      <w:r>
+        <w:t>Let me know! I can teach each part deeply.</w:t>
+      </w:r>
+    </w:p>
+    <w:p>
+      <w:r>
+        <w:rPr>
+          <w:rStyle w:val="sr-only"/>
+        </w:rPr>
+        <w:t>Ask ChatGPT</w:t>
+      </w:r>
+    </w:p>
+    <w:p>
+      <w:pPr>
+        <w:pStyle w:val="Heading5"/>
+      </w:pPr>
+      <w:r>
+        <w:t>You said:</w:t>
+      </w:r>
+    </w:p>
+    <w:p>
+      <w:r>
+        <w:t>reast appi nan</w:t>
+      </w:r>
+    </w:p>
+    <w:p>
+      <w:pPr>
+        <w:pStyle w:val="Heading6"/>
+      </w:pPr>
+      <w:r>
+        <w:t>ChatGPT said:</w:t>
+      </w:r>
+    </w:p>
+    <w:p>
+      <w:pPr>
+        <w:pStyle w:val="NormalWeb"/>
+      </w:pPr>
+      <w:r>
+        <w:rPr>
+          <w:rFonts w:ascii="Nirmala UI" w:hAnsi="Nirmala UI" w:cs="Nirmala UI"/>
+        </w:rPr>
+        <w:t>நீங்க</w:t>
+      </w:r>
+      <w:r>
+        <w:t xml:space="preserve"> </w:t>
+      </w:r>
+      <w:r>
+        <w:rPr>
+          <w:rFonts w:ascii="Nirmala UI" w:hAnsi="Nirmala UI" w:cs="Nirmala UI"/>
+        </w:rPr>
+        <w:t>சொன்னது</w:t>
+      </w:r>
+      <w:r>
+        <w:t xml:space="preserve"> </w:t>
+      </w:r>
+      <w:r>
+        <w:rPr>
+          <w:rStyle w:val="Strong"/>
+        </w:rPr>
+        <w:t>"reast appi nan"</w:t>
+      </w:r>
+      <w:r>
+        <w:t xml:space="preserve"> → </w:t>
+      </w:r>
+      <w:r>
+        <w:rPr>
+          <w:rFonts w:ascii="Nirmala UI" w:hAnsi="Nirmala UI" w:cs="Nirmala UI"/>
+        </w:rPr>
+        <w:t>இது</w:t>
+      </w:r>
+      <w:r>
+        <w:t xml:space="preserve"> </w:t>
+      </w:r>
+      <w:r>
+        <w:rPr>
+          <w:rStyle w:val="Strong"/>
+        </w:rPr>
+        <w:t xml:space="preserve">"REST API </w:t>
+      </w:r>
+      <w:r>
+        <w:rPr>
+          <w:rStyle w:val="Strong"/>
+          <w:rFonts w:ascii="Nirmala UI" w:hAnsi="Nirmala UI" w:cs="Nirmala UI"/>
+        </w:rPr>
+        <w:t>என்ன</w:t>
+      </w:r>
+      <w:r>
+        <w:rPr>
+          <w:rStyle w:val="Strong"/>
+        </w:rPr>
+        <w:t>?"</w:t>
+      </w:r>
+      <w:r>
+        <w:t xml:space="preserve"> (i.e., What is REST API?) </w:t>
+      </w:r>
+      <w:r>
+        <w:rPr>
+          <w:rFonts w:ascii="Nirmala UI" w:hAnsi="Nirmala UI" w:cs="Nirmala UI"/>
+        </w:rPr>
+        <w:t>என்று</w:t>
+      </w:r>
+      <w:r>
+        <w:t xml:space="preserve"> </w:t>
+      </w:r>
+      <w:r>
+        <w:rPr>
+          <w:rFonts w:ascii="Nirmala UI" w:hAnsi="Nirmala UI" w:cs="Nirmala UI"/>
+        </w:rPr>
+        <w:t>கேட்கிறீர்களா</w:t>
+      </w:r>
+      <w:r>
+        <w:t>?</w:t>
+      </w:r>
+    </w:p>
+    <w:p>
+      <w:pPr>
+        <w:pStyle w:val="NormalWeb"/>
+      </w:pPr>
+      <w:r>
+        <w:rPr>
+          <w:rFonts w:ascii="Nirmala UI" w:hAnsi="Nirmala UI" w:cs="Nirmala UI"/>
+        </w:rPr>
+        <w:t>அப்படின்னா</w:t>
+      </w:r>
+      <w:r>
+        <w:t xml:space="preserve">, </w:t>
+      </w:r>
+      <w:r>
+        <w:rPr>
+          <w:rFonts w:ascii="Nirmala UI" w:hAnsi="Nirmala UI" w:cs="Nirmala UI"/>
+        </w:rPr>
+        <w:t>கீழே</w:t>
+      </w:r>
+      <w:r>
+        <w:t xml:space="preserve"> explanation:</w:t>
+      </w:r>
+    </w:p>
+    <w:p>
+      <w:r>
+        <w:pict>
+          <v:rect id="_x0000_i1089" style="width:0;height:1.5pt" o:hralign="center" o:hrstd="t" o:hr="t" fillcolor="#a0a0a0" stroked="f"/>
+        </w:pict>
+      </w:r>
+    </w:p>
+    <w:p>
+      <w:pPr>
+        <w:pStyle w:val="Heading2"/>
+      </w:pPr>
+      <w:r>
+        <w:t xml:space="preserve">🔍 REST API </w:t>
+      </w:r>
+      <w:r>
+        <w:rPr>
+          <w:rFonts w:ascii="Nirmala UI" w:hAnsi="Nirmala UI" w:cs="Nirmala UI"/>
+        </w:rPr>
+        <w:t>என்றால்</w:t>
+      </w:r>
+      <w:r>
+        <w:t xml:space="preserve"> </w:t>
+      </w:r>
+      <w:r>
+        <w:rPr>
+          <w:rFonts w:ascii="Nirmala UI" w:hAnsi="Nirmala UI" w:cs="Nirmala UI"/>
+        </w:rPr>
+        <w:t>என்ன</w:t>
+      </w:r>
+      <w:r>
+        <w:t>?</w:t>
+      </w:r>
+    </w:p>
+    <w:p>
+      <w:pPr>
+        <w:pStyle w:val="NormalWeb"/>
+      </w:pPr>
+      <w:r>
+        <w:rPr>
+          <w:rStyle w:val="Strong"/>
+        </w:rPr>
+        <w:t>REST API</w:t>
+      </w:r>
+      <w:r>
+        <w:t xml:space="preserve"> (Representational State Transfer - Application Programming Interface) </w:t>
+      </w:r>
+      <w:r>
+        <w:rPr>
+          <w:rFonts w:ascii="Nirmala UI" w:hAnsi="Nirmala UI" w:cs="Nirmala UI"/>
+        </w:rPr>
+        <w:t>என்பது</w:t>
+      </w:r>
+      <w:r>
+        <w:t>:</w:t>
+      </w:r>
+    </w:p>
+    <w:p>
+      <w:pPr>
+        <w:pStyle w:val="NormalWeb"/>
+      </w:pPr>
+      <w:r>
+        <w:t>👉 Web application-</w:t>
+      </w:r>
+      <w:r>
+        <w:rPr>
+          <w:rFonts w:ascii="Nirmala UI" w:hAnsi="Nirmala UI" w:cs="Nirmala UI"/>
+        </w:rPr>
+        <w:t>களில்</w:t>
+      </w:r>
+      <w:r>
+        <w:t xml:space="preserve"> </w:t>
+      </w:r>
+      <w:r>
+        <w:rPr>
+          <w:rStyle w:val="Strong"/>
+        </w:rPr>
+        <w:t>data-</w:t>
+      </w:r>
+      <w:r>
+        <w:rPr>
+          <w:rStyle w:val="Strong"/>
+          <w:rFonts w:ascii="Nirmala UI" w:hAnsi="Nirmala UI" w:cs="Nirmala UI"/>
+        </w:rPr>
+        <w:t>ஐ</w:t>
+      </w:r>
+      <w:r>
+        <w:rPr>
+          <w:rStyle w:val="Strong"/>
+        </w:rPr>
+        <w:t xml:space="preserve"> send/receive </w:t>
+      </w:r>
+      <w:r>
+        <w:rPr>
+          <w:rStyle w:val="Strong"/>
+          <w:rFonts w:ascii="Nirmala UI" w:hAnsi="Nirmala UI" w:cs="Nirmala UI"/>
+        </w:rPr>
+        <w:t>பண்ண</w:t>
+      </w:r>
+      <w:r>
+        <w:t xml:space="preserve"> </w:t>
+      </w:r>
+      <w:r>
+        <w:rPr>
+          <w:rFonts w:ascii="Nirmala UI" w:hAnsi="Nirmala UI" w:cs="Nirmala UI"/>
+        </w:rPr>
+        <w:t>ஒரு</w:t>
+      </w:r>
+      <w:r>
+        <w:t xml:space="preserve"> </w:t>
+      </w:r>
+      <w:r>
+        <w:rPr>
+          <w:rFonts w:ascii="Nirmala UI" w:hAnsi="Nirmala UI" w:cs="Nirmala UI"/>
+        </w:rPr>
+        <w:t>விதமான</w:t>
+      </w:r>
+      <w:r>
+        <w:t xml:space="preserve"> </w:t>
+      </w:r>
+      <w:r>
+        <w:rPr>
+          <w:rStyle w:val="Strong"/>
+        </w:rPr>
+        <w:t>communication method</w:t>
+      </w:r>
+      <w:r>
+        <w:t>.</w:t>
+      </w:r>
+    </w:p>
+    <w:p>
+      <w:r>
+        <w:lastRenderedPageBreak/>
+        <w:pict>
+          <v:rect id="_x0000_i1090" style="width:0;height:1.5pt" o:hralign="center" o:hrstd="t" o:hr="t" fillcolor="#a0a0a0" stroked="f"/>
+        </w:pict>
+      </w:r>
+    </w:p>
+    <w:p>
+      <w:pPr>
+        <w:pStyle w:val="Heading2"/>
+      </w:pPr>
+      <w:r>
+        <w:t xml:space="preserve">📦 REST API </w:t>
+      </w:r>
+      <w:r>
+        <w:rPr>
+          <w:rFonts w:ascii="Nirmala UI" w:hAnsi="Nirmala UI" w:cs="Nirmala UI"/>
+        </w:rPr>
+        <w:t>யை</w:t>
+      </w:r>
+      <w:r>
+        <w:t xml:space="preserve"> </w:t>
+      </w:r>
+      <w:r>
+        <w:rPr>
+          <w:rFonts w:ascii="Nirmala UI" w:hAnsi="Nirmala UI" w:cs="Nirmala UI"/>
+        </w:rPr>
+        <w:t>எதற்காக</w:t>
+      </w:r>
+      <w:r>
+        <w:t xml:space="preserve"> use </w:t>
+      </w:r>
+      <w:r>
+        <w:rPr>
+          <w:rFonts w:ascii="Nirmala UI" w:hAnsi="Nirmala UI" w:cs="Nirmala UI"/>
+        </w:rPr>
+        <w:t>பண்ணுறோம்</w:t>
+      </w:r>
+      <w:r>
+        <w:t>?</w:t>
+      </w:r>
+    </w:p>
+    <w:p>
+      <w:pPr>
+        <w:pStyle w:val="NormalWeb"/>
+        <w:numPr>
+          <w:ilvl w:val="0"/>
+          <w:numId w:val="21"/>
+        </w:numPr>
+      </w:pPr>
+      <w:r>
+        <w:rPr>
+          <w:rStyle w:val="Strong"/>
+        </w:rPr>
+        <w:t>Frontend</w:t>
+      </w:r>
+      <w:r>
+        <w:t xml:space="preserve"> (React / HTML / Android app)</w:t>
+      </w:r>
+    </w:p>
+    <w:p>
+      <w:pPr>
+        <w:pStyle w:val="NormalWeb"/>
+        <w:numPr>
+          <w:ilvl w:val="0"/>
+          <w:numId w:val="21"/>
+        </w:numPr>
+      </w:pPr>
+      <w:r>
+        <w:t xml:space="preserve">↔️ interact </w:t>
+      </w:r>
+      <w:r>
+        <w:rPr>
+          <w:rFonts w:ascii="Nirmala UI" w:hAnsi="Nirmala UI" w:cs="Nirmala UI"/>
+        </w:rPr>
+        <w:t>பண்ண</w:t>
+      </w:r>
+    </w:p>
+    <w:p>
+      <w:pPr>
+        <w:pStyle w:val="NormalWeb"/>
+        <w:numPr>
+          <w:ilvl w:val="0"/>
+          <w:numId w:val="21"/>
+        </w:numPr>
+      </w:pPr>
+      <w:r>
+        <w:rPr>
+          <w:rStyle w:val="Strong"/>
+        </w:rPr>
+        <w:t>Backend</w:t>
+      </w:r>
+      <w:r>
+        <w:t xml:space="preserve"> (Django / Node / Java Spring) </w:t>
+      </w:r>
+      <w:r>
+        <w:rPr>
+          <w:rFonts w:ascii="Nirmala UI" w:hAnsi="Nirmala UI" w:cs="Nirmala UI"/>
+        </w:rPr>
+        <w:t>உடன்</w:t>
+      </w:r>
+    </w:p>
+    <w:p>
+      <w:pPr>
+        <w:pStyle w:val="NormalWeb"/>
+      </w:pPr>
+      <w:r>
+        <w:t>🔁 JSON format-</w:t>
+      </w:r>
+      <w:r>
+        <w:rPr>
+          <w:rFonts w:ascii="Nirmala UI" w:hAnsi="Nirmala UI" w:cs="Nirmala UI"/>
+        </w:rPr>
+        <w:t>ல்</w:t>
+      </w:r>
+      <w:r>
+        <w:t xml:space="preserve"> data fetch, create, update, delete </w:t>
+      </w:r>
+      <w:r>
+        <w:rPr>
+          <w:rFonts w:ascii="Nirmala UI" w:hAnsi="Nirmala UI" w:cs="Nirmala UI"/>
+        </w:rPr>
+        <w:t>பண்ண</w:t>
+      </w:r>
+      <w:r>
+        <w:t>.</w:t>
+      </w:r>
+    </w:p>
+    <w:p>
+      <w:r>
+        <w:pict>
+          <v:rect id="_x0000_i1091" style="width:0;height:1.5pt" o:hralign="center" o:hrstd="t" o:hr="t" fillcolor="#a0a0a0" stroked="f"/>
+        </w:pict>
+      </w:r>
+    </w:p>
+    <w:p>
+      <w:pPr>
+        <w:pStyle w:val="Heading2"/>
+      </w:pPr>
+      <w:r>
+        <w:t>🔑 REST API Basic Operations (CRUD)</w:t>
+      </w:r>
+    </w:p>
+    <w:tbl>
+      <w:tblPr>
+        <w:tblW w:w="0" w:type="auto"/>
+        <w:tblCellSpacing w:w="15" w:type="dxa"/>
+        <w:tblCellMar>
+          <w:top w:w="15" w:type="dxa"/>
+          <w:left w:w="15" w:type="dxa"/>
+          <w:bottom w:w="15" w:type="dxa"/>
+          <w:right w:w="15" w:type="dxa"/>
+        </w:tblCellMar>
+        <w:tblLook w:val="04A0"/>
+      </w:tblPr>
+      <w:tblGrid>
+        <w:gridCol w:w="1007"/>
+        <w:gridCol w:w="1318"/>
+        <w:gridCol w:w="1981"/>
+        <w:gridCol w:w="2540"/>
+      </w:tblGrid>
+      <w:tr>
+        <w:trPr>
+          <w:tblHeader/>
+          <w:tblCellSpacing w:w="15" w:type="dxa"/>
+        </w:trPr>
+        <w:tc>
+          <w:tcPr>
+            <w:tcW w:w="0" w:type="auto"/>
+            <w:vAlign w:val="center"/>
+            <w:hideMark/>
+          </w:tcPr>
+          <w:p>
+            <w:pPr>
+              <w:jc w:val="center"/>
+              <w:rPr>
+                <w:b/>
+                <w:bCs/>
+                <w:sz w:val="24"/>
+                <w:szCs w:val="24"/>
+              </w:rPr>
+            </w:pPr>
+            <w:r>
+              <w:rPr>
+                <w:b/>
+                <w:bCs/>
+              </w:rPr>
+              <w:t>Operation</w:t>
+            </w:r>
+          </w:p>
+        </w:tc>
+        <w:tc>
+          <w:tcPr>
+            <w:tcW w:w="0" w:type="auto"/>
+            <w:vAlign w:val="center"/>
+            <w:hideMark/>
+          </w:tcPr>
+          <w:p>
+            <w:pPr>
+              <w:jc w:val="center"/>
+              <w:rPr>
+                <w:b/>
+                <w:bCs/>
+                <w:sz w:val="24"/>
+                <w:szCs w:val="24"/>
+              </w:rPr>
+            </w:pPr>
+            <w:r>
+              <w:rPr>
+                <w:b/>
+                <w:bCs/>
+              </w:rPr>
+              <w:t>HTTP Method</w:t>
+            </w:r>
+          </w:p>
+        </w:tc>
+        <w:tc>
+          <w:tcPr>
+            <w:tcW w:w="0" w:type="auto"/>
+            <w:vAlign w:val="center"/>
+            <w:hideMark/>
+          </w:tcPr>
+          <w:p>
+            <w:pPr>
+              <w:jc w:val="center"/>
+              <w:rPr>
+                <w:b/>
+                <w:bCs/>
+                <w:sz w:val="24"/>
+                <w:szCs w:val="24"/>
+              </w:rPr>
+            </w:pPr>
+            <w:r>
+              <w:rPr>
+                <w:b/>
+                <w:bCs/>
+              </w:rPr>
+              <w:t>URL Example</w:t>
+            </w:r>
+          </w:p>
+        </w:tc>
+        <w:tc>
+          <w:tcPr>
+            <w:tcW w:w="0" w:type="auto"/>
+            <w:vAlign w:val="center"/>
+            <w:hideMark/>
+          </w:tcPr>
+          <w:p>
+            <w:pPr>
+              <w:jc w:val="center"/>
+              <w:rPr>
+                <w:b/>
+                <w:bCs/>
+                <w:sz w:val="24"/>
+                <w:szCs w:val="24"/>
+              </w:rPr>
+            </w:pPr>
+            <w:r>
+              <w:rPr>
+                <w:b/>
+                <w:bCs/>
+              </w:rPr>
+              <w:t>Description</w:t>
+            </w:r>
+          </w:p>
+        </w:tc>
+      </w:tr>
+      <w:tr>
+        <w:trPr>
+          <w:tblCellSpacing w:w="15" w:type="dxa"/>
+        </w:trPr>
+        <w:tc>
+          <w:tcPr>
+            <w:tcW w:w="0" w:type="auto"/>
+            <w:vAlign w:val="center"/>
+            <w:hideMark/>
+          </w:tcPr>
+          <w:p>
+            <w:pPr>
+              <w:rPr>
+                <w:sz w:val="24"/>
+                <w:szCs w:val="24"/>
+              </w:rPr>
+            </w:pPr>
+            <w:r>
+              <w:t>Create</w:t>
+            </w:r>
+          </w:p>
+        </w:tc>
+        <w:tc>
+          <w:tcPr>
+            <w:tcW w:w="0" w:type="auto"/>
+            <w:vAlign w:val="center"/>
+            <w:hideMark/>
+          </w:tcPr>
+          <w:p>
+            <w:pPr>
+              <w:rPr>
+                <w:sz w:val="24"/>
+                <w:szCs w:val="24"/>
+              </w:rPr>
+            </w:pPr>
+            <w:r>
+              <w:t>POST</w:t>
+            </w:r>
+          </w:p>
+        </w:tc>
+        <w:tc>
+          <w:tcPr>
+            <w:tcW w:w="0" w:type="auto"/>
+            <w:vAlign w:val="center"/>
+            <w:hideMark/>
+          </w:tcPr>
+          <w:p>
+            <w:pPr>
+              <w:rPr>
+                <w:sz w:val="24"/>
+                <w:szCs w:val="24"/>
+              </w:rPr>
+            </w:pPr>
+            <w:r>
+              <w:rPr>
+                <w:rStyle w:val="HTMLCode"/>
+                <w:rFonts w:eastAsiaTheme="minorEastAsia"/>
+              </w:rPr>
+              <w:t>/api/students/</w:t>
+            </w:r>
+          </w:p>
+        </w:tc>
+        <w:tc>
+          <w:tcPr>
+            <w:tcW w:w="0" w:type="auto"/>
+            <w:vAlign w:val="center"/>
+            <w:hideMark/>
+          </w:tcPr>
+          <w:p>
+            <w:pPr>
+              <w:rPr>
+                <w:sz w:val="24"/>
+                <w:szCs w:val="24"/>
+              </w:rPr>
+            </w:pPr>
+            <w:r>
+              <w:rPr>
+                <w:rFonts w:ascii="Nirmala UI" w:hAnsi="Nirmala UI" w:cs="Nirmala UI"/>
+              </w:rPr>
+              <w:t>புதிய</w:t>
+            </w:r>
+            <w:r>
+              <w:rPr>
+                <w:rFonts w:ascii="Times New Roman" w:hAnsi="Times New Roman" w:cs="Times New Roman"/>
+              </w:rPr>
+              <w:t xml:space="preserve"> student ad</w:t>
+            </w:r>
+            <w:r>
+              <w:t>d</w:t>
+            </w:r>
+          </w:p>
+        </w:tc>
+      </w:tr>
+      <w:tr>
+        <w:trPr>
+          <w:tblCellSpacing w:w="15" w:type="dxa"/>
+        </w:trPr>
+        <w:tc>
+          <w:tcPr>
+            <w:tcW w:w="0" w:type="auto"/>
+            <w:vAlign w:val="center"/>
+            <w:hideMark/>
+          </w:tcPr>
+          <w:p>
+            <w:pPr>
+              <w:rPr>
+                <w:sz w:val="24"/>
+                <w:szCs w:val="24"/>
+              </w:rPr>
+            </w:pPr>
+            <w:r>
+              <w:t>Read All</w:t>
+            </w:r>
+          </w:p>
+        </w:tc>
+        <w:tc>
+          <w:tcPr>
+            <w:tcW w:w="0" w:type="auto"/>
+            <w:vAlign w:val="center"/>
+            <w:hideMark/>
+          </w:tcPr>
+          <w:p>
+            <w:pPr>
+              <w:rPr>
+                <w:sz w:val="24"/>
+                <w:szCs w:val="24"/>
+              </w:rPr>
+            </w:pPr>
+            <w:r>
+              <w:t>GET</w:t>
+            </w:r>
+          </w:p>
+        </w:tc>
+        <w:tc>
+          <w:tcPr>
+            <w:tcW w:w="0" w:type="auto"/>
+            <w:vAlign w:val="center"/>
+            <w:hideMark/>
+          </w:tcPr>
+          <w:p>
+            <w:pPr>
+              <w:rPr>
+                <w:sz w:val="24"/>
+                <w:szCs w:val="24"/>
+              </w:rPr>
+            </w:pPr>
+            <w:r>
+              <w:rPr>
+                <w:rStyle w:val="HTMLCode"/>
+                <w:rFonts w:eastAsiaTheme="minorEastAsia"/>
+              </w:rPr>
+              <w:t>/api/students/</w:t>
+            </w:r>
+          </w:p>
+        </w:tc>
+        <w:tc>
+          <w:tcPr>
+            <w:tcW w:w="0" w:type="auto"/>
+            <w:vAlign w:val="center"/>
+            <w:hideMark/>
+          </w:tcPr>
+          <w:p>
+            <w:pPr>
+              <w:rPr>
+                <w:sz w:val="24"/>
+                <w:szCs w:val="24"/>
+              </w:rPr>
+            </w:pPr>
+            <w:r>
+              <w:rPr>
+                <w:rFonts w:ascii="Nirmala UI" w:hAnsi="Nirmala UI" w:cs="Nirmala UI"/>
+              </w:rPr>
+              <w:t>எல்லா</w:t>
+            </w:r>
+            <w:r>
+              <w:rPr>
+                <w:rFonts w:ascii="Times New Roman" w:hAnsi="Times New Roman" w:cs="Times New Roman"/>
+              </w:rPr>
+              <w:t xml:space="preserve"> students-</w:t>
+            </w:r>
+            <w:r>
+              <w:rPr>
+                <w:rFonts w:ascii="Nirmala UI" w:hAnsi="Nirmala UI" w:cs="Nirmala UI"/>
+              </w:rPr>
+              <w:t>ஐ</w:t>
+            </w:r>
+            <w:r>
+              <w:rPr>
+                <w:rFonts w:ascii="Times New Roman" w:hAnsi="Times New Roman" w:cs="Times New Roman"/>
+              </w:rPr>
+              <w:t xml:space="preserve"> </w:t>
+            </w:r>
+            <w:r>
+              <w:rPr>
+                <w:rFonts w:ascii="Nirmala UI" w:hAnsi="Nirmala UI" w:cs="Nirmala UI"/>
+              </w:rPr>
+              <w:t>பெற</w:t>
+            </w:r>
+          </w:p>
+        </w:tc>
+      </w:tr>
+      <w:tr>
+        <w:trPr>
+          <w:tblCellSpacing w:w="15" w:type="dxa"/>
+        </w:trPr>
+        <w:tc>
+          <w:tcPr>
+            <w:tcW w:w="0" w:type="auto"/>
+            <w:vAlign w:val="center"/>
+            <w:hideMark/>
+          </w:tcPr>
+          <w:p>
+            <w:pPr>
+              <w:rPr>
+                <w:sz w:val="24"/>
+                <w:szCs w:val="24"/>
+              </w:rPr>
+            </w:pPr>
+            <w:r>
+              <w:t>Read One</w:t>
+            </w:r>
+          </w:p>
+        </w:tc>
+        <w:tc>
+          <w:tcPr>
+            <w:tcW w:w="0" w:type="auto"/>
+            <w:vAlign w:val="center"/>
+            <w:hideMark/>
+          </w:tcPr>
+          <w:p>
+            <w:pPr>
+              <w:rPr>
+                <w:sz w:val="24"/>
+                <w:szCs w:val="24"/>
+              </w:rPr>
+            </w:pPr>
+            <w:r>
+              <w:t>GET</w:t>
+            </w:r>
+          </w:p>
+        </w:tc>
+        <w:tc>
+          <w:tcPr>
+            <w:tcW w:w="0" w:type="auto"/>
+            <w:vAlign w:val="center"/>
+            <w:hideMark/>
+          </w:tcPr>
+          <w:p>
+            <w:pPr>
+              <w:rPr>
+                <w:sz w:val="24"/>
+                <w:szCs w:val="24"/>
+              </w:rPr>
+            </w:pPr>
+            <w:r>
+              <w:rPr>
+                <w:rStyle w:val="HTMLCode"/>
+                <w:rFonts w:eastAsiaTheme="minorEastAsia"/>
+              </w:rPr>
+              <w:t>/api/students/1/</w:t>
+            </w:r>
+          </w:p>
+        </w:tc>
+        <w:tc>
+          <w:tcPr>
+            <w:tcW w:w="0" w:type="auto"/>
+            <w:vAlign w:val="center"/>
+            <w:hideMark/>
+          </w:tcPr>
+          <w:p>
+            <w:pPr>
+              <w:rPr>
+                <w:sz w:val="24"/>
+                <w:szCs w:val="24"/>
+              </w:rPr>
+            </w:pPr>
+            <w:r>
+              <w:rPr>
+                <w:rFonts w:ascii="Nirmala UI" w:hAnsi="Nirmala UI" w:cs="Nirmala UI"/>
+              </w:rPr>
+              <w:t>ஒரு</w:t>
+            </w:r>
+            <w:r>
+              <w:rPr>
+                <w:rFonts w:ascii="Times New Roman" w:hAnsi="Times New Roman" w:cs="Times New Roman"/>
+              </w:rPr>
+              <w:t xml:space="preserve"> student detail</w:t>
+            </w:r>
+            <w:r>
+              <w:t>s</w:t>
+            </w:r>
+          </w:p>
+        </w:tc>
+      </w:tr>
+      <w:tr>
+        <w:trPr>
+          <w:tblCellSpacing w:w="15" w:type="dxa"/>
+        </w:trPr>
+        <w:tc>
+          <w:tcPr>
+            <w:tcW w:w="0" w:type="auto"/>
+            <w:vAlign w:val="center"/>
+            <w:hideMark/>
+          </w:tcPr>
+          <w:p>
+            <w:pPr>
+              <w:rPr>
+                <w:sz w:val="24"/>
+                <w:szCs w:val="24"/>
+              </w:rPr>
+            </w:pPr>
+            <w:r>
+              <w:t>Update</w:t>
+            </w:r>
+          </w:p>
+        </w:tc>
+        <w:tc>
+          <w:tcPr>
+            <w:tcW w:w="0" w:type="auto"/>
+            <w:vAlign w:val="center"/>
+            <w:hideMark/>
+          </w:tcPr>
+          <w:p>
+            <w:pPr>
+              <w:rPr>
+                <w:sz w:val="24"/>
+                <w:szCs w:val="24"/>
+              </w:rPr>
+            </w:pPr>
+            <w:r>
+              <w:t>PUT</w:t>
+            </w:r>
+          </w:p>
+        </w:tc>
+        <w:tc>
+          <w:tcPr>
+            <w:tcW w:w="0" w:type="auto"/>
+            <w:vAlign w:val="center"/>
+            <w:hideMark/>
+          </w:tcPr>
+          <w:p>
+            <w:pPr>
+              <w:rPr>
+                <w:sz w:val="24"/>
+                <w:szCs w:val="24"/>
+              </w:rPr>
+            </w:pPr>
+            <w:r>
+              <w:rPr>
+                <w:rStyle w:val="HTMLCode"/>
+                <w:rFonts w:eastAsiaTheme="minorEastAsia"/>
+              </w:rPr>
+              <w:t>/api/students/1/</w:t>
+            </w:r>
+          </w:p>
+        </w:tc>
+        <w:tc>
+          <w:tcPr>
+            <w:tcW w:w="0" w:type="auto"/>
+            <w:vAlign w:val="center"/>
+            <w:hideMark/>
+          </w:tcPr>
+          <w:p>
+            <w:pPr>
+              <w:rPr>
+                <w:sz w:val="24"/>
+                <w:szCs w:val="24"/>
+              </w:rPr>
+            </w:pPr>
+            <w:r>
+              <w:t xml:space="preserve">student update </w:t>
+            </w:r>
+            <w:r>
+              <w:rPr>
+                <w:rFonts w:ascii="Nirmala UI" w:hAnsi="Nirmala UI" w:cs="Nirmala UI"/>
+              </w:rPr>
+              <w:t>பண்ண</w:t>
+            </w:r>
+          </w:p>
+        </w:tc>
+      </w:tr>
+      <w:tr>
+        <w:trPr>
+          <w:tblCellSpacing w:w="15" w:type="dxa"/>
+        </w:trPr>
+        <w:tc>
+          <w:tcPr>
+            <w:tcW w:w="0" w:type="auto"/>
+            <w:vAlign w:val="center"/>
+            <w:hideMark/>
+          </w:tcPr>
+          <w:p>
+            <w:pPr>
+              <w:rPr>
+                <w:sz w:val="24"/>
+                <w:szCs w:val="24"/>
+              </w:rPr>
+            </w:pPr>
+            <w:r>
+              <w:t>Delete</w:t>
+            </w:r>
+          </w:p>
+        </w:tc>
+        <w:tc>
+          <w:tcPr>
+            <w:tcW w:w="0" w:type="auto"/>
+            <w:vAlign w:val="center"/>
+            <w:hideMark/>
+          </w:tcPr>
+          <w:p>
+            <w:pPr>
+              <w:rPr>
+                <w:sz w:val="24"/>
+                <w:szCs w:val="24"/>
+              </w:rPr>
+            </w:pPr>
+            <w:r>
+              <w:t>DELETE</w:t>
+            </w:r>
+          </w:p>
+        </w:tc>
+        <w:tc>
+          <w:tcPr>
+            <w:tcW w:w="0" w:type="auto"/>
+            <w:vAlign w:val="center"/>
+            <w:hideMark/>
+          </w:tcPr>
+          <w:p>
+            <w:pPr>
+              <w:rPr>
+                <w:sz w:val="24"/>
+                <w:szCs w:val="24"/>
+              </w:rPr>
+            </w:pPr>
+            <w:r>
+              <w:rPr>
+                <w:rStyle w:val="HTMLCode"/>
+                <w:rFonts w:eastAsiaTheme="minorEastAsia"/>
+              </w:rPr>
+              <w:t>/api/students/1/</w:t>
+            </w:r>
+          </w:p>
+        </w:tc>
+        <w:tc>
+          <w:tcPr>
+            <w:tcW w:w="0" w:type="auto"/>
+            <w:vAlign w:val="center"/>
+            <w:hideMark/>
+          </w:tcPr>
+          <w:p>
+            <w:pPr>
+              <w:rPr>
+                <w:sz w:val="24"/>
+                <w:szCs w:val="24"/>
+              </w:rPr>
+            </w:pPr>
+            <w:r>
+              <w:t xml:space="preserve">student delete </w:t>
+            </w:r>
+            <w:r>
+              <w:rPr>
+                <w:rFonts w:ascii="Nirmala UI" w:hAnsi="Nirmala UI" w:cs="Nirmala UI"/>
+              </w:rPr>
+              <w:t>பண்ண</w:t>
+            </w:r>
+          </w:p>
+        </w:tc>
+      </w:tr>
+    </w:tbl>
+    <w:p>
+      <w:r>
+        <w:pict>
+          <v:rect id="_x0000_i1092" style="width:0;height:1.5pt" o:hralign="center" o:hrstd="t" o:hr="t" fillcolor="#a0a0a0" stroked="f"/>
+        </w:pict>
+      </w:r>
+    </w:p>
+    <w:p>
+      <w:pPr>
+        <w:pStyle w:val="Heading2"/>
+      </w:pPr>
+      <w:r>
+        <w:t>🏗 REST API Example (JSON Data)</w:t>
+      </w:r>
+    </w:p>
+    <w:p>
+      <w:pPr>
+        <w:pStyle w:val="HTMLPreformatted"/>
+      </w:pPr>
+      <w:r>
+        <w:t>json</w:t>
+      </w:r>
+    </w:p>
+    <w:p>
+      <w:pPr>
+        <w:pStyle w:val="HTMLPreformatted"/>
+      </w:pPr>
+      <w:r>
+        <w:t>CopyEdit</w:t>
+      </w:r>
+    </w:p>
+    <w:p>
+      <w:pPr>
+        <w:pStyle w:val="HTMLPreformatted"/>
+        <w:rPr>
+          <w:rStyle w:val="HTMLCode"/>
+        </w:rPr>
+      </w:pPr>
+      <w:r>
+        <w:rPr>
+          <w:rStyle w:val="hljs-punctuation"/>
+        </w:rPr>
+        <w:t>{</w:t>
+      </w:r>
+    </w:p>
+    <w:p>
+      <w:pPr>
+        <w:pStyle w:val="HTMLPreformatted"/>
+        <w:rPr>
+          <w:rStyle w:val="HTMLCode"/>
+        </w:rPr>
+      </w:pPr>
+      <w:r>
+        <w:rPr>
+          <w:rStyle w:val="HTMLCode"/>
+        </w:rPr>
+        <w:t xml:space="preserve">  </w:t>
+      </w:r>
+      <w:r>
+        <w:rPr>
+          <w:rStyle w:val="hljs-attr"/>
+        </w:rPr>
+        <w:t>"name"</w:t>
+      </w:r>
+      <w:r>
+        <w:rPr>
+          <w:rStyle w:val="hljs-punctuation"/>
+        </w:rPr>
+        <w:t>:</w:t>
+      </w:r>
+      <w:r>
+        <w:rPr>
+          <w:rStyle w:val="HTMLCode"/>
+        </w:rPr>
+        <w:t xml:space="preserve"> </w:t>
+      </w:r>
+      <w:r>
+        <w:rPr>
+          <w:rStyle w:val="hljs-string"/>
+        </w:rPr>
+        <w:t>"Ajith"</w:t>
+      </w:r>
+      <w:r>
+        <w:rPr>
+          <w:rStyle w:val="hljs-punctuation"/>
+        </w:rPr>
+        <w:t>,</w:t>
+      </w:r>
+    </w:p>
+    <w:p>
+      <w:pPr>
+        <w:pStyle w:val="HTMLPreformatted"/>
+        <w:rPr>
+          <w:rStyle w:val="HTMLCode"/>
+        </w:rPr>
+      </w:pPr>
+      <w:r>
+        <w:rPr>
+          <w:rStyle w:val="HTMLCode"/>
+        </w:rPr>
+        <w:t xml:space="preserve">  </w:t>
+      </w:r>
+      <w:r>
+        <w:rPr>
+          <w:rStyle w:val="hljs-attr"/>
+        </w:rPr>
+        <w:t>"age"</w:t>
+      </w:r>
+      <w:r>
+        <w:rPr>
+          <w:rStyle w:val="hljs-punctuation"/>
+        </w:rPr>
+        <w:t>:</w:t>
+      </w:r>
+      <w:r>
+        <w:rPr>
+          <w:rStyle w:val="HTMLCode"/>
+        </w:rPr>
+        <w:t xml:space="preserve"> </w:t>
+      </w:r>
+      <w:r>
+        <w:rPr>
+          <w:rStyle w:val="hljs-number"/>
+        </w:rPr>
+        <w:t>22</w:t>
+      </w:r>
+      <w:r>
+        <w:rPr>
+          <w:rStyle w:val="hljs-punctuation"/>
+        </w:rPr>
+        <w:t>,</w:t>
+      </w:r>
+    </w:p>
+    <w:p>
+      <w:pPr>
+        <w:pStyle w:val="HTMLPreformatted"/>
+        <w:rPr>
+          <w:rStyle w:val="HTMLCode"/>
+        </w:rPr>
+      </w:pPr>
+      <w:r>
+        <w:rPr>
+          <w:rStyle w:val="HTMLCode"/>
+        </w:rPr>
+        <w:t xml:space="preserve">  </w:t>
+      </w:r>
+      <w:r>
+        <w:rPr>
+          <w:rStyle w:val="hljs-attr"/>
+        </w:rPr>
+        <w:t>"course"</w:t>
+      </w:r>
+      <w:r>
+        <w:rPr>
+          <w:rStyle w:val="hljs-punctuation"/>
+        </w:rPr>
+        <w:t>:</w:t>
+      </w:r>
+      <w:r>
+        <w:rPr>
+          <w:rStyle w:val="HTMLCode"/>
+        </w:rPr>
+        <w:t xml:space="preserve"> </w:t>
+      </w:r>
+      <w:r>
+        <w:rPr>
+          <w:rStyle w:val="hljs-string"/>
+        </w:rPr>
+        <w:t>"Full Stack Developer"</w:t>
+      </w:r>
+    </w:p>
+    <w:p>
+      <w:pPr>
+        <w:pStyle w:val="HTMLPreformatted"/>
+        <w:rPr>
+          <w:rStyle w:val="HTMLCode"/>
+        </w:rPr>
+      </w:pPr>
+      <w:r>
+        <w:rPr>
+          <w:rStyle w:val="hljs-punctuation"/>
+        </w:rPr>
+        <w:t>}</w:t>
+      </w:r>
+    </w:p>
+    <w:p>
+      <w:r>
+        <w:pict>
+          <v:rect id="_x0000_i1093" style="width:0;height:1.5pt" o:hralign="center" o:hrstd="t" o:hr="t" fillcolor="#a0a0a0" stroked="f"/>
+        </w:pict>
+      </w:r>
+    </w:p>
+    <w:p>
+      <w:pPr>
+        <w:pStyle w:val="Heading2"/>
+      </w:pPr>
+      <w:r>
+        <w:t>🧠 Simple Understanding</w:t>
+      </w:r>
+    </w:p>
+    <w:p>
+      <w:pPr>
+        <w:pStyle w:val="NormalWeb"/>
+      </w:pPr>
+      <w:r>
+        <w:t>🧍‍♂️User clicks "Add Student" →</w:t>
+      </w:r>
+      <w:r>
+        <w:br/>
+        <w:t>📱 Frontend: JS fetch() →</w:t>
+      </w:r>
+      <w:r>
+        <w:br/>
+      </w:r>
+      <w:r>
+        <w:lastRenderedPageBreak/>
+        <w:t>🌐 API call (POST /api/students/) →</w:t>
+      </w:r>
+      <w:r>
+        <w:br/>
+        <w:t>🖥 Backend: Django creates new record in DB</w:t>
+      </w:r>
+    </w:p>
+    <w:p>
+      <w:r>
+        <w:pict>
+          <v:rect id="_x0000_i1094" style="width:0;height:1.5pt" o:hralign="center" o:hrstd="t" o:hr="t" fillcolor="#a0a0a0" stroked="f"/>
+        </w:pict>
+      </w:r>
+    </w:p>
+    <w:p>
+      <w:pPr>
+        <w:pStyle w:val="Heading2"/>
+      </w:pPr>
+      <w:r>
+        <w:t>🔧 Example Django URL</w:t>
+      </w:r>
+    </w:p>
+    <w:p>
+      <w:pPr>
+        <w:pStyle w:val="HTMLPreformatted"/>
+      </w:pPr>
+      <w:r>
+        <w:t>bash</w:t>
+      </w:r>
+    </w:p>
+    <w:p>
+      <w:pPr>
+        <w:pStyle w:val="HTMLPreformatted"/>
+      </w:pPr>
+      <w:r>
+        <w:t>CopyEdit</w:t>
+      </w:r>
+    </w:p>
+    <w:p>
+      <w:pPr>
+        <w:pStyle w:val="HTMLPreformatted"/>
+        <w:rPr>
+          <w:rStyle w:val="HTMLCode"/>
+        </w:rPr>
+      </w:pPr>
+      <w:r>
+        <w:rPr>
+          <w:rStyle w:val="HTMLCode"/>
+        </w:rPr>
+        <w:t>GET http://127.0.0.1:8000/api/students/</w:t>
+      </w:r>
+    </w:p>
+    <w:p>
+      <w:pPr>
+        <w:pStyle w:val="NormalWeb"/>
+      </w:pPr>
+      <w:r>
+        <w:t>Response:</w:t>
+      </w:r>
+    </w:p>
+    <w:p>
+      <w:pPr>
+        <w:pStyle w:val="HTMLPreformatted"/>
+      </w:pPr>
+      <w:r>
+        <w:t>json</w:t>
+      </w:r>
+    </w:p>
+    <w:p>
+      <w:pPr>
+        <w:pStyle w:val="HTMLPreformatted"/>
+      </w:pPr>
+      <w:r>
+        <w:t>CopyEdit</w:t>
+      </w:r>
+    </w:p>
+    <w:p>
+      <w:pPr>
+        <w:pStyle w:val="HTMLPreformatted"/>
+        <w:rPr>
+          <w:rStyle w:val="HTMLCode"/>
+        </w:rPr>
+      </w:pPr>
+      <w:r>
+        <w:rPr>
+          <w:rStyle w:val="hljs-punctuation"/>
+        </w:rPr>
+        <w:t>[</w:t>
+      </w:r>
+    </w:p>
+    <w:p>
+      <w:pPr>
+        <w:pStyle w:val="HTMLPreformatted"/>
+        <w:rPr>
+          <w:rStyle w:val="HTMLCode"/>
+        </w:rPr>
+      </w:pPr>
+      <w:r>
+        <w:rPr>
+          <w:rStyle w:val="HTMLCode"/>
+        </w:rPr>
+        <w:t xml:space="preserve">  </w:t>
+      </w:r>
+      <w:r>
+        <w:rPr>
+          <w:rStyle w:val="hljs-punctuation"/>
+        </w:rPr>
+        <w:t>{</w:t>
+      </w:r>
+      <w:r>
+        <w:rPr>
+          <w:rStyle w:val="HTMLCode"/>
+        </w:rPr>
+        <w:t xml:space="preserve"> </w:t>
+      </w:r>
+      <w:r>
+        <w:rPr>
+          <w:rStyle w:val="hljs-attr"/>
+        </w:rPr>
+        <w:t>"id"</w:t>
+      </w:r>
+      <w:r>
+        <w:rPr>
+          <w:rStyle w:val="hljs-punctuation"/>
+        </w:rPr>
+        <w:t>:</w:t>
+      </w:r>
+      <w:r>
+        <w:rPr>
+          <w:rStyle w:val="HTMLCode"/>
+        </w:rPr>
+        <w:t xml:space="preserve"> </w:t>
+      </w:r>
+      <w:r>
+        <w:rPr>
+          <w:rStyle w:val="hljs-number"/>
+        </w:rPr>
+        <w:t>1</w:t>
+      </w:r>
+      <w:r>
+        <w:rPr>
+          <w:rStyle w:val="hljs-punctuation"/>
+        </w:rPr>
+        <w:t>,</w:t>
+      </w:r>
+      <w:r>
+        <w:rPr>
+          <w:rStyle w:val="HTMLCode"/>
+        </w:rPr>
+        <w:t xml:space="preserve"> </w:t>
+      </w:r>
+      <w:r>
+        <w:rPr>
+          <w:rStyle w:val="hljs-attr"/>
+        </w:rPr>
+        <w:t>"name"</w:t>
+      </w:r>
+      <w:r>
+        <w:rPr>
+          <w:rStyle w:val="hljs-punctuation"/>
+        </w:rPr>
+        <w:t>:</w:t>
+      </w:r>
+      <w:r>
+        <w:rPr>
+          <w:rStyle w:val="HTMLCode"/>
+        </w:rPr>
+        <w:t xml:space="preserve"> </w:t>
+      </w:r>
+      <w:r>
+        <w:rPr>
+          <w:rStyle w:val="hljs-string"/>
+        </w:rPr>
+        <w:t>"Ajith"</w:t>
+      </w:r>
+      <w:r>
+        <w:rPr>
+          <w:rStyle w:val="hljs-punctuation"/>
+        </w:rPr>
+        <w:t>,</w:t>
+      </w:r>
+      <w:r>
+        <w:rPr>
+          <w:rStyle w:val="HTMLCode"/>
+        </w:rPr>
+        <w:t xml:space="preserve"> </w:t>
+      </w:r>
+      <w:r>
+        <w:rPr>
+          <w:rStyle w:val="hljs-attr"/>
+        </w:rPr>
+        <w:t>"age"</w:t>
+      </w:r>
+      <w:r>
+        <w:rPr>
+          <w:rStyle w:val="hljs-punctuation"/>
+        </w:rPr>
+        <w:t>:</w:t>
+      </w:r>
+      <w:r>
+        <w:rPr>
+          <w:rStyle w:val="HTMLCode"/>
+        </w:rPr>
+        <w:t xml:space="preserve"> </w:t>
+      </w:r>
+      <w:r>
+        <w:rPr>
+          <w:rStyle w:val="hljs-number"/>
+        </w:rPr>
+        <w:t>22</w:t>
+      </w:r>
+      <w:r>
+        <w:rPr>
+          <w:rStyle w:val="hljs-punctuation"/>
+        </w:rPr>
+        <w:t>,</w:t>
+      </w:r>
+      <w:r>
+        <w:rPr>
+          <w:rStyle w:val="HTMLCode"/>
+        </w:rPr>
+        <w:t xml:space="preserve"> </w:t>
+      </w:r>
+      <w:r>
+        <w:rPr>
+          <w:rStyle w:val="hljs-attr"/>
+        </w:rPr>
+        <w:t>"course"</w:t>
+      </w:r>
+      <w:r>
+        <w:rPr>
+          <w:rStyle w:val="hljs-punctuation"/>
+        </w:rPr>
+        <w:t>:</w:t>
+      </w:r>
+      <w:r>
+        <w:rPr>
+          <w:rStyle w:val="HTMLCode"/>
+        </w:rPr>
+        <w:t xml:space="preserve"> </w:t>
+      </w:r>
+      <w:r>
+        <w:rPr>
+          <w:rStyle w:val="hljs-string"/>
+        </w:rPr>
+        <w:t>"Python"</w:t>
+      </w:r>
+      <w:r>
+        <w:rPr>
+          <w:rStyle w:val="HTMLCode"/>
+        </w:rPr>
+        <w:t xml:space="preserve"> </w:t>
+      </w:r>
+      <w:r>
+        <w:rPr>
+          <w:rStyle w:val="hljs-punctuation"/>
+        </w:rPr>
+        <w:t>},</w:t>
+      </w:r>
+    </w:p>
+    <w:p>
+      <w:pPr>
+        <w:pStyle w:val="HTMLPreformatted"/>
+        <w:rPr>
+          <w:rStyle w:val="HTMLCode"/>
+        </w:rPr>
+      </w:pPr>
+      <w:r>
+        <w:rPr>
+          <w:rStyle w:val="HTMLCode"/>
+        </w:rPr>
+        <w:t xml:space="preserve">  </w:t>
+      </w:r>
+      <w:r>
+        <w:rPr>
+          <w:rStyle w:val="hljs-punctuation"/>
+        </w:rPr>
+        <w:t>{</w:t>
+      </w:r>
+      <w:r>
+        <w:rPr>
+          <w:rStyle w:val="HTMLCode"/>
+        </w:rPr>
+        <w:t xml:space="preserve"> </w:t>
+      </w:r>
+      <w:r>
+        <w:rPr>
+          <w:rStyle w:val="hljs-attr"/>
+        </w:rPr>
+        <w:t>"id"</w:t>
+      </w:r>
+      <w:r>
+        <w:rPr>
+          <w:rStyle w:val="hljs-punctuation"/>
+        </w:rPr>
+        <w:t>:</w:t>
+      </w:r>
+      <w:r>
+        <w:rPr>
+          <w:rStyle w:val="HTMLCode"/>
+        </w:rPr>
+        <w:t xml:space="preserve"> </w:t>
+      </w:r>
+      <w:r>
+        <w:rPr>
+          <w:rStyle w:val="hljs-number"/>
+        </w:rPr>
+        <w:t>2</w:t>
+      </w:r>
+      <w:r>
+        <w:rPr>
+          <w:rStyle w:val="hljs-punctuation"/>
+        </w:rPr>
+        <w:t>,</w:t>
+      </w:r>
+      <w:r>
+        <w:rPr>
+          <w:rStyle w:val="HTMLCode"/>
+        </w:rPr>
+        <w:t xml:space="preserve"> </w:t>
+      </w:r>
+      <w:r>
+        <w:rPr>
+          <w:rStyle w:val="hljs-attr"/>
+        </w:rPr>
+        <w:t>"name"</w:t>
+      </w:r>
+      <w:r>
+        <w:rPr>
+          <w:rStyle w:val="hljs-punctuation"/>
+        </w:rPr>
+        <w:t>:</w:t>
+      </w:r>
+      <w:r>
+        <w:rPr>
+          <w:rStyle w:val="HTMLCode"/>
+        </w:rPr>
+        <w:t xml:space="preserve"> </w:t>
+      </w:r>
+      <w:r>
+        <w:rPr>
+          <w:rStyle w:val="hljs-string"/>
+        </w:rPr>
+        <w:t>"Kumar"</w:t>
+      </w:r>
+      <w:r>
+        <w:rPr>
+          <w:rStyle w:val="hljs-punctuation"/>
+        </w:rPr>
+        <w:t>,</w:t>
+      </w:r>
+      <w:r>
+        <w:rPr>
+          <w:rStyle w:val="HTMLCode"/>
+        </w:rPr>
+        <w:t xml:space="preserve"> </w:t>
+      </w:r>
+      <w:r>
+        <w:rPr>
+          <w:rStyle w:val="hljs-attr"/>
+        </w:rPr>
+        <w:t>"age"</w:t>
+      </w:r>
+      <w:r>
+        <w:rPr>
+          <w:rStyle w:val="hljs-punctuation"/>
+        </w:rPr>
+        <w:t>:</w:t>
+      </w:r>
+      <w:r>
+        <w:rPr>
+          <w:rStyle w:val="HTMLCode"/>
+        </w:rPr>
+        <w:t xml:space="preserve"> </w:t>
+      </w:r>
+      <w:r>
+        <w:rPr>
+          <w:rStyle w:val="hljs-number"/>
+        </w:rPr>
+        <w:t>23</w:t>
+      </w:r>
+      <w:r>
+        <w:rPr>
+          <w:rStyle w:val="hljs-punctuation"/>
+        </w:rPr>
+        <w:t>,</w:t>
+      </w:r>
+      <w:r>
+        <w:rPr>
+          <w:rStyle w:val="HTMLCode"/>
+        </w:rPr>
+        <w:t xml:space="preserve"> </w:t>
+      </w:r>
+      <w:r>
+        <w:rPr>
+          <w:rStyle w:val="hljs-attr"/>
+        </w:rPr>
+        <w:t>"course"</w:t>
+      </w:r>
+      <w:r>
+        <w:rPr>
+          <w:rStyle w:val="hljs-punctuation"/>
+        </w:rPr>
+        <w:t>:</w:t>
+      </w:r>
+      <w:r>
+        <w:rPr>
+          <w:rStyle w:val="HTMLCode"/>
+        </w:rPr>
+        <w:t xml:space="preserve"> </w:t>
+      </w:r>
+      <w:r>
+        <w:rPr>
+          <w:rStyle w:val="hljs-string"/>
+        </w:rPr>
+        <w:t>"Java"</w:t>
+      </w:r>
+      <w:r>
+        <w:rPr>
+          <w:rStyle w:val="HTMLCode"/>
+        </w:rPr>
+        <w:t xml:space="preserve"> </w:t>
+      </w:r>
+      <w:r>
+        <w:rPr>
+          <w:rStyle w:val="hljs-punctuation"/>
+        </w:rPr>
+        <w:t>}</w:t>
+      </w:r>
+    </w:p>
+    <w:p>
+      <w:pPr>
+        <w:pStyle w:val="HTMLPreformatted"/>
+        <w:rPr>
+          <w:rStyle w:val="HTMLCode"/>
+        </w:rPr>
+      </w:pPr>
+      <w:r>
+        <w:rPr>
+          <w:rStyle w:val="hljs-punctuation"/>
+        </w:rPr>
+        <w:t>]</w:t>
+      </w:r>
+    </w:p>
+    <w:p>
+      <w:r>
+        <w:pict>
+          <v:rect id="_x0000_i1095" style="width:0;height:1.5pt" o:hralign="center" o:hrstd="t" o:hr="t" fillcolor="#a0a0a0" stroked="f"/>
+        </w:pict>
+      </w:r>
+    </w:p>
+    <w:p>
+      <w:pPr>
+        <w:pStyle w:val="Heading2"/>
+      </w:pPr>
+      <w:r>
+        <w:t>✅ Summary</w:t>
+      </w:r>
+    </w:p>
+    <w:p>
+      <w:pPr>
+        <w:pStyle w:val="NormalWeb"/>
+        <w:numPr>
+          <w:ilvl w:val="0"/>
+          <w:numId w:val="22"/>
+        </w:numPr>
+      </w:pPr>
+      <w:r>
+        <w:rPr>
+          <w:rStyle w:val="Strong"/>
+        </w:rPr>
+        <w:t>REST API</w:t>
+      </w:r>
+      <w:r>
+        <w:t xml:space="preserve"> = Rules to access server data via HTTP</w:t>
+      </w:r>
+    </w:p>
+    <w:p>
+      <w:pPr>
+        <w:pStyle w:val="NormalWeb"/>
+        <w:numPr>
+          <w:ilvl w:val="0"/>
+          <w:numId w:val="22"/>
+        </w:numPr>
+      </w:pPr>
+      <w:r>
+        <w:t>Used in web/mobile apps to talk with backend</w:t>
+      </w:r>
+    </w:p>
+    <w:p>
+      <w:pPr>
+        <w:pStyle w:val="NormalWeb"/>
+        <w:numPr>
+          <w:ilvl w:val="0"/>
+          <w:numId w:val="22"/>
+        </w:numPr>
+      </w:pPr>
+      <w:r>
+        <w:rPr>
+          <w:rStyle w:val="Strong"/>
+        </w:rPr>
+        <w:t>CRUD</w:t>
+      </w:r>
+      <w:r>
+        <w:t xml:space="preserve"> operations map to GET, POST, PUT, DELETE</w:t>
+      </w:r>
+    </w:p>
+    <w:p>
+      <w:r>
+        <w:pict>
+          <v:rect id="_x0000_i1096" style="width:0;height:1.5pt" o:hralign="center" o:hrstd="t" o:hr="t" fillcolor="#a0a0a0" stroked="f"/>
+        </w:pict>
+      </w:r>
+    </w:p>
+    <w:p>
+      <w:pPr>
+        <w:pStyle w:val="NormalWeb"/>
+      </w:pPr>
+      <w:r>
+        <w:t xml:space="preserve">📌 Do you want a </w:t>
+      </w:r>
+      <w:r>
+        <w:rPr>
+          <w:rStyle w:val="Strong"/>
+        </w:rPr>
+        <w:t>Tamil video</w:t>
+      </w:r>
+      <w:r>
+        <w:t xml:space="preserve">, </w:t>
+      </w:r>
+      <w:r>
+        <w:rPr>
+          <w:rStyle w:val="Strong"/>
+        </w:rPr>
+        <w:t>React version</w:t>
+      </w:r>
+      <w:r>
+        <w:t xml:space="preserve">, or </w:t>
+      </w:r>
+      <w:r>
+        <w:rPr>
+          <w:rStyle w:val="Strong"/>
+        </w:rPr>
+        <w:t>JWT login with REST API</w:t>
+      </w:r>
+      <w:r>
+        <w:t xml:space="preserve"> also?</w:t>
+      </w:r>
+    </w:p>
+    <w:p>
+      <w:pPr>
+        <w:pStyle w:val="NormalWeb"/>
+      </w:pPr>
+      <w:r>
+        <w:t>Let me know 🙌</w:t>
       </w:r>
     </w:p>
     <w:p/>
@@ -33558,9 +39758,9 @@
 <file path=word/numbering.xml><?xml version="1.0" encoding="utf-8"?>
 <w:numbering xmlns:ve="http://schemas.openxmlformats.org/markup-compatibility/2006" xmlns:o="urn:schemas-microsoft-com:office:office" xmlns:r="http://schemas.openxmlformats.org/officeDocument/2006/relationships" xmlns:m="http://schemas.openxmlformats.org/officeDocument/2006/math" xmlns:v="urn:schemas-microsoft-com:vml" xmlns:wp="http://schemas.openxmlformats.org/drawingml/2006/wordprocessingDrawing" xmlns:w10="urn:schemas-microsoft-com:office:word" xmlns:w="http://schemas.openxmlformats.org/wordprocessingml/2006/main" xmlns:wne="http://schemas.microsoft.com/office/word/2006/wordml">
   <w:abstractNum w:abstractNumId="0">
-    <w:nsid w:val="012A5D3A"/>
+    <w:nsid w:val="002A7713"/>
     <w:multiLevelType w:val="multilevel"/>
-    <w:tmpl w:val="663A315C"/>
+    <w:tmpl w:val="D2DA8BF8"/>
     <w:lvl w:ilvl="0">
       <w:start w:val="1"/>
       <w:numFmt w:val="bullet"/>
@@ -33707,122 +39907,9 @@
     </w:lvl>
   </w:abstractNum>
   <w:abstractNum w:abstractNumId="1">
-    <w:nsid w:val="06C5513B"/>
+    <w:nsid w:val="012A5D3A"/>
     <w:multiLevelType w:val="multilevel"/>
-    <w:tmpl w:val="489E490C"/>
-    <w:lvl w:ilvl="0">
-      <w:start w:val="1"/>
-      <w:numFmt w:val="decimal"/>
-      <w:lvlText w:val="%1."/>
-      <w:lvlJc w:val="left"/>
-      <w:pPr>
-        <w:tabs>
-          <w:tab w:val="num" w:pos="720"/>
-        </w:tabs>
-        <w:ind w:left="720" w:hanging="360"/>
-      </w:pPr>
-    </w:lvl>
-    <w:lvl w:ilvl="1" w:tentative="1">
-      <w:start w:val="1"/>
-      <w:numFmt w:val="decimal"/>
-      <w:lvlText w:val="%2."/>
-      <w:lvlJc w:val="left"/>
-      <w:pPr>
-        <w:tabs>
-          <w:tab w:val="num" w:pos="1440"/>
-        </w:tabs>
-        <w:ind w:left="1440" w:hanging="360"/>
-      </w:pPr>
-    </w:lvl>
-    <w:lvl w:ilvl="2" w:tentative="1">
-      <w:start w:val="1"/>
-      <w:numFmt w:val="decimal"/>
-      <w:lvlText w:val="%3."/>
-      <w:lvlJc w:val="left"/>
-      <w:pPr>
-        <w:tabs>
-          <w:tab w:val="num" w:pos="2160"/>
-        </w:tabs>
-        <w:ind w:left="2160" w:hanging="360"/>
-      </w:pPr>
-    </w:lvl>
-    <w:lvl w:ilvl="3" w:tentative="1">
-      <w:start w:val="1"/>
-      <w:numFmt w:val="decimal"/>
-      <w:lvlText w:val="%4."/>
-      <w:lvlJc w:val="left"/>
-      <w:pPr>
-        <w:tabs>
-          <w:tab w:val="num" w:pos="2880"/>
-        </w:tabs>
-        <w:ind w:left="2880" w:hanging="360"/>
-      </w:pPr>
-    </w:lvl>
-    <w:lvl w:ilvl="4" w:tentative="1">
-      <w:start w:val="1"/>
-      <w:numFmt w:val="decimal"/>
-      <w:lvlText w:val="%5."/>
-      <w:lvlJc w:val="left"/>
-      <w:pPr>
-        <w:tabs>
-          <w:tab w:val="num" w:pos="3600"/>
-        </w:tabs>
-        <w:ind w:left="3600" w:hanging="360"/>
-      </w:pPr>
-    </w:lvl>
-    <w:lvl w:ilvl="5" w:tentative="1">
-      <w:start w:val="1"/>
-      <w:numFmt w:val="decimal"/>
-      <w:lvlText w:val="%6."/>
-      <w:lvlJc w:val="left"/>
-      <w:pPr>
-        <w:tabs>
-          <w:tab w:val="num" w:pos="4320"/>
-        </w:tabs>
-        <w:ind w:left="4320" w:hanging="360"/>
-      </w:pPr>
-    </w:lvl>
-    <w:lvl w:ilvl="6" w:tentative="1">
-      <w:start w:val="1"/>
-      <w:numFmt w:val="decimal"/>
-      <w:lvlText w:val="%7."/>
-      <w:lvlJc w:val="left"/>
-      <w:pPr>
-        <w:tabs>
-          <w:tab w:val="num" w:pos="5040"/>
-        </w:tabs>
-        <w:ind w:left="5040" w:hanging="360"/>
-      </w:pPr>
-    </w:lvl>
-    <w:lvl w:ilvl="7" w:tentative="1">
-      <w:start w:val="1"/>
-      <w:numFmt w:val="decimal"/>
-      <w:lvlText w:val="%8."/>
-      <w:lvlJc w:val="left"/>
-      <w:pPr>
-        <w:tabs>
-          <w:tab w:val="num" w:pos="5760"/>
-        </w:tabs>
-        <w:ind w:left="5760" w:hanging="360"/>
-      </w:pPr>
-    </w:lvl>
-    <w:lvl w:ilvl="8" w:tentative="1">
-      <w:start w:val="1"/>
-      <w:numFmt w:val="decimal"/>
-      <w:lvlText w:val="%9."/>
-      <w:lvlJc w:val="left"/>
-      <w:pPr>
-        <w:tabs>
-          <w:tab w:val="num" w:pos="6480"/>
-        </w:tabs>
-        <w:ind w:left="6480" w:hanging="360"/>
-      </w:pPr>
-    </w:lvl>
-  </w:abstractNum>
-  <w:abstractNum w:abstractNumId="2">
-    <w:nsid w:val="0B335CC8"/>
-    <w:multiLevelType w:val="multilevel"/>
-    <w:tmpl w:val="556A2C0C"/>
+    <w:tmpl w:val="663A315C"/>
     <w:lvl w:ilvl="0">
       <w:start w:val="1"/>
       <w:numFmt w:val="bullet"/>
@@ -33968,10 +40055,123 @@
       </w:rPr>
     </w:lvl>
   </w:abstractNum>
+  <w:abstractNum w:abstractNumId="2">
+    <w:nsid w:val="06C5513B"/>
+    <w:multiLevelType w:val="multilevel"/>
+    <w:tmpl w:val="489E490C"/>
+    <w:lvl w:ilvl="0">
+      <w:start w:val="1"/>
+      <w:numFmt w:val="decimal"/>
+      <w:lvlText w:val="%1."/>
+      <w:lvlJc w:val="left"/>
+      <w:pPr>
+        <w:tabs>
+          <w:tab w:val="num" w:pos="720"/>
+        </w:tabs>
+        <w:ind w:left="720" w:hanging="360"/>
+      </w:pPr>
+    </w:lvl>
+    <w:lvl w:ilvl="1" w:tentative="1">
+      <w:start w:val="1"/>
+      <w:numFmt w:val="decimal"/>
+      <w:lvlText w:val="%2."/>
+      <w:lvlJc w:val="left"/>
+      <w:pPr>
+        <w:tabs>
+          <w:tab w:val="num" w:pos="1440"/>
+        </w:tabs>
+        <w:ind w:left="1440" w:hanging="360"/>
+      </w:pPr>
+    </w:lvl>
+    <w:lvl w:ilvl="2" w:tentative="1">
+      <w:start w:val="1"/>
+      <w:numFmt w:val="decimal"/>
+      <w:lvlText w:val="%3."/>
+      <w:lvlJc w:val="left"/>
+      <w:pPr>
+        <w:tabs>
+          <w:tab w:val="num" w:pos="2160"/>
+        </w:tabs>
+        <w:ind w:left="2160" w:hanging="360"/>
+      </w:pPr>
+    </w:lvl>
+    <w:lvl w:ilvl="3" w:tentative="1">
+      <w:start w:val="1"/>
+      <w:numFmt w:val="decimal"/>
+      <w:lvlText w:val="%4."/>
+      <w:lvlJc w:val="left"/>
+      <w:pPr>
+        <w:tabs>
+          <w:tab w:val="num" w:pos="2880"/>
+        </w:tabs>
+        <w:ind w:left="2880" w:hanging="360"/>
+      </w:pPr>
+    </w:lvl>
+    <w:lvl w:ilvl="4" w:tentative="1">
+      <w:start w:val="1"/>
+      <w:numFmt w:val="decimal"/>
+      <w:lvlText w:val="%5."/>
+      <w:lvlJc w:val="left"/>
+      <w:pPr>
+        <w:tabs>
+          <w:tab w:val="num" w:pos="3600"/>
+        </w:tabs>
+        <w:ind w:left="3600" w:hanging="360"/>
+      </w:pPr>
+    </w:lvl>
+    <w:lvl w:ilvl="5" w:tentative="1">
+      <w:start w:val="1"/>
+      <w:numFmt w:val="decimal"/>
+      <w:lvlText w:val="%6."/>
+      <w:lvlJc w:val="left"/>
+      <w:pPr>
+        <w:tabs>
+          <w:tab w:val="num" w:pos="4320"/>
+        </w:tabs>
+        <w:ind w:left="4320" w:hanging="360"/>
+      </w:pPr>
+    </w:lvl>
+    <w:lvl w:ilvl="6" w:tentative="1">
+      <w:start w:val="1"/>
+      <w:numFmt w:val="decimal"/>
+      <w:lvlText w:val="%7."/>
+      <w:lvlJc w:val="left"/>
+      <w:pPr>
+        <w:tabs>
+          <w:tab w:val="num" w:pos="5040"/>
+        </w:tabs>
+        <w:ind w:left="5040" w:hanging="360"/>
+      </w:pPr>
+    </w:lvl>
+    <w:lvl w:ilvl="7" w:tentative="1">
+      <w:start w:val="1"/>
+      <w:numFmt w:val="decimal"/>
+      <w:lvlText w:val="%8."/>
+      <w:lvlJc w:val="left"/>
+      <w:pPr>
+        <w:tabs>
+          <w:tab w:val="num" w:pos="5760"/>
+        </w:tabs>
+        <w:ind w:left="5760" w:hanging="360"/>
+      </w:pPr>
+    </w:lvl>
+    <w:lvl w:ilvl="8" w:tentative="1">
+      <w:start w:val="1"/>
+      <w:numFmt w:val="decimal"/>
+      <w:lvlText w:val="%9."/>
+      <w:lvlJc w:val="left"/>
+      <w:pPr>
+        <w:tabs>
+          <w:tab w:val="num" w:pos="6480"/>
+        </w:tabs>
+        <w:ind w:left="6480" w:hanging="360"/>
+      </w:pPr>
+    </w:lvl>
+  </w:abstractNum>
   <w:abstractNum w:abstractNumId="3">
-    <w:nsid w:val="1DDF2AC2"/>
+    <w:nsid w:val="0B335CC8"/>
     <w:multiLevelType w:val="multilevel"/>
-    <w:tmpl w:val="3C842662"/>
+    <w:tmpl w:val="556A2C0C"/>
     <w:lvl w:ilvl="0">
       <w:start w:val="1"/>
       <w:numFmt w:val="bullet"/>
@@ -34118,9 +40318,9 @@
     </w:lvl>
   </w:abstractNum>
   <w:abstractNum w:abstractNumId="4">
-    <w:nsid w:val="1E803E7E"/>
+    <w:nsid w:val="1DDF2AC2"/>
     <w:multiLevelType w:val="multilevel"/>
-    <w:tmpl w:val="449EE54C"/>
+    <w:tmpl w:val="3C842662"/>
     <w:lvl w:ilvl="0">
       <w:start w:val="1"/>
       <w:numFmt w:val="bullet"/>
@@ -34267,122 +40467,9 @@
     </w:lvl>
   </w:abstractNum>
   <w:abstractNum w:abstractNumId="5">
-    <w:nsid w:val="20081390"/>
+    <w:nsid w:val="1E803E7E"/>
     <w:multiLevelType w:val="multilevel"/>
-    <w:tmpl w:val="3F12087E"/>
-    <w:lvl w:ilvl="0">
-      <w:start w:val="1"/>
-      <w:numFmt w:val="decimal"/>
-      <w:lvlText w:val="%1."/>
-      <w:lvlJc w:val="left"/>
-      <w:pPr>
-        <w:tabs>
-          <w:tab w:val="num" w:pos="720"/>
-        </w:tabs>
-        <w:ind w:left="720" w:hanging="360"/>
-      </w:pPr>
-    </w:lvl>
-    <w:lvl w:ilvl="1" w:tentative="1">
-      <w:start w:val="1"/>
-      <w:numFmt w:val="decimal"/>
-      <w:lvlText w:val="%2."/>
-      <w:lvlJc w:val="left"/>
-      <w:pPr>
-        <w:tabs>
-          <w:tab w:val="num" w:pos="1440"/>
-        </w:tabs>
-        <w:ind w:left="1440" w:hanging="360"/>
-      </w:pPr>
-    </w:lvl>
-    <w:lvl w:ilvl="2" w:tentative="1">
-      <w:start w:val="1"/>
-      <w:numFmt w:val="decimal"/>
-      <w:lvlText w:val="%3."/>
-      <w:lvlJc w:val="left"/>
-      <w:pPr>
-        <w:tabs>
-          <w:tab w:val="num" w:pos="2160"/>
-        </w:tabs>
-        <w:ind w:left="2160" w:hanging="360"/>
-      </w:pPr>
-    </w:lvl>
-    <w:lvl w:ilvl="3" w:tentative="1">
-      <w:start w:val="1"/>
-      <w:numFmt w:val="decimal"/>
-      <w:lvlText w:val="%4."/>
-      <w:lvlJc w:val="left"/>
-      <w:pPr>
-        <w:tabs>
-          <w:tab w:val="num" w:pos="2880"/>
-        </w:tabs>
-        <w:ind w:left="2880" w:hanging="360"/>
-      </w:pPr>
-    </w:lvl>
-    <w:lvl w:ilvl="4" w:tentative="1">
-      <w:start w:val="1"/>
-      <w:numFmt w:val="decimal"/>
-      <w:lvlText w:val="%5."/>
-      <w:lvlJc w:val="left"/>
-      <w:pPr>
-        <w:tabs>
-          <w:tab w:val="num" w:pos="3600"/>
-        </w:tabs>
-        <w:ind w:left="3600" w:hanging="360"/>
-      </w:pPr>
-    </w:lvl>
-    <w:lvl w:ilvl="5" w:tentative="1">
-      <w:start w:val="1"/>
-      <w:numFmt w:val="decimal"/>
-      <w:lvlText w:val="%6."/>
-      <w:lvlJc w:val="left"/>
-      <w:pPr>
-        <w:tabs>
-          <w:tab w:val="num" w:pos="4320"/>
-        </w:tabs>
-        <w:ind w:left="4320" w:hanging="360"/>
-      </w:pPr>
-    </w:lvl>
-    <w:lvl w:ilvl="6" w:tentative="1">
-      <w:start w:val="1"/>
-      <w:numFmt w:val="decimal"/>
-      <w:lvlText w:val="%7."/>
-      <w:lvlJc w:val="left"/>
-      <w:pPr>
-        <w:tabs>
-          <w:tab w:val="num" w:pos="5040"/>
-        </w:tabs>
-        <w:ind w:left="5040" w:hanging="360"/>
-      </w:pPr>
-    </w:lvl>
-    <w:lvl w:ilvl="7" w:tentative="1">
-      <w:start w:val="1"/>
-      <w:numFmt w:val="decimal"/>
-      <w:lvlText w:val="%8."/>
-      <w:lvlJc w:val="left"/>
-      <w:pPr>
-        <w:tabs>
-          <w:tab w:val="num" w:pos="5760"/>
-        </w:tabs>
-        <w:ind w:left="5760" w:hanging="360"/>
-      </w:pPr>
-    </w:lvl>
-    <w:lvl w:ilvl="8" w:tentative="1">
-      <w:start w:val="1"/>
-      <w:numFmt w:val="decimal"/>
-      <w:lvlText w:val="%9."/>
-      <w:lvlJc w:val="left"/>
-      <w:pPr>
-        <w:tabs>
-          <w:tab w:val="num" w:pos="6480"/>
-        </w:tabs>
-        <w:ind w:left="6480" w:hanging="360"/>
-      </w:pPr>
-    </w:lvl>
-  </w:abstractNum>
-  <w:abstractNum w:abstractNumId="6">
-    <w:nsid w:val="22316CB1"/>
-    <w:multiLevelType w:val="multilevel"/>
-    <w:tmpl w:val="3BB867B8"/>
+    <w:tmpl w:val="449EE54C"/>
     <w:lvl w:ilvl="0">
       <w:start w:val="1"/>
       <w:numFmt w:val="bullet"/>
@@ -34528,10 +40615,123 @@
       </w:rPr>
     </w:lvl>
   </w:abstractNum>
+  <w:abstractNum w:abstractNumId="6">
+    <w:nsid w:val="20081390"/>
+    <w:multiLevelType w:val="multilevel"/>
+    <w:tmpl w:val="3F12087E"/>
+    <w:lvl w:ilvl="0">
+      <w:start w:val="1"/>
+      <w:numFmt w:val="decimal"/>
+      <w:lvlText w:val="%1."/>
+      <w:lvlJc w:val="left"/>
+      <w:pPr>
+        <w:tabs>
+          <w:tab w:val="num" w:pos="720"/>
+        </w:tabs>
+        <w:ind w:left="720" w:hanging="360"/>
+      </w:pPr>
+    </w:lvl>
+    <w:lvl w:ilvl="1" w:tentative="1">
+      <w:start w:val="1"/>
+      <w:numFmt w:val="decimal"/>
+      <w:lvlText w:val="%2."/>
+      <w:lvlJc w:val="left"/>
+      <w:pPr>
+        <w:tabs>
+          <w:tab w:val="num" w:pos="1440"/>
+        </w:tabs>
+        <w:ind w:left="1440" w:hanging="360"/>
+      </w:pPr>
+    </w:lvl>
+    <w:lvl w:ilvl="2" w:tentative="1">
+      <w:start w:val="1"/>
+      <w:numFmt w:val="decimal"/>
+      <w:lvlText w:val="%3."/>
+      <w:lvlJc w:val="left"/>
+      <w:pPr>
+        <w:tabs>
+          <w:tab w:val="num" w:pos="2160"/>
+        </w:tabs>
+        <w:ind w:left="2160" w:hanging="360"/>
+      </w:pPr>
+    </w:lvl>
+    <w:lvl w:ilvl="3" w:tentative="1">
+      <w:start w:val="1"/>
+      <w:numFmt w:val="decimal"/>
+      <w:lvlText w:val="%4."/>
+      <w:lvlJc w:val="left"/>
+      <w:pPr>
+        <w:tabs>
+          <w:tab w:val="num" w:pos="2880"/>
+        </w:tabs>
+        <w:ind w:left="2880" w:hanging="360"/>
+      </w:pPr>
+    </w:lvl>
+    <w:lvl w:ilvl="4" w:tentative="1">
+      <w:start w:val="1"/>
+      <w:numFmt w:val="decimal"/>
+      <w:lvlText w:val="%5."/>
+      <w:lvlJc w:val="left"/>
+      <w:pPr>
+        <w:tabs>
+          <w:tab w:val="num" w:pos="3600"/>
+        </w:tabs>
+        <w:ind w:left="3600" w:hanging="360"/>
+      </w:pPr>
+    </w:lvl>
+    <w:lvl w:ilvl="5" w:tentative="1">
+      <w:start w:val="1"/>
+      <w:numFmt w:val="decimal"/>
+      <w:lvlText w:val="%6."/>
+      <w:lvlJc w:val="left"/>
+      <w:pPr>
+        <w:tabs>
+          <w:tab w:val="num" w:pos="4320"/>
+        </w:tabs>
+        <w:ind w:left="4320" w:hanging="360"/>
+      </w:pPr>
+    </w:lvl>
+    <w:lvl w:ilvl="6" w:tentative="1">
+      <w:start w:val="1"/>
+      <w:numFmt w:val="decimal"/>
+      <w:lvlText w:val="%7."/>
+      <w:lvlJc w:val="left"/>
+      <w:pPr>
+        <w:tabs>
+          <w:tab w:val="num" w:pos="5040"/>
+        </w:tabs>
+        <w:ind w:left="5040" w:hanging="360"/>
+      </w:pPr>
+    </w:lvl>
+    <w:lvl w:ilvl="7" w:tentative="1">
+      <w:start w:val="1"/>
+      <w:numFmt w:val="decimal"/>
+      <w:lvlText w:val="%8."/>
+      <w:lvlJc w:val="left"/>
+      <w:pPr>
+        <w:tabs>
+          <w:tab w:val="num" w:pos="5760"/>
+        </w:tabs>
+        <w:ind w:left="5760" w:hanging="360"/>
+      </w:pPr>
+    </w:lvl>
+    <w:lvl w:ilvl="8" w:tentative="1">
+      <w:start w:val="1"/>
+      <w:numFmt w:val="decimal"/>
+      <w:lvlText w:val="%9."/>
+      <w:lvlJc w:val="left"/>
+      <w:pPr>
+        <w:tabs>
+          <w:tab w:val="num" w:pos="6480"/>
+        </w:tabs>
+        <w:ind w:left="6480" w:hanging="360"/>
+      </w:pPr>
+    </w:lvl>
+  </w:abstractNum>
   <w:abstractNum w:abstractNumId="7">
-    <w:nsid w:val="2ED14B60"/>
+    <w:nsid w:val="22316CB1"/>
     <w:multiLevelType w:val="multilevel"/>
-    <w:tmpl w:val="A8A42384"/>
+    <w:tmpl w:val="3BB867B8"/>
     <w:lvl w:ilvl="0">
       <w:start w:val="1"/>
       <w:numFmt w:val="bullet"/>
@@ -34678,6 +40878,155 @@
     </w:lvl>
   </w:abstractNum>
   <w:abstractNum w:abstractNumId="8">
+    <w:nsid w:val="2ED14B60"/>
+    <w:multiLevelType w:val="multilevel"/>
+    <w:tmpl w:val="A8A42384"/>
+    <w:lvl w:ilvl="0">
+      <w:start w:val="1"/>
+      <w:numFmt w:val="bullet"/>
+      <w:lvlText w:val=""/>
+      <w:lvlJc w:val="left"/>
+      <w:pPr>
+        <w:tabs>
+          <w:tab w:val="num" w:pos="720"/>
+        </w:tabs>
+        <w:ind w:left="720" w:hanging="360"/>
+      </w:pPr>
+      <w:rPr>
+        <w:rFonts w:ascii="Symbol" w:hAnsi="Symbol" w:hint="default"/>
+        <w:sz w:val="20"/>
+      </w:rPr>
+    </w:lvl>
+    <w:lvl w:ilvl="1" w:tentative="1">
+      <w:start w:val="1"/>
+      <w:numFmt w:val="bullet"/>
+      <w:lvlText w:val="o"/>
+      <w:lvlJc w:val="left"/>
+      <w:pPr>
+        <w:tabs>
+          <w:tab w:val="num" w:pos="1440"/>
+        </w:tabs>
+        <w:ind w:left="1440" w:hanging="360"/>
+      </w:pPr>
+      <w:rPr>
+        <w:rFonts w:ascii="Courier New" w:hAnsi="Courier New" w:hint="default"/>
+        <w:sz w:val="20"/>
+      </w:rPr>
+    </w:lvl>
+    <w:lvl w:ilvl="2" w:tentative="1">
+      <w:start w:val="1"/>
+      <w:numFmt w:val="bullet"/>
+      <w:lvlText w:val=""/>
+      <w:lvlJc w:val="left"/>
+      <w:pPr>
+        <w:tabs>
+          <w:tab w:val="num" w:pos="2160"/>
+        </w:tabs>
+        <w:ind w:left="2160" w:hanging="360"/>
+      </w:pPr>
+      <w:rPr>
+        <w:rFonts w:ascii="Wingdings" w:hAnsi="Wingdings" w:hint="default"/>
+        <w:sz w:val="20"/>
+      </w:rPr>
+    </w:lvl>
+    <w:lvl w:ilvl="3" w:tentative="1">
+      <w:start w:val="1"/>
+      <w:numFmt w:val="bullet"/>
+      <w:lvlText w:val=""/>
+      <w:lvlJc w:val="left"/>
+      <w:pPr>
+        <w:tabs>
+          <w:tab w:val="num" w:pos="2880"/>
+        </w:tabs>
+        <w:ind w:left="2880" w:hanging="360"/>
+      </w:pPr>
+      <w:rPr>
+        <w:rFonts w:ascii="Wingdings" w:hAnsi="Wingdings" w:hint="default"/>
+        <w:sz w:val="20"/>
+      </w:rPr>
+    </w:lvl>
+    <w:lvl w:ilvl="4" w:tentative="1">
+      <w:start w:val="1"/>
+      <w:numFmt w:val="bullet"/>
+      <w:lvlText w:val=""/>
+      <w:lvlJc w:val="left"/>
+      <w:pPr>
+        <w:tabs>
+          <w:tab w:val="num" w:pos="3600"/>
+        </w:tabs>
+        <w:ind w:left="3600" w:hanging="360"/>
+      </w:pPr>
+      <w:rPr>
+        <w:rFonts w:ascii="Wingdings" w:hAnsi="Wingdings" w:hint="default"/>
+        <w:sz w:val="20"/>
+      </w:rPr>
+    </w:lvl>
+    <w:lvl w:ilvl="5" w:tentative="1">
+      <w:start w:val="1"/>
+      <w:numFmt w:val="bullet"/>
+      <w:lvlText w:val=""/>
+      <w:lvlJc w:val="left"/>
+      <w:pPr>
+        <w:tabs>
+          <w:tab w:val="num" w:pos="4320"/>
+        </w:tabs>
+        <w:ind w:left="4320" w:hanging="360"/>
+      </w:pPr>
+      <w:rPr>
+        <w:rFonts w:ascii="Wingdings" w:hAnsi="Wingdings" w:hint="default"/>
+        <w:sz w:val="20"/>
+      </w:rPr>
+    </w:lvl>
+    <w:lvl w:ilvl="6" w:tentative="1">
+      <w:start w:val="1"/>
+      <w:numFmt w:val="bullet"/>
+      <w:lvlText w:val=""/>
+      <w:lvlJc w:val="left"/>
+      <w:pPr>
+        <w:tabs>
+          <w:tab w:val="num" w:pos="5040"/>
+        </w:tabs>
+        <w:ind w:left="5040" w:hanging="360"/>
+      </w:pPr>
+      <w:rPr>
+        <w:rFonts w:ascii="Wingdings" w:hAnsi="Wingdings" w:hint="default"/>
+        <w:sz w:val="20"/>
+      </w:rPr>
+    </w:lvl>
+    <w:lvl w:ilvl="7" w:tentative="1">
+      <w:start w:val="1"/>
+      <w:numFmt w:val="bullet"/>
+      <w:lvlText w:val=""/>
+      <w:lvlJc w:val="left"/>
+      <w:pPr>
+        <w:tabs>
+          <w:tab w:val="num" w:pos="5760"/>
+        </w:tabs>
+        <w:ind w:left="5760" w:hanging="360"/>
+      </w:pPr>
+      <w:rPr>
+        <w:rFonts w:ascii="Wingdings" w:hAnsi="Wingdings" w:hint="default"/>
+        <w:sz w:val="20"/>
+      </w:rPr>
+    </w:lvl>
+    <w:lvl w:ilvl="8" w:tentative="1">
+      <w:start w:val="1"/>
+      <w:numFmt w:val="bullet"/>
+      <w:lvlText w:val=""/>
+      <w:lvlJc w:val="left"/>
+      <w:pPr>
+        <w:tabs>
+          <w:tab w:val="num" w:pos="6480"/>
+        </w:tabs>
+        <w:ind w:left="6480" w:hanging="360"/>
+      </w:pPr>
+      <w:rPr>
+        <w:rFonts w:ascii="Wingdings" w:hAnsi="Wingdings" w:hint="default"/>
+        <w:sz w:val="20"/>
+      </w:rPr>
+    </w:lvl>
+  </w:abstractNum>
+  <w:abstractNum w:abstractNumId="9">
     <w:nsid w:val="301B4330"/>
     <w:multiLevelType w:val="multilevel"/>
     <w:tmpl w:val="80D05232"/>
@@ -34790,7 +41139,7 @@
       </w:pPr>
     </w:lvl>
   </w:abstractNum>
-  <w:abstractNum w:abstractNumId="9">
+  <w:abstractNum w:abstractNumId="10">
     <w:nsid w:val="334C36A1"/>
     <w:multiLevelType w:val="multilevel"/>
     <w:tmpl w:val="04AEC30E"/>
@@ -34907,7 +41256,7 @@
       </w:pPr>
     </w:lvl>
   </w:abstractNum>
-  <w:abstractNum w:abstractNumId="10">
+  <w:abstractNum w:abstractNumId="11">
     <w:nsid w:val="399C5C93"/>
     <w:multiLevelType w:val="multilevel"/>
     <w:tmpl w:val="55342120"/>
@@ -35020,7 +41369,7 @@
       </w:pPr>
     </w:lvl>
   </w:abstractNum>
-  <w:abstractNum w:abstractNumId="11">
+  <w:abstractNum w:abstractNumId="12">
     <w:nsid w:val="39BC2815"/>
     <w:multiLevelType w:val="multilevel"/>
     <w:tmpl w:val="F1167F8A"/>
@@ -35133,7 +41482,7 @@
       </w:pPr>
     </w:lvl>
   </w:abstractNum>
-  <w:abstractNum w:abstractNumId="12">
+  <w:abstractNum w:abstractNumId="13">
     <w:nsid w:val="4CAC33DE"/>
     <w:multiLevelType w:val="multilevel"/>
     <w:tmpl w:val="280A73D0"/>
@@ -35246,7 +41595,7 @@
       </w:pPr>
     </w:lvl>
   </w:abstractNum>
-  <w:abstractNum w:abstractNumId="13">
+  <w:abstractNum w:abstractNumId="14">
     <w:nsid w:val="4CEF3A43"/>
     <w:multiLevelType w:val="multilevel"/>
     <w:tmpl w:val="9CFCF8DE"/>
@@ -35359,7 +41708,7 @@
       </w:pPr>
     </w:lvl>
   </w:abstractNum>
-  <w:abstractNum w:abstractNumId="14">
+  <w:abstractNum w:abstractNumId="15">
     <w:nsid w:val="4D127E4C"/>
     <w:multiLevelType w:val="multilevel"/>
     <w:tmpl w:val="DD3CE114"/>
@@ -35508,7 +41857,7 @@
       </w:rPr>
     </w:lvl>
   </w:abstractNum>
-  <w:abstractNum w:abstractNumId="15">
+  <w:abstractNum w:abstractNumId="16">
     <w:nsid w:val="53D275EB"/>
     <w:multiLevelType w:val="multilevel"/>
     <w:tmpl w:val="13A04048"/>
@@ -35657,7 +42006,7 @@
       </w:rPr>
     </w:lvl>
   </w:abstractNum>
-  <w:abstractNum w:abstractNumId="16">
+  <w:abstractNum w:abstractNumId="17">
     <w:nsid w:val="54F741B2"/>
     <w:multiLevelType w:val="multilevel"/>
     <w:tmpl w:val="F64C7A3E"/>
@@ -35806,10 +42155,10 @@
       </w:rPr>
     </w:lvl>
   </w:abstractNum>
-  <w:abstractNum w:abstractNumId="17">
-    <w:nsid w:val="63B90385"/>
+  <w:abstractNum w:abstractNumId="18">
+    <w:nsid w:val="568F6960"/>
     <w:multiLevelType w:val="multilevel"/>
-    <w:tmpl w:val="6862F75E"/>
+    <w:tmpl w:val="94921B10"/>
     <w:lvl w:ilvl="0">
       <w:start w:val="1"/>
       <w:numFmt w:val="bullet"/>
@@ -35955,10 +42304,10 @@
       </w:rPr>
     </w:lvl>
   </w:abstractNum>
-  <w:abstractNum w:abstractNumId="18">
-    <w:nsid w:val="7D2C5F8F"/>
+  <w:abstractNum w:abstractNumId="19">
+    <w:nsid w:val="63B90385"/>
     <w:multiLevelType w:val="multilevel"/>
-    <w:tmpl w:val="9B5EE63E"/>
+    <w:tmpl w:val="6862F75E"/>
     <w:lvl w:ilvl="0">
       <w:start w:val="1"/>
       <w:numFmt w:val="bullet"/>
@@ -36104,62 +42453,369 @@
       </w:rPr>
     </w:lvl>
   </w:abstractNum>
+  <w:abstractNum w:abstractNumId="20">
+    <w:nsid w:val="66BA48AB"/>
+    <w:multiLevelType w:val="multilevel"/>
+    <w:tmpl w:val="14A8C844"/>
+    <w:lvl w:ilvl="0">
+      <w:start w:val="1"/>
+      <w:numFmt w:val="bullet"/>
+      <w:lvlText w:val=""/>
+      <w:lvlJc w:val="left"/>
+      <w:pPr>
+        <w:tabs>
+          <w:tab w:val="num" w:pos="720"/>
+        </w:tabs>
+        <w:ind w:left="720" w:hanging="360"/>
+      </w:pPr>
+      <w:rPr>
+        <w:rFonts w:ascii="Symbol" w:hAnsi="Symbol" w:hint="default"/>
+        <w:sz w:val="20"/>
+      </w:rPr>
+    </w:lvl>
+    <w:lvl w:ilvl="1" w:tentative="1">
+      <w:start w:val="1"/>
+      <w:numFmt w:val="bullet"/>
+      <w:lvlText w:val="o"/>
+      <w:lvlJc w:val="left"/>
+      <w:pPr>
+        <w:tabs>
+          <w:tab w:val="num" w:pos="1440"/>
+        </w:tabs>
+        <w:ind w:left="1440" w:hanging="360"/>
+      </w:pPr>
+      <w:rPr>
+        <w:rFonts w:ascii="Courier New" w:hAnsi="Courier New" w:hint="default"/>
+        <w:sz w:val="20"/>
+      </w:rPr>
+    </w:lvl>
+    <w:lvl w:ilvl="2" w:tentative="1">
+      <w:start w:val="1"/>
+      <w:numFmt w:val="bullet"/>
+      <w:lvlText w:val=""/>
+      <w:lvlJc w:val="left"/>
+      <w:pPr>
+        <w:tabs>
+          <w:tab w:val="num" w:pos="2160"/>
+        </w:tabs>
+        <w:ind w:left="2160" w:hanging="360"/>
+      </w:pPr>
+      <w:rPr>
+        <w:rFonts w:ascii="Wingdings" w:hAnsi="Wingdings" w:hint="default"/>
+        <w:sz w:val="20"/>
+      </w:rPr>
+    </w:lvl>
+    <w:lvl w:ilvl="3" w:tentative="1">
+      <w:start w:val="1"/>
+      <w:numFmt w:val="bullet"/>
+      <w:lvlText w:val=""/>
+      <w:lvlJc w:val="left"/>
+      <w:pPr>
+        <w:tabs>
+          <w:tab w:val="num" w:pos="2880"/>
+        </w:tabs>
+        <w:ind w:left="2880" w:hanging="360"/>
+      </w:pPr>
+      <w:rPr>
+        <w:rFonts w:ascii="Wingdings" w:hAnsi="Wingdings" w:hint="default"/>
+        <w:sz w:val="20"/>
+      </w:rPr>
+    </w:lvl>
+    <w:lvl w:ilvl="4" w:tentative="1">
+      <w:start w:val="1"/>
+      <w:numFmt w:val="bullet"/>
+      <w:lvlText w:val=""/>
+      <w:lvlJc w:val="left"/>
+      <w:pPr>
+        <w:tabs>
+          <w:tab w:val="num" w:pos="3600"/>
+        </w:tabs>
+        <w:ind w:left="3600" w:hanging="360"/>
+      </w:pPr>
+      <w:rPr>
+        <w:rFonts w:ascii="Wingdings" w:hAnsi="Wingdings" w:hint="default"/>
+        <w:sz w:val="20"/>
+      </w:rPr>
+    </w:lvl>
+    <w:lvl w:ilvl="5" w:tentative="1">
+      <w:start w:val="1"/>
+      <w:numFmt w:val="bullet"/>
+      <w:lvlText w:val=""/>
+      <w:lvlJc w:val="left"/>
+      <w:pPr>
+        <w:tabs>
+          <w:tab w:val="num" w:pos="4320"/>
+        </w:tabs>
+        <w:ind w:left="4320" w:hanging="360"/>
+      </w:pPr>
+      <w:rPr>
+        <w:rFonts w:ascii="Wingdings" w:hAnsi="Wingdings" w:hint="default"/>
+        <w:sz w:val="20"/>
+      </w:rPr>
+    </w:lvl>
+    <w:lvl w:ilvl="6" w:tentative="1">
+      <w:start w:val="1"/>
+      <w:numFmt w:val="bullet"/>
+      <w:lvlText w:val=""/>
+      <w:lvlJc w:val="left"/>
+      <w:pPr>
+        <w:tabs>
+          <w:tab w:val="num" w:pos="5040"/>
+        </w:tabs>
+        <w:ind w:left="5040" w:hanging="360"/>
+      </w:pPr>
+      <w:rPr>
+        <w:rFonts w:ascii="Wingdings" w:hAnsi="Wingdings" w:hint="default"/>
+        <w:sz w:val="20"/>
+      </w:rPr>
+    </w:lvl>
+    <w:lvl w:ilvl="7" w:tentative="1">
+      <w:start w:val="1"/>
+      <w:numFmt w:val="bullet"/>
+      <w:lvlText w:val=""/>
+      <w:lvlJc w:val="left"/>
+      <w:pPr>
+        <w:tabs>
+          <w:tab w:val="num" w:pos="5760"/>
+        </w:tabs>
+        <w:ind w:left="5760" w:hanging="360"/>
+      </w:pPr>
+      <w:rPr>
+        <w:rFonts w:ascii="Wingdings" w:hAnsi="Wingdings" w:hint="default"/>
+        <w:sz w:val="20"/>
+      </w:rPr>
+    </w:lvl>
+    <w:lvl w:ilvl="8" w:tentative="1">
+      <w:start w:val="1"/>
+      <w:numFmt w:val="bullet"/>
+      <w:lvlText w:val=""/>
+      <w:lvlJc w:val="left"/>
+      <w:pPr>
+        <w:tabs>
+          <w:tab w:val="num" w:pos="6480"/>
+        </w:tabs>
+        <w:ind w:left="6480" w:hanging="360"/>
+      </w:pPr>
+      <w:rPr>
+        <w:rFonts w:ascii="Wingdings" w:hAnsi="Wingdings" w:hint="default"/>
+        <w:sz w:val="20"/>
+      </w:rPr>
+    </w:lvl>
+  </w:abstractNum>
+  <w:abstractNum w:abstractNumId="21">
+    <w:nsid w:val="7D2C5F8F"/>
+    <w:multiLevelType w:val="multilevel"/>
+    <w:tmpl w:val="9B5EE63E"/>
+    <w:lvl w:ilvl="0">
+      <w:start w:val="1"/>
+      <w:numFmt w:val="bullet"/>
+      <w:lvlText w:val=""/>
+      <w:lvlJc w:val="left"/>
+      <w:pPr>
+        <w:tabs>
+          <w:tab w:val="num" w:pos="720"/>
+        </w:tabs>
+        <w:ind w:left="720" w:hanging="360"/>
+      </w:pPr>
+      <w:rPr>
+        <w:rFonts w:ascii="Symbol" w:hAnsi="Symbol" w:hint="default"/>
+        <w:sz w:val="20"/>
+      </w:rPr>
+    </w:lvl>
+    <w:lvl w:ilvl="1" w:tentative="1">
+      <w:start w:val="1"/>
+      <w:numFmt w:val="bullet"/>
+      <w:lvlText w:val="o"/>
+      <w:lvlJc w:val="left"/>
+      <w:pPr>
+        <w:tabs>
+          <w:tab w:val="num" w:pos="1440"/>
+        </w:tabs>
+        <w:ind w:left="1440" w:hanging="360"/>
+      </w:pPr>
+      <w:rPr>
+        <w:rFonts w:ascii="Courier New" w:hAnsi="Courier New" w:hint="default"/>
+        <w:sz w:val="20"/>
+      </w:rPr>
+    </w:lvl>
+    <w:lvl w:ilvl="2" w:tentative="1">
+      <w:start w:val="1"/>
+      <w:numFmt w:val="bullet"/>
+      <w:lvlText w:val=""/>
+      <w:lvlJc w:val="left"/>
+      <w:pPr>
+        <w:tabs>
+          <w:tab w:val="num" w:pos="2160"/>
+        </w:tabs>
+        <w:ind w:left="2160" w:hanging="360"/>
+      </w:pPr>
+      <w:rPr>
+        <w:rFonts w:ascii="Wingdings" w:hAnsi="Wingdings" w:hint="default"/>
+        <w:sz w:val="20"/>
+      </w:rPr>
+    </w:lvl>
+    <w:lvl w:ilvl="3" w:tentative="1">
+      <w:start w:val="1"/>
+      <w:numFmt w:val="bullet"/>
+      <w:lvlText w:val=""/>
+      <w:lvlJc w:val="left"/>
+      <w:pPr>
+        <w:tabs>
+          <w:tab w:val="num" w:pos="2880"/>
+        </w:tabs>
+        <w:ind w:left="2880" w:hanging="360"/>
+      </w:pPr>
+      <w:rPr>
+        <w:rFonts w:ascii="Wingdings" w:hAnsi="Wingdings" w:hint="default"/>
+        <w:sz w:val="20"/>
+      </w:rPr>
+    </w:lvl>
+    <w:lvl w:ilvl="4" w:tentative="1">
+      <w:start w:val="1"/>
+      <w:numFmt w:val="bullet"/>
+      <w:lvlText w:val=""/>
+      <w:lvlJc w:val="left"/>
+      <w:pPr>
+        <w:tabs>
+          <w:tab w:val="num" w:pos="3600"/>
+        </w:tabs>
+        <w:ind w:left="3600" w:hanging="360"/>
+      </w:pPr>
+      <w:rPr>
+        <w:rFonts w:ascii="Wingdings" w:hAnsi="Wingdings" w:hint="default"/>
+        <w:sz w:val="20"/>
+      </w:rPr>
+    </w:lvl>
+    <w:lvl w:ilvl="5" w:tentative="1">
+      <w:start w:val="1"/>
+      <w:numFmt w:val="bullet"/>
+      <w:lvlText w:val=""/>
+      <w:lvlJc w:val="left"/>
+      <w:pPr>
+        <w:tabs>
+          <w:tab w:val="num" w:pos="4320"/>
+        </w:tabs>
+        <w:ind w:left="4320" w:hanging="360"/>
+      </w:pPr>
+      <w:rPr>
+        <w:rFonts w:ascii="Wingdings" w:hAnsi="Wingdings" w:hint="default"/>
+        <w:sz w:val="20"/>
+      </w:rPr>
+    </w:lvl>
+    <w:lvl w:ilvl="6" w:tentative="1">
+      <w:start w:val="1"/>
+      <w:numFmt w:val="bullet"/>
+      <w:lvlText w:val=""/>
+      <w:lvlJc w:val="left"/>
+      <w:pPr>
+        <w:tabs>
+          <w:tab w:val="num" w:pos="5040"/>
+        </w:tabs>
+        <w:ind w:left="5040" w:hanging="360"/>
+      </w:pPr>
+      <w:rPr>
+        <w:rFonts w:ascii="Wingdings" w:hAnsi="Wingdings" w:hint="default"/>
+        <w:sz w:val="20"/>
+      </w:rPr>
+    </w:lvl>
+    <w:lvl w:ilvl="7" w:tentative="1">
+      <w:start w:val="1"/>
+      <w:numFmt w:val="bullet"/>
+      <w:lvlText w:val=""/>
+      <w:lvlJc w:val="left"/>
+      <w:pPr>
+        <w:tabs>
+          <w:tab w:val="num" w:pos="5760"/>
+        </w:tabs>
+        <w:ind w:left="5760" w:hanging="360"/>
+      </w:pPr>
+      <w:rPr>
+        <w:rFonts w:ascii="Wingdings" w:hAnsi="Wingdings" w:hint="default"/>
+        <w:sz w:val="20"/>
+      </w:rPr>
+    </w:lvl>
+    <w:lvl w:ilvl="8" w:tentative="1">
+      <w:start w:val="1"/>
+      <w:numFmt w:val="bullet"/>
+      <w:lvlText w:val=""/>
+      <w:lvlJc w:val="left"/>
+      <w:pPr>
+        <w:tabs>
+          <w:tab w:val="num" w:pos="6480"/>
+        </w:tabs>
+        <w:ind w:left="6480" w:hanging="360"/>
+      </w:pPr>
+      <w:rPr>
+        <w:rFonts w:ascii="Wingdings" w:hAnsi="Wingdings" w:hint="default"/>
+        <w:sz w:val="20"/>
+      </w:rPr>
+    </w:lvl>
+  </w:abstractNum>
   <w:num w:numId="1">
+    <w:abstractNumId w:val="2"/>
+  </w:num>
+  <w:num w:numId="2">
+    <w:abstractNumId w:val="8"/>
+  </w:num>
+  <w:num w:numId="3">
+    <w:abstractNumId w:val="14"/>
+  </w:num>
+  <w:num w:numId="4">
     <w:abstractNumId w:val="1"/>
   </w:num>
-  <w:num w:numId="2">
+  <w:num w:numId="5">
+    <w:abstractNumId w:val="5"/>
+  </w:num>
+  <w:num w:numId="6">
+    <w:abstractNumId w:val="21"/>
+  </w:num>
+  <w:num w:numId="7">
+    <w:abstractNumId w:val="12"/>
+  </w:num>
+  <w:num w:numId="8">
+    <w:abstractNumId w:val="16"/>
+  </w:num>
+  <w:num w:numId="9">
+    <w:abstractNumId w:val="3"/>
+  </w:num>
+  <w:num w:numId="10">
+    <w:abstractNumId w:val="6"/>
+  </w:num>
+  <w:num w:numId="11">
+    <w:abstractNumId w:val="17"/>
+  </w:num>
+  <w:num w:numId="12">
+    <w:abstractNumId w:val="11"/>
+  </w:num>
+  <w:num w:numId="13">
+    <w:abstractNumId w:val="4"/>
+  </w:num>
+  <w:num w:numId="14">
+    <w:abstractNumId w:val="19"/>
+  </w:num>
+  <w:num w:numId="15">
+    <w:abstractNumId w:val="13"/>
+  </w:num>
+  <w:num w:numId="16">
+    <w:abstractNumId w:val="15"/>
+  </w:num>
+  <w:num w:numId="17">
     <w:abstractNumId w:val="7"/>
   </w:num>
-  <w:num w:numId="3">
-    <w:abstractNumId w:val="13"/>
+  <w:num w:numId="18">
+    <w:abstractNumId w:val="9"/>
   </w:num>
-  <w:num w:numId="4">
+  <w:num w:numId="19">
+    <w:abstractNumId w:val="10"/>
+  </w:num>
+  <w:num w:numId="20">
+    <w:abstractNumId w:val="18"/>
+  </w:num>
+  <w:num w:numId="21">
     <w:abstractNumId w:val="0"/>
   </w:num>
-  <w:num w:numId="5">
-    <w:abstractNumId w:val="4"/>
-  </w:num>
-  <w:num w:numId="6">
-    <w:abstractNumId w:val="18"/>
-  </w:num>
-  <w:num w:numId="7">
-    <w:abstractNumId w:val="11"/>
-  </w:num>
-  <w:num w:numId="8">
-    <w:abstractNumId w:val="15"/>
-  </w:num>
-  <w:num w:numId="9">
-    <w:abstractNumId w:val="2"/>
-  </w:num>
-  <w:num w:numId="10">
-    <w:abstractNumId w:val="5"/>
-  </w:num>
-  <w:num w:numId="11">
-    <w:abstractNumId w:val="16"/>
-  </w:num>
-  <w:num w:numId="12">
-    <w:abstractNumId w:val="10"/>
-  </w:num>
-  <w:num w:numId="13">
-    <w:abstractNumId w:val="3"/>
-  </w:num>
-  <w:num w:numId="14">
-    <w:abstractNumId w:val="17"/>
-  </w:num>
-  <w:num w:numId="15">
-    <w:abstractNumId w:val="12"/>
-  </w:num>
-  <w:num w:numId="16">
-    <w:abstractNumId w:val="14"/>
-  </w:num>
-  <w:num w:numId="17">
-    <w:abstractNumId w:val="6"/>
-  </w:num>
-  <w:num w:numId="18">
-    <w:abstractNumId w:val="8"/>
-  </w:num>
-  <w:num w:numId="19">
-    <w:abstractNumId w:val="9"/>
+  <w:num w:numId="22">
+    <w:abstractNumId w:val="20"/>
   </w:num>
 </w:numbering>
 </file>
@@ -36323,6 +42979,7 @@
   <w:style w:type="paragraph" w:default="1" w:styleId="Normal">
     <w:name w:val="Normal"/>
     <w:qFormat/>
+    <w:rsid w:val="00622EFB"/>
   </w:style>
   <w:style w:type="paragraph" w:styleId="Heading2">
     <w:name w:val="heading 2"/>
@@ -36766,6 +43423,11 @@
     <w:basedOn w:val="DefaultParagraphFont"/>
     <w:rsid w:val="006B0C9E"/>
   </w:style>
+  <w:style w:type="character" w:customStyle="1" w:styleId="hljs-punctuation">
+    <w:name w:val="hljs-punctuation"/>
+    <w:basedOn w:val="DefaultParagraphFont"/>
+    <w:rsid w:val="00CB6653"/>
+  </w:style>
 </w:styles>
 </file>
 
